--- a/系统分析与设计/失物招领系统.docx
+++ b/系统分析与设计/失物招领系统.docx
@@ -218,17 +218,19 @@
               <w:jc w:val="center"/>
               <w:rPr>
                 <w:rFonts w:hint="eastAsia"/>
-                <w:sz w:val="20"/>
-                <w:szCs w:val="21"/>
-              </w:rPr>
-            </w:pPr>
-            <w:r>
-              <w:rPr>
-                <w:rFonts w:hint="eastAsia"/>
-                <w:sz w:val="20"/>
-                <w:szCs w:val="21"/>
-              </w:rPr>
-              <w:t>发布失物</w:t>
+                <w:b/>
+                <w:bCs/>
+                <w:sz w:val="20"/>
+                <w:szCs w:val="21"/>
+              </w:rPr>
+            </w:pPr>
+            <w:r>
+              <w:rPr>
+                <w:rFonts w:hint="eastAsia"/>
+                <w:sz w:val="20"/>
+                <w:szCs w:val="21"/>
+              </w:rPr>
+              <w:t>注册</w:t>
             </w:r>
           </w:p>
         </w:tc>
@@ -238,20 +240,22 @@
           </w:tcPr>
           <w:p>
             <w:pPr>
-              <w:jc w:val="left"/>
-              <w:rPr>
-                <w:rFonts w:hint="eastAsia"/>
-                <w:sz w:val="20"/>
-                <w:szCs w:val="21"/>
-              </w:rPr>
-            </w:pPr>
-            <w:r>
-              <w:rPr>
-                <w:rFonts w:hint="eastAsia"/>
-                <w:sz w:val="20"/>
-                <w:szCs w:val="21"/>
-              </w:rPr>
-              <w:t>发布丢失物品信息</w:t>
+              <w:jc w:val="center"/>
+              <w:rPr>
+                <w:rFonts w:hint="eastAsia"/>
+                <w:b/>
+                <w:bCs/>
+                <w:sz w:val="20"/>
+                <w:szCs w:val="21"/>
+              </w:rPr>
+            </w:pPr>
+            <w:r>
+              <w:rPr>
+                <w:rFonts w:hint="eastAsia"/>
+                <w:sz w:val="20"/>
+                <w:szCs w:val="21"/>
+              </w:rPr>
+              <w:t>注册</w:t>
             </w:r>
           </w:p>
         </w:tc>
@@ -261,7 +265,7 @@
           </w:tcPr>
           <w:p>
             <w:pPr>
-              <w:jc w:val="left"/>
+              <w:jc w:val="center"/>
               <w:rPr>
                 <w:rFonts w:hint="eastAsia"/>
                 <w:sz w:val="20"/>
@@ -284,20 +288,30 @@
           </w:tcPr>
           <w:p>
             <w:pPr>
-              <w:jc w:val="left"/>
-              <w:rPr>
-                <w:rFonts w:hint="eastAsia"/>
-                <w:sz w:val="20"/>
-                <w:szCs w:val="21"/>
-              </w:rPr>
-            </w:pPr>
-            <w:r>
-              <w:rPr>
-                <w:rFonts w:hint="eastAsia"/>
-                <w:sz w:val="20"/>
-                <w:szCs w:val="21"/>
-              </w:rPr>
-              <w:t>发布丢失</w:t>
+              <w:jc w:val="center"/>
+              <w:rPr>
+                <w:rFonts w:hint="eastAsia"/>
+                <w:b/>
+                <w:bCs/>
+                <w:sz w:val="20"/>
+                <w:szCs w:val="21"/>
+              </w:rPr>
+            </w:pPr>
+            <w:r>
+              <w:rPr>
+                <w:rFonts w:hint="eastAsia"/>
+                <w:sz w:val="18"/>
+                <w:szCs w:val="20"/>
+              </w:rPr>
+              <w:t>用户</w:t>
+            </w:r>
+            <w:r>
+              <w:rPr>
+                <w:rFonts w:hint="eastAsia"/>
+                <w:sz w:val="18"/>
+                <w:szCs w:val="20"/>
+              </w:rPr>
+              <w:t>输入账号密码和身份验证来注册</w:t>
             </w:r>
           </w:p>
         </w:tc>
@@ -307,20 +321,22 @@
           </w:tcPr>
           <w:p>
             <w:pPr>
-              <w:jc w:val="left"/>
-              <w:rPr>
-                <w:rFonts w:hint="eastAsia"/>
-                <w:sz w:val="20"/>
-                <w:szCs w:val="21"/>
-              </w:rPr>
-            </w:pPr>
-            <w:r>
-              <w:rPr>
-                <w:rFonts w:hint="eastAsia"/>
-                <w:sz w:val="20"/>
-                <w:szCs w:val="21"/>
-              </w:rPr>
-              <w:t>系统提示丢失信息发布成功</w:t>
+              <w:jc w:val="center"/>
+              <w:rPr>
+                <w:rFonts w:hint="eastAsia"/>
+                <w:b/>
+                <w:bCs/>
+                <w:sz w:val="20"/>
+                <w:szCs w:val="21"/>
+              </w:rPr>
+            </w:pPr>
+            <w:r>
+              <w:rPr>
+                <w:rFonts w:hint="eastAsia"/>
+                <w:sz w:val="20"/>
+                <w:szCs w:val="21"/>
+              </w:rPr>
+              <w:t>系统显示注册结果</w:t>
             </w:r>
           </w:p>
         </w:tc>
@@ -330,7 +346,7 @@
           </w:tcPr>
           <w:p>
             <w:pPr>
-              <w:jc w:val="left"/>
+              <w:jc w:val="center"/>
               <w:rPr>
                 <w:rFonts w:hint="eastAsia"/>
                 <w:sz w:val="20"/>
@@ -360,18 +376,17 @@
             <w:pPr>
               <w:jc w:val="center"/>
               <w:rPr>
-                <w:rFonts w:hint="eastAsia"/>
-                <w:sz w:val="20"/>
-                <w:szCs w:val="21"/>
-              </w:rPr>
-            </w:pPr>
-            <w:r>
-              <w:rPr>
-                <w:rFonts w:hint="eastAsia"/>
-                <w:sz w:val="20"/>
-                <w:szCs w:val="21"/>
-              </w:rPr>
-              <w:t>发布招领</w:t>
+                <w:sz w:val="20"/>
+                <w:szCs w:val="21"/>
+              </w:rPr>
+            </w:pPr>
+            <w:r>
+              <w:rPr>
+                <w:rFonts w:hint="eastAsia"/>
+                <w:sz w:val="20"/>
+                <w:szCs w:val="21"/>
+              </w:rPr>
+              <w:t>发布失物</w:t>
             </w:r>
           </w:p>
         </w:tc>
@@ -383,18 +398,17 @@
             <w:pPr>
               <w:jc w:val="left"/>
               <w:rPr>
-                <w:rFonts w:hint="eastAsia"/>
-                <w:sz w:val="20"/>
-                <w:szCs w:val="21"/>
-              </w:rPr>
-            </w:pPr>
-            <w:r>
-              <w:rPr>
-                <w:rFonts w:hint="eastAsia"/>
-                <w:sz w:val="20"/>
-                <w:szCs w:val="21"/>
-              </w:rPr>
-              <w:t>发布招领失物信息</w:t>
+                <w:sz w:val="20"/>
+                <w:szCs w:val="21"/>
+              </w:rPr>
+            </w:pPr>
+            <w:r>
+              <w:rPr>
+                <w:rFonts w:hint="eastAsia"/>
+                <w:sz w:val="20"/>
+                <w:szCs w:val="21"/>
+              </w:rPr>
+              <w:t>发布丢失物品信息</w:t>
             </w:r>
           </w:p>
         </w:tc>
@@ -406,7 +420,6 @@
             <w:pPr>
               <w:jc w:val="left"/>
               <w:rPr>
-                <w:rFonts w:hint="eastAsia"/>
                 <w:sz w:val="20"/>
                 <w:szCs w:val="21"/>
               </w:rPr>
@@ -429,18 +442,17 @@
             <w:pPr>
               <w:jc w:val="left"/>
               <w:rPr>
-                <w:rFonts w:hint="eastAsia"/>
-                <w:sz w:val="20"/>
-                <w:szCs w:val="21"/>
-              </w:rPr>
-            </w:pPr>
-            <w:r>
-              <w:rPr>
-                <w:rFonts w:hint="eastAsia"/>
-                <w:sz w:val="20"/>
-                <w:szCs w:val="21"/>
-              </w:rPr>
-              <w:t>发布招领</w:t>
+                <w:sz w:val="20"/>
+                <w:szCs w:val="21"/>
+              </w:rPr>
+            </w:pPr>
+            <w:r>
+              <w:rPr>
+                <w:rFonts w:hint="eastAsia"/>
+                <w:sz w:val="20"/>
+                <w:szCs w:val="21"/>
+              </w:rPr>
+              <w:t>发布丢失</w:t>
             </w:r>
           </w:p>
         </w:tc>
@@ -452,18 +464,17 @@
             <w:pPr>
               <w:jc w:val="left"/>
               <w:rPr>
-                <w:rFonts w:hint="eastAsia"/>
-                <w:sz w:val="20"/>
-                <w:szCs w:val="21"/>
-              </w:rPr>
-            </w:pPr>
-            <w:r>
-              <w:rPr>
-                <w:rFonts w:hint="eastAsia"/>
-                <w:sz w:val="20"/>
-                <w:szCs w:val="21"/>
-              </w:rPr>
-              <w:t>系统提示招领信息发布成功</w:t>
+                <w:sz w:val="20"/>
+                <w:szCs w:val="21"/>
+              </w:rPr>
+            </w:pPr>
+            <w:r>
+              <w:rPr>
+                <w:rFonts w:hint="eastAsia"/>
+                <w:sz w:val="20"/>
+                <w:szCs w:val="21"/>
+              </w:rPr>
+              <w:t>系统提示丢失信息发布成功</w:t>
             </w:r>
           </w:p>
         </w:tc>
@@ -475,7 +486,6 @@
             <w:pPr>
               <w:jc w:val="left"/>
               <w:rPr>
-                <w:rFonts w:hint="eastAsia"/>
                 <w:sz w:val="20"/>
                 <w:szCs w:val="21"/>
               </w:rPr>
@@ -503,42 +513,17 @@
             <w:pPr>
               <w:jc w:val="center"/>
               <w:rPr>
-                <w:rFonts w:hint="eastAsia"/>
-                <w:sz w:val="20"/>
-                <w:szCs w:val="21"/>
-              </w:rPr>
-            </w:pPr>
-            <w:r>
-              <w:rPr>
-                <w:rFonts w:hint="eastAsia"/>
-                <w:sz w:val="20"/>
-                <w:szCs w:val="21"/>
-              </w:rPr>
-              <w:t>查询</w:t>
-            </w:r>
-            <w:r>
-              <w:rPr>
-                <w:rFonts w:hint="eastAsia"/>
-                <w:sz w:val="20"/>
-                <w:szCs w:val="21"/>
-              </w:rPr>
-              <w:t>未找到的</w:t>
-            </w:r>
-            <w:r>
-              <w:rPr>
-                <w:rFonts w:hint="eastAsia"/>
-                <w:sz w:val="20"/>
-                <w:szCs w:val="21"/>
-              </w:rPr>
-              <w:t>失物</w:t>
-            </w:r>
-            <w:r>
-              <w:rPr>
-                <w:rFonts w:hint="eastAsia"/>
-                <w:sz w:val="20"/>
-                <w:szCs w:val="21"/>
-              </w:rPr>
-              <w:t>信息</w:t>
+                <w:sz w:val="20"/>
+                <w:szCs w:val="21"/>
+              </w:rPr>
+            </w:pPr>
+            <w:r>
+              <w:rPr>
+                <w:rFonts w:hint="eastAsia"/>
+                <w:sz w:val="20"/>
+                <w:szCs w:val="21"/>
+              </w:rPr>
+              <w:t>发布招领</w:t>
             </w:r>
           </w:p>
         </w:tc>
@@ -550,18 +535,17 @@
             <w:pPr>
               <w:jc w:val="left"/>
               <w:rPr>
-                <w:rFonts w:hint="eastAsia"/>
-                <w:sz w:val="20"/>
-                <w:szCs w:val="21"/>
-              </w:rPr>
-            </w:pPr>
-            <w:r>
-              <w:rPr>
-                <w:rFonts w:hint="eastAsia"/>
-                <w:sz w:val="20"/>
-                <w:szCs w:val="21"/>
-              </w:rPr>
-              <w:t>查询未找到失物信息</w:t>
+                <w:sz w:val="20"/>
+                <w:szCs w:val="21"/>
+              </w:rPr>
+            </w:pPr>
+            <w:r>
+              <w:rPr>
+                <w:rFonts w:hint="eastAsia"/>
+                <w:sz w:val="20"/>
+                <w:szCs w:val="21"/>
+              </w:rPr>
+              <w:t>发布招领失物信息</w:t>
             </w:r>
           </w:p>
         </w:tc>
@@ -573,7 +557,6 @@
             <w:pPr>
               <w:jc w:val="left"/>
               <w:rPr>
-                <w:rFonts w:hint="eastAsia"/>
                 <w:sz w:val="20"/>
                 <w:szCs w:val="21"/>
               </w:rPr>
@@ -596,18 +579,17 @@
             <w:pPr>
               <w:jc w:val="left"/>
               <w:rPr>
-                <w:rFonts w:hint="eastAsia"/>
-                <w:sz w:val="20"/>
-                <w:szCs w:val="21"/>
-              </w:rPr>
-            </w:pPr>
-            <w:r>
-              <w:rPr>
-                <w:rFonts w:hint="eastAsia"/>
-                <w:sz w:val="20"/>
-                <w:szCs w:val="21"/>
-              </w:rPr>
-              <w:t>查询所有丢失物品</w:t>
+                <w:sz w:val="20"/>
+                <w:szCs w:val="21"/>
+              </w:rPr>
+            </w:pPr>
+            <w:r>
+              <w:rPr>
+                <w:rFonts w:hint="eastAsia"/>
+                <w:sz w:val="20"/>
+                <w:szCs w:val="21"/>
+              </w:rPr>
+              <w:t>发布招领</w:t>
             </w:r>
           </w:p>
         </w:tc>
@@ -619,18 +601,17 @@
             <w:pPr>
               <w:jc w:val="left"/>
               <w:rPr>
-                <w:rFonts w:hint="eastAsia"/>
-                <w:sz w:val="20"/>
-                <w:szCs w:val="21"/>
-              </w:rPr>
-            </w:pPr>
-            <w:r>
-              <w:rPr>
-                <w:rFonts w:hint="eastAsia"/>
-                <w:sz w:val="20"/>
-                <w:szCs w:val="21"/>
-              </w:rPr>
-              <w:t>系统返回所有失物信息</w:t>
+                <w:sz w:val="20"/>
+                <w:szCs w:val="21"/>
+              </w:rPr>
+            </w:pPr>
+            <w:r>
+              <w:rPr>
+                <w:rFonts w:hint="eastAsia"/>
+                <w:sz w:val="20"/>
+                <w:szCs w:val="21"/>
+              </w:rPr>
+              <w:t>系统提示招领信息发布成功</w:t>
             </w:r>
           </w:p>
         </w:tc>
@@ -642,7 +623,6 @@
             <w:pPr>
               <w:jc w:val="left"/>
               <w:rPr>
-                <w:rFonts w:hint="eastAsia"/>
                 <w:sz w:val="20"/>
                 <w:szCs w:val="21"/>
               </w:rPr>
@@ -670,18 +650,17 @@
             <w:pPr>
               <w:jc w:val="center"/>
               <w:rPr>
-                <w:rFonts w:hint="eastAsia"/>
-                <w:sz w:val="20"/>
-                <w:szCs w:val="21"/>
-              </w:rPr>
-            </w:pPr>
-            <w:r>
-              <w:rPr>
-                <w:rFonts w:hint="eastAsia"/>
-                <w:sz w:val="20"/>
-                <w:szCs w:val="21"/>
-              </w:rPr>
-              <w:t>查询已找到失物信息</w:t>
+                <w:sz w:val="20"/>
+                <w:szCs w:val="21"/>
+              </w:rPr>
+            </w:pPr>
+            <w:r>
+              <w:rPr>
+                <w:rFonts w:hint="eastAsia"/>
+                <w:sz w:val="20"/>
+                <w:szCs w:val="21"/>
+              </w:rPr>
+              <w:t>查询未找到的失物信息</w:t>
             </w:r>
           </w:p>
         </w:tc>
@@ -693,34 +672,17 @@
             <w:pPr>
               <w:jc w:val="left"/>
               <w:rPr>
-                <w:rFonts w:hint="eastAsia"/>
-                <w:sz w:val="20"/>
-                <w:szCs w:val="21"/>
-              </w:rPr>
-            </w:pPr>
-            <w:r>
-              <w:rPr>
-                <w:rFonts w:hint="eastAsia"/>
-                <w:sz w:val="20"/>
-                <w:szCs w:val="21"/>
-              </w:rPr>
-              <w:t>查询</w:t>
-            </w:r>
-            <w:r>
-              <w:rPr>
-                <w:rFonts w:hint="eastAsia"/>
-                <w:sz w:val="20"/>
-                <w:szCs w:val="21"/>
-              </w:rPr>
-              <w:t>已</w:t>
-            </w:r>
-            <w:r>
-              <w:rPr>
-                <w:rFonts w:hint="eastAsia"/>
-                <w:sz w:val="20"/>
-                <w:szCs w:val="21"/>
-              </w:rPr>
-              <w:t>找到失物信息</w:t>
+                <w:sz w:val="20"/>
+                <w:szCs w:val="21"/>
+              </w:rPr>
+            </w:pPr>
+            <w:r>
+              <w:rPr>
+                <w:rFonts w:hint="eastAsia"/>
+                <w:sz w:val="20"/>
+                <w:szCs w:val="21"/>
+              </w:rPr>
+              <w:t>查询未找到失物信息</w:t>
             </w:r>
           </w:p>
         </w:tc>
@@ -732,7 +694,6 @@
             <w:pPr>
               <w:jc w:val="left"/>
               <w:rPr>
-                <w:rFonts w:hint="eastAsia"/>
                 <w:sz w:val="20"/>
                 <w:szCs w:val="21"/>
               </w:rPr>
@@ -755,18 +716,17 @@
             <w:pPr>
               <w:jc w:val="left"/>
               <w:rPr>
-                <w:rFonts w:hint="eastAsia"/>
-                <w:sz w:val="20"/>
-                <w:szCs w:val="21"/>
-              </w:rPr>
-            </w:pPr>
-            <w:r>
-              <w:rPr>
-                <w:rFonts w:hint="eastAsia"/>
-                <w:sz w:val="20"/>
-                <w:szCs w:val="21"/>
-              </w:rPr>
-              <w:t>查询所有找到物品</w:t>
+                <w:sz w:val="20"/>
+                <w:szCs w:val="21"/>
+              </w:rPr>
+            </w:pPr>
+            <w:r>
+              <w:rPr>
+                <w:rFonts w:hint="eastAsia"/>
+                <w:sz w:val="20"/>
+                <w:szCs w:val="21"/>
+              </w:rPr>
+              <w:t>查询所有丢失物品</w:t>
             </w:r>
           </w:p>
         </w:tc>
@@ -778,18 +738,17 @@
             <w:pPr>
               <w:jc w:val="left"/>
               <w:rPr>
-                <w:rFonts w:hint="eastAsia"/>
-                <w:sz w:val="20"/>
-                <w:szCs w:val="21"/>
-              </w:rPr>
-            </w:pPr>
-            <w:r>
-              <w:rPr>
-                <w:rFonts w:hint="eastAsia"/>
-                <w:sz w:val="20"/>
-                <w:szCs w:val="21"/>
-              </w:rPr>
-              <w:t>系统返回所有发现失物信息</w:t>
+                <w:sz w:val="20"/>
+                <w:szCs w:val="21"/>
+              </w:rPr>
+            </w:pPr>
+            <w:r>
+              <w:rPr>
+                <w:rFonts w:hint="eastAsia"/>
+                <w:sz w:val="20"/>
+                <w:szCs w:val="21"/>
+              </w:rPr>
+              <w:t>系统返回所有失物信息</w:t>
             </w:r>
           </w:p>
         </w:tc>
@@ -801,7 +760,6 @@
             <w:pPr>
               <w:jc w:val="left"/>
               <w:rPr>
-                <w:rFonts w:hint="eastAsia"/>
                 <w:sz w:val="20"/>
                 <w:szCs w:val="21"/>
               </w:rPr>
@@ -829,18 +787,33 @@
             <w:pPr>
               <w:jc w:val="center"/>
               <w:rPr>
-                <w:rFonts w:hint="eastAsia"/>
-                <w:sz w:val="20"/>
-                <w:szCs w:val="21"/>
-              </w:rPr>
-            </w:pPr>
-            <w:r>
-              <w:rPr>
-                <w:rFonts w:hint="eastAsia"/>
-                <w:sz w:val="20"/>
-                <w:szCs w:val="21"/>
-              </w:rPr>
-              <w:t>修改发布信息</w:t>
+                <w:sz w:val="20"/>
+                <w:szCs w:val="21"/>
+              </w:rPr>
+            </w:pPr>
+            <w:r>
+              <w:rPr>
+                <w:rFonts w:hint="eastAsia"/>
+                <w:sz w:val="20"/>
+                <w:szCs w:val="21"/>
+              </w:rPr>
+              <w:t>查询</w:t>
+            </w:r>
+            <w:r>
+              <w:rPr>
+                <w:rFonts w:hint="eastAsia"/>
+                <w:sz w:val="20"/>
+                <w:szCs w:val="21"/>
+              </w:rPr>
+              <w:t>招领</w:t>
+            </w:r>
+            <w:r>
+              <w:rPr>
+                <w:rFonts w:hint="eastAsia"/>
+                <w:sz w:val="20"/>
+                <w:szCs w:val="21"/>
+              </w:rPr>
+              <w:t>信息</w:t>
             </w:r>
           </w:p>
         </w:tc>
@@ -852,18 +825,17 @@
             <w:pPr>
               <w:jc w:val="left"/>
               <w:rPr>
-                <w:rFonts w:hint="eastAsia"/>
-                <w:sz w:val="20"/>
-                <w:szCs w:val="21"/>
-              </w:rPr>
-            </w:pPr>
-            <w:r>
-              <w:rPr>
-                <w:rFonts w:hint="eastAsia"/>
-                <w:sz w:val="20"/>
-                <w:szCs w:val="21"/>
-              </w:rPr>
-              <w:t>修改</w:t>
+                <w:sz w:val="20"/>
+                <w:szCs w:val="21"/>
+              </w:rPr>
+            </w:pPr>
+            <w:r>
+              <w:rPr>
+                <w:rFonts w:hint="eastAsia"/>
+                <w:sz w:val="20"/>
+                <w:szCs w:val="21"/>
+              </w:rPr>
+              <w:t>查询已找到失物信息</w:t>
             </w:r>
           </w:p>
         </w:tc>
@@ -875,7 +847,6 @@
             <w:pPr>
               <w:jc w:val="left"/>
               <w:rPr>
-                <w:rFonts w:hint="eastAsia"/>
                 <w:sz w:val="20"/>
                 <w:szCs w:val="21"/>
               </w:rPr>
@@ -898,18 +869,17 @@
             <w:pPr>
               <w:jc w:val="left"/>
               <w:rPr>
-                <w:rFonts w:hint="eastAsia"/>
-                <w:sz w:val="20"/>
-                <w:szCs w:val="21"/>
-              </w:rPr>
-            </w:pPr>
-            <w:r>
-              <w:rPr>
-                <w:rFonts w:hint="eastAsia"/>
-                <w:sz w:val="20"/>
-                <w:szCs w:val="21"/>
-              </w:rPr>
-              <w:t>修改发布消息</w:t>
+                <w:sz w:val="20"/>
+                <w:szCs w:val="21"/>
+              </w:rPr>
+            </w:pPr>
+            <w:r>
+              <w:rPr>
+                <w:rFonts w:hint="eastAsia"/>
+                <w:sz w:val="20"/>
+                <w:szCs w:val="21"/>
+              </w:rPr>
+              <w:t>查询所有找到物品</w:t>
             </w:r>
           </w:p>
         </w:tc>
@@ -921,18 +891,33 @@
             <w:pPr>
               <w:jc w:val="left"/>
               <w:rPr>
-                <w:rFonts w:hint="eastAsia"/>
-                <w:sz w:val="20"/>
-                <w:szCs w:val="21"/>
-              </w:rPr>
-            </w:pPr>
-            <w:r>
-              <w:rPr>
-                <w:rFonts w:hint="eastAsia"/>
-                <w:sz w:val="20"/>
-                <w:szCs w:val="21"/>
-              </w:rPr>
-              <w:t>系统返回信息更新结果</w:t>
+                <w:sz w:val="20"/>
+                <w:szCs w:val="21"/>
+              </w:rPr>
+            </w:pPr>
+            <w:r>
+              <w:rPr>
+                <w:rFonts w:hint="eastAsia"/>
+                <w:sz w:val="20"/>
+                <w:szCs w:val="21"/>
+              </w:rPr>
+              <w:t>系统返回所有</w:t>
+            </w:r>
+            <w:r>
+              <w:rPr>
+                <w:rFonts w:hint="eastAsia"/>
+                <w:sz w:val="20"/>
+                <w:szCs w:val="21"/>
+              </w:rPr>
+              <w:t>招领</w:t>
+            </w:r>
+            <w:r>
+              <w:rPr>
+                <w:rFonts w:hint="eastAsia"/>
+                <w:sz w:val="20"/>
+                <w:szCs w:val="21"/>
+              </w:rPr>
+              <w:t>信息</w:t>
             </w:r>
           </w:p>
         </w:tc>
@@ -944,7 +929,6 @@
             <w:pPr>
               <w:jc w:val="left"/>
               <w:rPr>
-                <w:rFonts w:hint="eastAsia"/>
                 <w:sz w:val="20"/>
                 <w:szCs w:val="21"/>
               </w:rPr>
@@ -972,18 +956,17 @@
             <w:pPr>
               <w:jc w:val="center"/>
               <w:rPr>
-                <w:rFonts w:hint="eastAsia"/>
-                <w:sz w:val="20"/>
-                <w:szCs w:val="21"/>
-              </w:rPr>
-            </w:pPr>
-            <w:r>
-              <w:rPr>
-                <w:rFonts w:hint="eastAsia"/>
-                <w:sz w:val="20"/>
-                <w:szCs w:val="21"/>
-              </w:rPr>
-              <w:t>撤销发布信息</w:t>
+                <w:sz w:val="20"/>
+                <w:szCs w:val="21"/>
+              </w:rPr>
+            </w:pPr>
+            <w:r>
+              <w:rPr>
+                <w:rFonts w:hint="eastAsia"/>
+                <w:sz w:val="20"/>
+                <w:szCs w:val="21"/>
+              </w:rPr>
+              <w:t>修改发布失物信息</w:t>
             </w:r>
           </w:p>
         </w:tc>
@@ -995,18 +978,17 @@
             <w:pPr>
               <w:jc w:val="left"/>
               <w:rPr>
-                <w:rFonts w:hint="eastAsia"/>
-                <w:sz w:val="20"/>
-                <w:szCs w:val="21"/>
-              </w:rPr>
-            </w:pPr>
-            <w:r>
-              <w:rPr>
-                <w:rFonts w:hint="eastAsia"/>
-                <w:sz w:val="20"/>
-                <w:szCs w:val="21"/>
-              </w:rPr>
-              <w:t>撤销</w:t>
+                <w:sz w:val="20"/>
+                <w:szCs w:val="21"/>
+              </w:rPr>
+            </w:pPr>
+            <w:r>
+              <w:rPr>
+                <w:rFonts w:hint="eastAsia"/>
+                <w:sz w:val="20"/>
+                <w:szCs w:val="21"/>
+              </w:rPr>
+              <w:t>修改</w:t>
             </w:r>
           </w:p>
         </w:tc>
@@ -1018,7 +1000,6 @@
             <w:pPr>
               <w:jc w:val="left"/>
               <w:rPr>
-                <w:rFonts w:hint="eastAsia"/>
                 <w:sz w:val="20"/>
                 <w:szCs w:val="21"/>
               </w:rPr>
@@ -1041,18 +1022,17 @@
             <w:pPr>
               <w:jc w:val="left"/>
               <w:rPr>
-                <w:rFonts w:hint="eastAsia"/>
-                <w:sz w:val="20"/>
-                <w:szCs w:val="21"/>
-              </w:rPr>
-            </w:pPr>
-            <w:r>
-              <w:rPr>
-                <w:rFonts w:hint="eastAsia"/>
-                <w:sz w:val="20"/>
-                <w:szCs w:val="21"/>
-              </w:rPr>
-              <w:t>撤销发布信息</w:t>
+                <w:sz w:val="20"/>
+                <w:szCs w:val="21"/>
+              </w:rPr>
+            </w:pPr>
+            <w:r>
+              <w:rPr>
+                <w:rFonts w:hint="eastAsia"/>
+                <w:sz w:val="20"/>
+                <w:szCs w:val="21"/>
+              </w:rPr>
+              <w:t>修改发布失物消息</w:t>
             </w:r>
           </w:p>
         </w:tc>
@@ -1064,18 +1044,17 @@
             <w:pPr>
               <w:jc w:val="left"/>
               <w:rPr>
-                <w:rFonts w:hint="eastAsia"/>
-                <w:sz w:val="20"/>
-                <w:szCs w:val="21"/>
-              </w:rPr>
-            </w:pPr>
-            <w:r>
-              <w:rPr>
-                <w:rFonts w:hint="eastAsia"/>
-                <w:sz w:val="20"/>
-                <w:szCs w:val="21"/>
-              </w:rPr>
-              <w:t>系统返回撤销结果</w:t>
+                <w:sz w:val="20"/>
+                <w:szCs w:val="21"/>
+              </w:rPr>
+            </w:pPr>
+            <w:r>
+              <w:rPr>
+                <w:rFonts w:hint="eastAsia"/>
+                <w:sz w:val="20"/>
+                <w:szCs w:val="21"/>
+              </w:rPr>
+              <w:t>系统返回失物信息更新结果</w:t>
             </w:r>
           </w:p>
         </w:tc>
@@ -1087,7 +1066,6 @@
             <w:pPr>
               <w:jc w:val="left"/>
               <w:rPr>
-                <w:rFonts w:hint="eastAsia"/>
                 <w:sz w:val="20"/>
                 <w:szCs w:val="21"/>
               </w:rPr>
@@ -1126,6 +1104,492 @@
                 <w:sz w:val="20"/>
                 <w:szCs w:val="21"/>
               </w:rPr>
+              <w:t>修改</w:t>
+            </w:r>
+            <w:r>
+              <w:rPr>
+                <w:rFonts w:hint="eastAsia"/>
+                <w:sz w:val="20"/>
+                <w:szCs w:val="21"/>
+              </w:rPr>
+              <w:t>招领</w:t>
+            </w:r>
+            <w:r>
+              <w:rPr>
+                <w:rFonts w:hint="eastAsia"/>
+                <w:sz w:val="20"/>
+                <w:szCs w:val="21"/>
+              </w:rPr>
+              <w:t>信息</w:t>
+            </w:r>
+          </w:p>
+        </w:tc>
+        <w:tc>
+          <w:tcPr>
+            <w:tcW w:w="1165" w:type="dxa"/>
+          </w:tcPr>
+          <w:p>
+            <w:pPr>
+              <w:jc w:val="left"/>
+              <w:rPr>
+                <w:rFonts w:hint="eastAsia"/>
+                <w:sz w:val="20"/>
+                <w:szCs w:val="21"/>
+              </w:rPr>
+            </w:pPr>
+            <w:r>
+              <w:rPr>
+                <w:rFonts w:hint="eastAsia"/>
+                <w:sz w:val="20"/>
+                <w:szCs w:val="21"/>
+              </w:rPr>
+              <w:t>修改</w:t>
+            </w:r>
+          </w:p>
+        </w:tc>
+        <w:tc>
+          <w:tcPr>
+            <w:tcW w:w="909" w:type="dxa"/>
+          </w:tcPr>
+          <w:p>
+            <w:pPr>
+              <w:jc w:val="left"/>
+              <w:rPr>
+                <w:rFonts w:hint="eastAsia"/>
+                <w:sz w:val="20"/>
+                <w:szCs w:val="21"/>
+              </w:rPr>
+            </w:pPr>
+            <w:r>
+              <w:rPr>
+                <w:rFonts w:hint="eastAsia"/>
+                <w:sz w:val="20"/>
+                <w:szCs w:val="21"/>
+              </w:rPr>
+              <w:t>用户</w:t>
+            </w:r>
+          </w:p>
+        </w:tc>
+        <w:tc>
+          <w:tcPr>
+            <w:tcW w:w="1040" w:type="dxa"/>
+          </w:tcPr>
+          <w:p>
+            <w:pPr>
+              <w:jc w:val="left"/>
+              <w:rPr>
+                <w:rFonts w:hint="eastAsia"/>
+                <w:sz w:val="20"/>
+                <w:szCs w:val="21"/>
+              </w:rPr>
+            </w:pPr>
+            <w:r>
+              <w:rPr>
+                <w:rFonts w:hint="eastAsia"/>
+                <w:sz w:val="20"/>
+                <w:szCs w:val="21"/>
+              </w:rPr>
+              <w:t>修改发布拾物信息</w:t>
+            </w:r>
+          </w:p>
+        </w:tc>
+        <w:tc>
+          <w:tcPr>
+            <w:tcW w:w="1026" w:type="dxa"/>
+          </w:tcPr>
+          <w:p>
+            <w:pPr>
+              <w:jc w:val="left"/>
+              <w:rPr>
+                <w:rFonts w:hint="eastAsia"/>
+                <w:sz w:val="20"/>
+                <w:szCs w:val="21"/>
+              </w:rPr>
+            </w:pPr>
+            <w:r>
+              <w:rPr>
+                <w:rFonts w:hint="eastAsia"/>
+                <w:sz w:val="20"/>
+                <w:szCs w:val="21"/>
+              </w:rPr>
+              <w:t>系统返回</w:t>
+            </w:r>
+            <w:r>
+              <w:rPr>
+                <w:rFonts w:hint="eastAsia"/>
+                <w:sz w:val="20"/>
+                <w:szCs w:val="21"/>
+              </w:rPr>
+              <w:t>招领</w:t>
+            </w:r>
+            <w:r>
+              <w:rPr>
+                <w:rFonts w:hint="eastAsia"/>
+                <w:sz w:val="20"/>
+                <w:szCs w:val="21"/>
+              </w:rPr>
+              <w:t>信息更新结果</w:t>
+            </w:r>
+          </w:p>
+        </w:tc>
+        <w:tc>
+          <w:tcPr>
+            <w:tcW w:w="1130" w:type="dxa"/>
+          </w:tcPr>
+          <w:p>
+            <w:pPr>
+              <w:jc w:val="left"/>
+              <w:rPr>
+                <w:rFonts w:hint="eastAsia"/>
+                <w:sz w:val="20"/>
+                <w:szCs w:val="21"/>
+              </w:rPr>
+            </w:pPr>
+            <w:r>
+              <w:rPr>
+                <w:rFonts w:hint="eastAsia"/>
+                <w:sz w:val="20"/>
+                <w:szCs w:val="21"/>
+              </w:rPr>
+              <w:t>用户</w:t>
+            </w:r>
+          </w:p>
+        </w:tc>
+      </w:tr>
+      <w:tr>
+        <w:trPr>
+          <w:trHeight w:val="543"/>
+        </w:trPr>
+        <w:tc>
+          <w:tcPr>
+            <w:tcW w:w="1690" w:type="dxa"/>
+          </w:tcPr>
+          <w:p>
+            <w:pPr>
+              <w:jc w:val="center"/>
+              <w:rPr>
+                <w:sz w:val="20"/>
+                <w:szCs w:val="21"/>
+              </w:rPr>
+            </w:pPr>
+            <w:r>
+              <w:rPr>
+                <w:rFonts w:hint="eastAsia"/>
+                <w:sz w:val="20"/>
+                <w:szCs w:val="21"/>
+              </w:rPr>
+              <w:t>删除发布失物信息</w:t>
+            </w:r>
+          </w:p>
+        </w:tc>
+        <w:tc>
+          <w:tcPr>
+            <w:tcW w:w="1165" w:type="dxa"/>
+          </w:tcPr>
+          <w:p>
+            <w:pPr>
+              <w:jc w:val="left"/>
+              <w:rPr>
+                <w:sz w:val="20"/>
+                <w:szCs w:val="21"/>
+              </w:rPr>
+            </w:pPr>
+            <w:r>
+              <w:rPr>
+                <w:rFonts w:hint="eastAsia"/>
+                <w:sz w:val="20"/>
+                <w:szCs w:val="21"/>
+              </w:rPr>
+              <w:t>删除</w:t>
+            </w:r>
+          </w:p>
+        </w:tc>
+        <w:tc>
+          <w:tcPr>
+            <w:tcW w:w="909" w:type="dxa"/>
+          </w:tcPr>
+          <w:p>
+            <w:pPr>
+              <w:jc w:val="left"/>
+              <w:rPr>
+                <w:sz w:val="20"/>
+                <w:szCs w:val="21"/>
+              </w:rPr>
+            </w:pPr>
+            <w:r>
+              <w:rPr>
+                <w:rFonts w:hint="eastAsia"/>
+                <w:sz w:val="20"/>
+                <w:szCs w:val="21"/>
+              </w:rPr>
+              <w:t>用户</w:t>
+            </w:r>
+          </w:p>
+        </w:tc>
+        <w:tc>
+          <w:tcPr>
+            <w:tcW w:w="1040" w:type="dxa"/>
+          </w:tcPr>
+          <w:p>
+            <w:pPr>
+              <w:jc w:val="left"/>
+              <w:rPr>
+                <w:sz w:val="20"/>
+                <w:szCs w:val="21"/>
+              </w:rPr>
+            </w:pPr>
+            <w:r>
+              <w:rPr>
+                <w:rFonts w:hint="eastAsia"/>
+                <w:sz w:val="20"/>
+                <w:szCs w:val="21"/>
+              </w:rPr>
+              <w:t>删除发布失物信息</w:t>
+            </w:r>
+          </w:p>
+        </w:tc>
+        <w:tc>
+          <w:tcPr>
+            <w:tcW w:w="1026" w:type="dxa"/>
+          </w:tcPr>
+          <w:p>
+            <w:pPr>
+              <w:jc w:val="left"/>
+              <w:rPr>
+                <w:sz w:val="20"/>
+                <w:szCs w:val="21"/>
+              </w:rPr>
+            </w:pPr>
+            <w:r>
+              <w:rPr>
+                <w:rFonts w:hint="eastAsia"/>
+                <w:sz w:val="20"/>
+                <w:szCs w:val="21"/>
+              </w:rPr>
+              <w:t>系统返回删除结果</w:t>
+            </w:r>
+          </w:p>
+        </w:tc>
+        <w:tc>
+          <w:tcPr>
+            <w:tcW w:w="1130" w:type="dxa"/>
+          </w:tcPr>
+          <w:p>
+            <w:pPr>
+              <w:jc w:val="left"/>
+              <w:rPr>
+                <w:sz w:val="20"/>
+                <w:szCs w:val="21"/>
+              </w:rPr>
+            </w:pPr>
+            <w:r>
+              <w:rPr>
+                <w:rFonts w:hint="eastAsia"/>
+                <w:sz w:val="20"/>
+                <w:szCs w:val="21"/>
+              </w:rPr>
+              <w:t>用户</w:t>
+            </w:r>
+          </w:p>
+        </w:tc>
+      </w:tr>
+      <w:tr>
+        <w:trPr>
+          <w:trHeight w:val="543"/>
+        </w:trPr>
+        <w:tc>
+          <w:tcPr>
+            <w:tcW w:w="1690" w:type="dxa"/>
+          </w:tcPr>
+          <w:p>
+            <w:pPr>
+              <w:jc w:val="center"/>
+              <w:rPr>
+                <w:rFonts w:hint="eastAsia"/>
+                <w:sz w:val="20"/>
+                <w:szCs w:val="21"/>
+              </w:rPr>
+            </w:pPr>
+            <w:r>
+              <w:rPr>
+                <w:rFonts w:hint="eastAsia"/>
+                <w:sz w:val="20"/>
+                <w:szCs w:val="21"/>
+              </w:rPr>
+              <w:t>删除</w:t>
+            </w:r>
+            <w:r>
+              <w:rPr>
+                <w:rFonts w:hint="eastAsia"/>
+                <w:sz w:val="20"/>
+                <w:szCs w:val="21"/>
+              </w:rPr>
+              <w:t>招领</w:t>
+            </w:r>
+            <w:r>
+              <w:rPr>
+                <w:rFonts w:hint="eastAsia"/>
+                <w:sz w:val="20"/>
+                <w:szCs w:val="21"/>
+              </w:rPr>
+              <w:t>信息</w:t>
+            </w:r>
+          </w:p>
+        </w:tc>
+        <w:tc>
+          <w:tcPr>
+            <w:tcW w:w="1165" w:type="dxa"/>
+          </w:tcPr>
+          <w:p>
+            <w:pPr>
+              <w:jc w:val="left"/>
+              <w:rPr>
+                <w:rFonts w:hint="eastAsia"/>
+                <w:sz w:val="20"/>
+                <w:szCs w:val="21"/>
+              </w:rPr>
+            </w:pPr>
+            <w:r>
+              <w:rPr>
+                <w:rFonts w:hint="eastAsia"/>
+                <w:sz w:val="20"/>
+                <w:szCs w:val="21"/>
+              </w:rPr>
+              <w:t>删除</w:t>
+            </w:r>
+          </w:p>
+        </w:tc>
+        <w:tc>
+          <w:tcPr>
+            <w:tcW w:w="909" w:type="dxa"/>
+          </w:tcPr>
+          <w:p>
+            <w:pPr>
+              <w:jc w:val="left"/>
+              <w:rPr>
+                <w:rFonts w:hint="eastAsia"/>
+                <w:sz w:val="20"/>
+                <w:szCs w:val="21"/>
+              </w:rPr>
+            </w:pPr>
+            <w:r>
+              <w:rPr>
+                <w:rFonts w:hint="eastAsia"/>
+                <w:sz w:val="20"/>
+                <w:szCs w:val="21"/>
+              </w:rPr>
+              <w:t>用户</w:t>
+            </w:r>
+          </w:p>
+        </w:tc>
+        <w:tc>
+          <w:tcPr>
+            <w:tcW w:w="1040" w:type="dxa"/>
+          </w:tcPr>
+          <w:p>
+            <w:pPr>
+              <w:jc w:val="left"/>
+              <w:rPr>
+                <w:rFonts w:hint="eastAsia"/>
+                <w:sz w:val="20"/>
+                <w:szCs w:val="21"/>
+              </w:rPr>
+            </w:pPr>
+            <w:r>
+              <w:rPr>
+                <w:rFonts w:hint="eastAsia"/>
+                <w:sz w:val="20"/>
+                <w:szCs w:val="21"/>
+              </w:rPr>
+              <w:t>删除</w:t>
+            </w:r>
+            <w:r>
+              <w:rPr>
+                <w:rFonts w:hint="eastAsia"/>
+                <w:sz w:val="20"/>
+                <w:szCs w:val="21"/>
+              </w:rPr>
+              <w:t>招领</w:t>
+            </w:r>
+            <w:r>
+              <w:rPr>
+                <w:rFonts w:hint="eastAsia"/>
+                <w:sz w:val="20"/>
+                <w:szCs w:val="21"/>
+              </w:rPr>
+              <w:t>信息</w:t>
+            </w:r>
+          </w:p>
+        </w:tc>
+        <w:tc>
+          <w:tcPr>
+            <w:tcW w:w="1026" w:type="dxa"/>
+          </w:tcPr>
+          <w:p>
+            <w:pPr>
+              <w:jc w:val="left"/>
+              <w:rPr>
+                <w:rFonts w:hint="eastAsia"/>
+                <w:sz w:val="20"/>
+                <w:szCs w:val="21"/>
+              </w:rPr>
+            </w:pPr>
+            <w:r>
+              <w:rPr>
+                <w:rFonts w:hint="eastAsia"/>
+                <w:sz w:val="20"/>
+                <w:szCs w:val="21"/>
+              </w:rPr>
+              <w:t>系统返回删除结果</w:t>
+            </w:r>
+          </w:p>
+        </w:tc>
+        <w:tc>
+          <w:tcPr>
+            <w:tcW w:w="1130" w:type="dxa"/>
+          </w:tcPr>
+          <w:p>
+            <w:pPr>
+              <w:jc w:val="left"/>
+              <w:rPr>
+                <w:rFonts w:hint="eastAsia"/>
+                <w:sz w:val="20"/>
+                <w:szCs w:val="21"/>
+              </w:rPr>
+            </w:pPr>
+            <w:r>
+              <w:rPr>
+                <w:rFonts w:hint="eastAsia"/>
+                <w:sz w:val="20"/>
+                <w:szCs w:val="21"/>
+              </w:rPr>
+              <w:t>用户</w:t>
+            </w:r>
+          </w:p>
+        </w:tc>
+      </w:tr>
+      <w:tr>
+        <w:trPr>
+          <w:trHeight w:val="543"/>
+        </w:trPr>
+        <w:tc>
+          <w:tcPr>
+            <w:tcW w:w="1690" w:type="dxa"/>
+          </w:tcPr>
+          <w:p>
+            <w:pPr>
+              <w:jc w:val="center"/>
+              <w:rPr>
+                <w:sz w:val="20"/>
+                <w:szCs w:val="21"/>
+              </w:rPr>
+            </w:pPr>
+            <w:r>
+              <w:rPr>
+                <w:rFonts w:hint="eastAsia"/>
+                <w:sz w:val="20"/>
+                <w:szCs w:val="21"/>
+              </w:rPr>
               <w:t>发起私信联系</w:t>
             </w:r>
           </w:p>
@@ -1138,7 +1602,6 @@
             <w:pPr>
               <w:jc w:val="left"/>
               <w:rPr>
-                <w:rFonts w:hint="eastAsia"/>
                 <w:sz w:val="20"/>
                 <w:szCs w:val="21"/>
               </w:rPr>
@@ -1161,7 +1624,6 @@
             <w:pPr>
               <w:jc w:val="left"/>
               <w:rPr>
-                <w:rFonts w:hint="eastAsia"/>
                 <w:sz w:val="20"/>
                 <w:szCs w:val="21"/>
               </w:rPr>
@@ -1184,7 +1646,6 @@
             <w:pPr>
               <w:jc w:val="left"/>
               <w:rPr>
-                <w:rFonts w:hint="eastAsia"/>
                 <w:sz w:val="20"/>
                 <w:szCs w:val="21"/>
               </w:rPr>
@@ -1207,7 +1668,6 @@
             <w:pPr>
               <w:jc w:val="left"/>
               <w:rPr>
-                <w:rFonts w:hint="eastAsia"/>
                 <w:sz w:val="20"/>
                 <w:szCs w:val="21"/>
               </w:rPr>
@@ -1230,7 +1690,6 @@
             <w:pPr>
               <w:jc w:val="left"/>
               <w:rPr>
-                <w:rFonts w:hint="eastAsia"/>
                 <w:sz w:val="20"/>
                 <w:szCs w:val="21"/>
               </w:rPr>
@@ -1360,6 +1819,7 @@
                 <w:sz w:val="20"/>
                 <w:szCs w:val="21"/>
               </w:rPr>
+              <w:lastRenderedPageBreak/>
               <w:t>用户</w:t>
             </w:r>
           </w:p>
@@ -1450,7 +1910,6 @@
           <w:p>
             <w:pPr>
               <w:rPr>
-                <w:rFonts w:hint="eastAsia"/>
                 <w:sz w:val="20"/>
                 <w:szCs w:val="21"/>
               </w:rPr>
@@ -1495,7 +1954,6 @@
                 <w:sz w:val="20"/>
                 <w:szCs w:val="21"/>
               </w:rPr>
-              <w:lastRenderedPageBreak/>
               <w:t>物</w:t>
             </w:r>
             <w:r>
@@ -1554,7 +2012,6 @@
           <w:p>
             <w:pPr>
               <w:rPr>
-                <w:rFonts w:hint="eastAsia"/>
                 <w:sz w:val="20"/>
                 <w:szCs w:val="21"/>
               </w:rPr>
@@ -1597,6 +2054,39 @@
                 <w:sz w:val="20"/>
                 <w:szCs w:val="21"/>
               </w:rPr>
+              <w:t>物品时间</w:t>
+            </w:r>
+          </w:p>
+          <w:p>
+            <w:pPr>
+              <w:rPr>
+                <w:rFonts w:hint="eastAsia"/>
+                <w:sz w:val="20"/>
+                <w:szCs w:val="21"/>
+              </w:rPr>
+            </w:pPr>
+            <w:r>
+              <w:rPr>
+                <w:rFonts w:hint="eastAsia"/>
+                <w:sz w:val="20"/>
+                <w:szCs w:val="21"/>
+              </w:rPr>
+              <w:t>物品地点</w:t>
+            </w:r>
+          </w:p>
+          <w:p>
+            <w:pPr>
+              <w:rPr>
+                <w:sz w:val="20"/>
+                <w:szCs w:val="21"/>
+              </w:rPr>
+            </w:pPr>
+            <w:r>
+              <w:rPr>
+                <w:rFonts w:hint="eastAsia"/>
+                <w:sz w:val="20"/>
+                <w:szCs w:val="21"/>
+              </w:rPr>
               <w:t>物</w:t>
             </w:r>
             <w:r>
@@ -1646,6 +2136,23 @@
                 <w:szCs w:val="21"/>
               </w:rPr>
               <w:t>状态</w:t>
+            </w:r>
+          </w:p>
+          <w:p>
+            <w:pPr>
+              <w:rPr>
+                <w:rFonts w:hint="eastAsia"/>
+                <w:sz w:val="20"/>
+                <w:szCs w:val="21"/>
+              </w:rPr>
+            </w:pPr>
+            <w:r>
+              <w:rPr>
+                <w:rFonts w:hint="eastAsia"/>
+                <w:sz w:val="20"/>
+                <w:szCs w:val="21"/>
+              </w:rPr>
+              <w:t>物品细节</w:t>
             </w:r>
           </w:p>
         </w:tc>
@@ -1792,19 +2299,11 @@
       </w:tr>
     </w:tbl>
     <w:p>
-      <w:pPr>
-        <w:rPr>
-          <w:rFonts w:hint="eastAsia"/>
-        </w:rPr>
-      </w:pPr>
       <w:r>
-        <w:rPr>
-          <w:noProof/>
-        </w:rPr>
         <w:drawing>
-          <wp:inline distT="0" distB="0" distL="0" distR="0" wp14:anchorId="77D924AF" wp14:editId="21E1EE10">
-            <wp:extent cx="4438625" cy="3312670"/>
-            <wp:effectExtent l="0" t="0" r="635" b="2540"/>
+          <wp:inline distT="0" distB="0" distL="0" distR="0" wp14:anchorId="703FE3CE" wp14:editId="705C14F6">
+            <wp:extent cx="4445411" cy="3146469"/>
+            <wp:effectExtent l="0" t="0" r="0" b="0"/>
             <wp:docPr id="1" name="图片 1"/>
             <wp:cNvGraphicFramePr>
               <a:graphicFrameLocks xmlns:a="http://schemas.openxmlformats.org/drawingml/2006/main" noChangeAspect="1"/>
@@ -1825,7 +2324,7 @@
                   <pic:spPr>
                     <a:xfrm>
                       <a:off x="0" y="0"/>
-                      <a:ext cx="4443633" cy="3316408"/>
+                      <a:ext cx="4461972" cy="3158191"/>
                     </a:xfrm>
                     <a:prstGeom prst="rect">
                       <a:avLst/>
@@ -1837,6 +2336,175 @@
           </wp:inline>
         </w:drawing>
       </w:r>
+    </w:p>
+    <w:p>
+      <w:pPr>
+        <w:pStyle w:val="2"/>
+      </w:pPr>
+      <w:r>
+        <w:rPr>
+          <w:rFonts w:hint="eastAsia"/>
+        </w:rPr>
+        <w:lastRenderedPageBreak/>
+        <w:t>三、用例图</w:t>
+      </w:r>
+    </w:p>
+    <w:p>
+      <w:r>
+        <w:drawing>
+          <wp:inline distT="0" distB="0" distL="0" distR="0" wp14:anchorId="30417281" wp14:editId="346AAC91">
+            <wp:extent cx="4535001" cy="2473884"/>
+            <wp:effectExtent l="0" t="0" r="0" b="3175"/>
+            <wp:docPr id="2" name="图片 2"/>
+            <wp:cNvGraphicFramePr>
+              <a:graphicFrameLocks xmlns:a="http://schemas.openxmlformats.org/drawingml/2006/main" noChangeAspect="1"/>
+            </wp:cNvGraphicFramePr>
+            <a:graphic xmlns:a="http://schemas.openxmlformats.org/drawingml/2006/main">
+              <a:graphicData uri="http://schemas.openxmlformats.org/drawingml/2006/picture">
+                <pic:pic xmlns:pic="http://schemas.openxmlformats.org/drawingml/2006/picture">
+                  <pic:nvPicPr>
+                    <pic:cNvPr id="1" name=""/>
+                    <pic:cNvPicPr/>
+                  </pic:nvPicPr>
+                  <pic:blipFill>
+                    <a:blip r:embed="rId5"/>
+                    <a:stretch>
+                      <a:fillRect/>
+                    </a:stretch>
+                  </pic:blipFill>
+                  <pic:spPr>
+                    <a:xfrm>
+                      <a:off x="0" y="0"/>
+                      <a:ext cx="4562631" cy="2488956"/>
+                    </a:xfrm>
+                    <a:prstGeom prst="rect">
+                      <a:avLst/>
+                    </a:prstGeom>
+                  </pic:spPr>
+                </pic:pic>
+              </a:graphicData>
+            </a:graphic>
+          </wp:inline>
+        </w:drawing>
+      </w:r>
+    </w:p>
+    <w:p>
+      <w:pPr>
+        <w:pStyle w:val="2"/>
+      </w:pPr>
+      <w:r>
+        <w:rPr>
+          <w:rFonts w:hint="eastAsia"/>
+        </w:rPr>
+        <w:t>四、时序图</w:t>
+      </w:r>
+    </w:p>
+    <w:p>
+      <w:r>
+        <w:rPr>
+          <w:rFonts w:hint="eastAsia"/>
+        </w:rPr>
+        <w:t>验证用户有效性</w:t>
+      </w:r>
+    </w:p>
+    <w:p>
+      <w:r>
+        <w:rPr>
+          <w:noProof/>
+        </w:rPr>
+        <w:drawing>
+          <wp:inline distT="0" distB="0" distL="0" distR="0" wp14:anchorId="5EC0802F" wp14:editId="0BD37923">
+            <wp:extent cx="1252461" cy="2069746"/>
+            <wp:effectExtent l="0" t="0" r="5080" b="6985"/>
+            <wp:docPr id="3" name="图片 3"/>
+            <wp:cNvGraphicFramePr>
+              <a:graphicFrameLocks xmlns:a="http://schemas.openxmlformats.org/drawingml/2006/main" noChangeAspect="1"/>
+            </wp:cNvGraphicFramePr>
+            <a:graphic xmlns:a="http://schemas.openxmlformats.org/drawingml/2006/main">
+              <a:graphicData uri="http://schemas.openxmlformats.org/drawingml/2006/picture">
+                <pic:pic xmlns:pic="http://schemas.openxmlformats.org/drawingml/2006/picture">
+                  <pic:nvPicPr>
+                    <pic:cNvPr id="1" name=""/>
+                    <pic:cNvPicPr/>
+                  </pic:nvPicPr>
+                  <pic:blipFill>
+                    <a:blip r:embed="rId6"/>
+                    <a:stretch>
+                      <a:fillRect/>
+                    </a:stretch>
+                  </pic:blipFill>
+                  <pic:spPr>
+                    <a:xfrm>
+                      <a:off x="0" y="0"/>
+                      <a:ext cx="1263769" cy="2088433"/>
+                    </a:xfrm>
+                    <a:prstGeom prst="rect">
+                      <a:avLst/>
+                    </a:prstGeom>
+                  </pic:spPr>
+                </pic:pic>
+              </a:graphicData>
+            </a:graphic>
+          </wp:inline>
+        </w:drawing>
+      </w:r>
+    </w:p>
+    <w:p>
+      <w:r>
+        <w:rPr>
+          <w:rFonts w:hint="eastAsia"/>
+        </w:rPr>
+        <w:t>发布失物</w:t>
+      </w:r>
+    </w:p>
+    <w:p>
+      <w:r>
+        <w:rPr>
+          <w:noProof/>
+        </w:rPr>
+        <w:drawing>
+          <wp:inline distT="0" distB="0" distL="0" distR="0" wp14:anchorId="49AEFEDA" wp14:editId="2A1B67F4">
+            <wp:extent cx="2645340" cy="2315070"/>
+            <wp:effectExtent l="0" t="0" r="3175" b="9525"/>
+            <wp:docPr id="4" name="图片 4"/>
+            <wp:cNvGraphicFramePr>
+              <a:graphicFrameLocks xmlns:a="http://schemas.openxmlformats.org/drawingml/2006/main" noChangeAspect="1"/>
+            </wp:cNvGraphicFramePr>
+            <a:graphic xmlns:a="http://schemas.openxmlformats.org/drawingml/2006/main">
+              <a:graphicData uri="http://schemas.openxmlformats.org/drawingml/2006/picture">
+                <pic:pic xmlns:pic="http://schemas.openxmlformats.org/drawingml/2006/picture">
+                  <pic:nvPicPr>
+                    <pic:cNvPr id="1" name=""/>
+                    <pic:cNvPicPr/>
+                  </pic:nvPicPr>
+                  <pic:blipFill>
+                    <a:blip r:embed="rId7"/>
+                    <a:stretch>
+                      <a:fillRect/>
+                    </a:stretch>
+                  </pic:blipFill>
+                  <pic:spPr>
+                    <a:xfrm>
+                      <a:off x="0" y="0"/>
+                      <a:ext cx="2655700" cy="2324137"/>
+                    </a:xfrm>
+                    <a:prstGeom prst="rect">
+                      <a:avLst/>
+                    </a:prstGeom>
+                  </pic:spPr>
+                </pic:pic>
+              </a:graphicData>
+            </a:graphic>
+          </wp:inline>
+        </w:drawing>
+      </w:r>
+    </w:p>
+    <w:p>
+      <w:pPr>
+        <w:rPr>
+          <w:rFonts w:hint="eastAsia"/>
+        </w:rPr>
+      </w:pPr>
     </w:p>
     <w:sectPr>
       <w:pgSz w:w="11906" w:h="16838"/>
@@ -1968,6 +2636,7 @@
     <w:lsdException w:name="HTML Sample" w:semiHidden="1" w:unhideWhenUsed="1"/>
     <w:lsdException w:name="HTML Typewriter" w:semiHidden="1" w:unhideWhenUsed="1"/>
     <w:lsdException w:name="HTML Variable" w:semiHidden="1" w:unhideWhenUsed="1"/>
+    <w:lsdException w:name="Normal Table" w:semiHidden="1" w:unhideWhenUsed="1"/>
     <w:lsdException w:name="annotation subject" w:semiHidden="1" w:unhideWhenUsed="1"/>
     <w:lsdException w:name="No List" w:semiHidden="1" w:unhideWhenUsed="1"/>
     <w:lsdException w:name="Outline List 1" w:semiHidden="1" w:unhideWhenUsed="1"/>
@@ -2014,8 +2683,10 @@
     <w:lsdException w:name="Table Subtle 2" w:semiHidden="1" w:unhideWhenUsed="1"/>
     <w:lsdException w:name="Table Web 1" w:semiHidden="1" w:unhideWhenUsed="1"/>
     <w:lsdException w:name="Table Web 2" w:semiHidden="1" w:unhideWhenUsed="1"/>
+    <w:lsdException w:name="Table Web 3" w:semiHidden="1" w:unhideWhenUsed="1"/>
     <w:lsdException w:name="Balloon Text" w:semiHidden="1" w:unhideWhenUsed="1"/>
     <w:lsdException w:name="Table Grid" w:uiPriority="0"/>
+    <w:lsdException w:name="Table Theme" w:semiHidden="1" w:unhideWhenUsed="1"/>
     <w:lsdException w:name="Placeholder Text" w:semiHidden="1"/>
     <w:lsdException w:name="No Spacing" w:uiPriority="1" w:qFormat="1"/>
     <w:lsdException w:name="Light Shading" w:uiPriority="60"/>

--- a/系统分析与设计/失物招领系统.docx
+++ b/系统分析与设计/失物招领系统.docx
@@ -217,7 +217,6 @@
             <w:pPr>
               <w:jc w:val="center"/>
               <w:rPr>
-                <w:rFonts w:hint="eastAsia"/>
                 <w:b/>
                 <w:bCs/>
                 <w:sz w:val="20"/>
@@ -242,7 +241,6 @@
             <w:pPr>
               <w:jc w:val="center"/>
               <w:rPr>
-                <w:rFonts w:hint="eastAsia"/>
                 <w:b/>
                 <w:bCs/>
                 <w:sz w:val="20"/>
@@ -267,7 +265,6 @@
             <w:pPr>
               <w:jc w:val="center"/>
               <w:rPr>
-                <w:rFonts w:hint="eastAsia"/>
                 <w:sz w:val="20"/>
                 <w:szCs w:val="21"/>
               </w:rPr>
@@ -290,7 +287,6 @@
             <w:pPr>
               <w:jc w:val="center"/>
               <w:rPr>
-                <w:rFonts w:hint="eastAsia"/>
                 <w:b/>
                 <w:bCs/>
                 <w:sz w:val="20"/>
@@ -323,7 +319,6 @@
             <w:pPr>
               <w:jc w:val="center"/>
               <w:rPr>
-                <w:rFonts w:hint="eastAsia"/>
                 <w:b/>
                 <w:bCs/>
                 <w:sz w:val="20"/>
@@ -348,7 +343,6 @@
             <w:pPr>
               <w:jc w:val="center"/>
               <w:rPr>
-                <w:rFonts w:hint="eastAsia"/>
                 <w:sz w:val="20"/>
                 <w:szCs w:val="21"/>
               </w:rPr>
@@ -1093,7 +1087,6 @@
             <w:pPr>
               <w:jc w:val="center"/>
               <w:rPr>
-                <w:rFonts w:hint="eastAsia"/>
                 <w:sz w:val="20"/>
                 <w:szCs w:val="21"/>
               </w:rPr>
@@ -1132,7 +1125,6 @@
             <w:pPr>
               <w:jc w:val="left"/>
               <w:rPr>
-                <w:rFonts w:hint="eastAsia"/>
                 <w:sz w:val="20"/>
                 <w:szCs w:val="21"/>
               </w:rPr>
@@ -1155,7 +1147,6 @@
             <w:pPr>
               <w:jc w:val="left"/>
               <w:rPr>
-                <w:rFonts w:hint="eastAsia"/>
                 <w:sz w:val="20"/>
                 <w:szCs w:val="21"/>
               </w:rPr>
@@ -1178,7 +1169,6 @@
             <w:pPr>
               <w:jc w:val="left"/>
               <w:rPr>
-                <w:rFonts w:hint="eastAsia"/>
                 <w:sz w:val="20"/>
                 <w:szCs w:val="21"/>
               </w:rPr>
@@ -1201,7 +1191,6 @@
             <w:pPr>
               <w:jc w:val="left"/>
               <w:rPr>
-                <w:rFonts w:hint="eastAsia"/>
                 <w:sz w:val="20"/>
                 <w:szCs w:val="21"/>
               </w:rPr>
@@ -1240,7 +1229,6 @@
             <w:pPr>
               <w:jc w:val="left"/>
               <w:rPr>
-                <w:rFonts w:hint="eastAsia"/>
                 <w:sz w:val="20"/>
                 <w:szCs w:val="21"/>
               </w:rPr>
@@ -1405,7 +1393,6 @@
             <w:pPr>
               <w:jc w:val="center"/>
               <w:rPr>
-                <w:rFonts w:hint="eastAsia"/>
                 <w:sz w:val="20"/>
                 <w:szCs w:val="21"/>
               </w:rPr>
@@ -1444,7 +1431,6 @@
             <w:pPr>
               <w:jc w:val="left"/>
               <w:rPr>
-                <w:rFonts w:hint="eastAsia"/>
                 <w:sz w:val="20"/>
                 <w:szCs w:val="21"/>
               </w:rPr>
@@ -1467,7 +1453,6 @@
             <w:pPr>
               <w:jc w:val="left"/>
               <w:rPr>
-                <w:rFonts w:hint="eastAsia"/>
                 <w:sz w:val="20"/>
                 <w:szCs w:val="21"/>
               </w:rPr>
@@ -1490,7 +1475,6 @@
             <w:pPr>
               <w:jc w:val="left"/>
               <w:rPr>
-                <w:rFonts w:hint="eastAsia"/>
                 <w:sz w:val="20"/>
                 <w:szCs w:val="21"/>
               </w:rPr>
@@ -1529,7 +1513,6 @@
             <w:pPr>
               <w:jc w:val="left"/>
               <w:rPr>
-                <w:rFonts w:hint="eastAsia"/>
                 <w:sz w:val="20"/>
                 <w:szCs w:val="21"/>
               </w:rPr>
@@ -1552,7 +1535,6 @@
             <w:pPr>
               <w:jc w:val="left"/>
               <w:rPr>
-                <w:rFonts w:hint="eastAsia"/>
                 <w:sz w:val="20"/>
                 <w:szCs w:val="21"/>
               </w:rPr>
@@ -1707,6 +1689,7 @@
       </w:tr>
     </w:tbl>
     <w:p/>
+    <w:p/>
     <w:p>
       <w:pPr>
         <w:pStyle w:val="2"/>
@@ -1715,6 +1698,7 @@
         <w:rPr>
           <w:rFonts w:hint="eastAsia"/>
         </w:rPr>
+        <w:lastRenderedPageBreak/>
         <w:t>二、</w:t>
       </w:r>
       <w:r>
@@ -1819,7 +1803,6 @@
                 <w:sz w:val="20"/>
                 <w:szCs w:val="21"/>
               </w:rPr>
-              <w:lastRenderedPageBreak/>
               <w:t>用户</w:t>
             </w:r>
           </w:p>
@@ -1881,6 +1864,22 @@
                 <w:szCs w:val="21"/>
               </w:rPr>
               <w:t>姓名</w:t>
+            </w:r>
+          </w:p>
+          <w:p>
+            <w:pPr>
+              <w:rPr>
+                <w:sz w:val="20"/>
+                <w:szCs w:val="21"/>
+              </w:rPr>
+            </w:pPr>
+            <w:r>
+              <w:rPr>
+                <w:rFonts w:hint="eastAsia"/>
+                <w:sz w:val="20"/>
+                <w:szCs w:val="21"/>
+              </w:rPr>
+              <w:t>用户账号</w:t>
             </w:r>
           </w:p>
           <w:p>
@@ -2060,7 +2059,6 @@
           <w:p>
             <w:pPr>
               <w:rPr>
-                <w:rFonts w:hint="eastAsia"/>
                 <w:sz w:val="20"/>
                 <w:szCs w:val="21"/>
               </w:rPr>
@@ -2141,7 +2139,6 @@
           <w:p>
             <w:pPr>
               <w:rPr>
-                <w:rFonts w:hint="eastAsia"/>
                 <w:sz w:val="20"/>
                 <w:szCs w:val="21"/>
               </w:rPr>
@@ -2300,9 +2297,12 @@
     </w:tbl>
     <w:p>
       <w:r>
+        <w:rPr>
+          <w:noProof/>
+        </w:rPr>
         <w:drawing>
-          <wp:inline distT="0" distB="0" distL="0" distR="0" wp14:anchorId="703FE3CE" wp14:editId="705C14F6">
-            <wp:extent cx="4445411" cy="3146469"/>
+          <wp:inline distT="0" distB="0" distL="0" distR="0" wp14:anchorId="1475E552" wp14:editId="737F0676">
+            <wp:extent cx="5073039" cy="3838575"/>
             <wp:effectExtent l="0" t="0" r="0" b="0"/>
             <wp:docPr id="1" name="图片 1"/>
             <wp:cNvGraphicFramePr>
@@ -2315,20 +2315,27 @@
                     <pic:cNvPr id="1" name=""/>
                     <pic:cNvPicPr/>
                   </pic:nvPicPr>
-                  <pic:blipFill>
-                    <a:blip r:embed="rId4"/>
-                    <a:stretch>
-                      <a:fillRect/>
-                    </a:stretch>
+                  <pic:blipFill rotWithShape="1">
+                    <a:blip r:embed="rId8"/>
+                    <a:srcRect l="2001" t="128"/>
+                    <a:stretch/>
                   </pic:blipFill>
-                  <pic:spPr>
+                  <pic:spPr bwMode="auto">
                     <a:xfrm>
                       <a:off x="0" y="0"/>
-                      <a:ext cx="4461972" cy="3158191"/>
+                      <a:ext cx="5084560" cy="3847293"/>
                     </a:xfrm>
                     <a:prstGeom prst="rect">
                       <a:avLst/>
                     </a:prstGeom>
+                    <a:ln>
+                      <a:noFill/>
+                    </a:ln>
+                    <a:extLst>
+                      <a:ext uri="{53640926-AAD7-44D8-BBD7-CCE9431645EC}">
+                        <a14:shadowObscured xmlns:a14="http://schemas.microsoft.com/office/drawing/2010/main"/>
+                      </a:ext>
+                    </a:extLst>
                   </pic:spPr>
                 </pic:pic>
               </a:graphicData>
@@ -2350,12 +2357,20 @@
       </w:r>
     </w:p>
     <w:p>
-      <w:r>
+      <w:pPr>
+        <w:rPr>
+          <w:rFonts w:hint="eastAsia"/>
+        </w:rPr>
+      </w:pPr>
+      <w:r>
+        <w:rPr>
+          <w:noProof/>
+        </w:rPr>
         <w:drawing>
-          <wp:inline distT="0" distB="0" distL="0" distR="0" wp14:anchorId="30417281" wp14:editId="346AAC91">
-            <wp:extent cx="4535001" cy="2473884"/>
-            <wp:effectExtent l="0" t="0" r="0" b="3175"/>
-            <wp:docPr id="2" name="图片 2"/>
+          <wp:inline distT="0" distB="0" distL="0" distR="0" wp14:anchorId="0A2BE28F" wp14:editId="0999E8D8">
+            <wp:extent cx="5162393" cy="2416492"/>
+            <wp:effectExtent l="0" t="0" r="635" b="3175"/>
+            <wp:docPr id="14" name="图片 14"/>
             <wp:cNvGraphicFramePr>
               <a:graphicFrameLocks xmlns:a="http://schemas.openxmlformats.org/drawingml/2006/main" noChangeAspect="1"/>
             </wp:cNvGraphicFramePr>
@@ -2367,7 +2382,7 @@
                     <pic:cNvPicPr/>
                   </pic:nvPicPr>
                   <pic:blipFill>
-                    <a:blip r:embed="rId5"/>
+                    <a:blip r:embed="rId9"/>
                     <a:stretch>
                       <a:fillRect/>
                     </a:stretch>
@@ -2375,7 +2390,7 @@
                   <pic:spPr>
                     <a:xfrm>
                       <a:off x="0" y="0"/>
-                      <a:ext cx="4562631" cy="2488956"/>
+                      <a:ext cx="5166767" cy="2418539"/>
                     </a:xfrm>
                     <a:prstGeom prst="rect">
                       <a:avLst/>
@@ -2408,15 +2423,20 @@
       </w:r>
     </w:p>
     <w:p>
+      <w:pPr>
+        <w:rPr>
+          <w:rFonts w:hint="eastAsia"/>
+        </w:rPr>
+      </w:pPr>
       <w:r>
         <w:rPr>
           <w:noProof/>
         </w:rPr>
         <w:drawing>
-          <wp:inline distT="0" distB="0" distL="0" distR="0" wp14:anchorId="5EC0802F" wp14:editId="0BD37923">
-            <wp:extent cx="1252461" cy="2069746"/>
-            <wp:effectExtent l="0" t="0" r="5080" b="6985"/>
-            <wp:docPr id="3" name="图片 3"/>
+          <wp:inline distT="0" distB="0" distL="0" distR="0" wp14:anchorId="0659F6F5" wp14:editId="33F63790">
+            <wp:extent cx="1100138" cy="2084260"/>
+            <wp:effectExtent l="0" t="0" r="5080" b="0"/>
+            <wp:docPr id="22" name="图片 22"/>
             <wp:cNvGraphicFramePr>
               <a:graphicFrameLocks xmlns:a="http://schemas.openxmlformats.org/drawingml/2006/main" noChangeAspect="1"/>
             </wp:cNvGraphicFramePr>
@@ -2428,7 +2448,7 @@
                     <pic:cNvPicPr/>
                   </pic:nvPicPr>
                   <pic:blipFill>
-                    <a:blip r:embed="rId6"/>
+                    <a:blip r:embed="rId10"/>
                     <a:stretch>
                       <a:fillRect/>
                     </a:stretch>
@@ -2436,7 +2456,7 @@
                   <pic:spPr>
                     <a:xfrm>
                       <a:off x="0" y="0"/>
-                      <a:ext cx="1263769" cy="2088433"/>
+                      <a:ext cx="1114567" cy="2111597"/>
                     </a:xfrm>
                     <a:prstGeom prst="rect">
                       <a:avLst/>
@@ -2458,15 +2478,20 @@
       </w:r>
     </w:p>
     <w:p>
+      <w:pPr>
+        <w:rPr>
+          <w:rFonts w:hint="eastAsia"/>
+        </w:rPr>
+      </w:pPr>
       <w:r>
         <w:rPr>
           <w:noProof/>
         </w:rPr>
         <w:drawing>
-          <wp:inline distT="0" distB="0" distL="0" distR="0" wp14:anchorId="49AEFEDA" wp14:editId="2A1B67F4">
-            <wp:extent cx="2645340" cy="2315070"/>
-            <wp:effectExtent l="0" t="0" r="3175" b="9525"/>
-            <wp:docPr id="4" name="图片 4"/>
+          <wp:inline distT="0" distB="0" distL="0" distR="0" wp14:anchorId="04A4E65E" wp14:editId="1A7FF644">
+            <wp:extent cx="2286000" cy="2345597"/>
+            <wp:effectExtent l="0" t="0" r="0" b="0"/>
+            <wp:docPr id="23" name="图片 23"/>
             <wp:cNvGraphicFramePr>
               <a:graphicFrameLocks xmlns:a="http://schemas.openxmlformats.org/drawingml/2006/main" noChangeAspect="1"/>
             </wp:cNvGraphicFramePr>
@@ -2478,7 +2503,7 @@
                     <pic:cNvPicPr/>
                   </pic:nvPicPr>
                   <pic:blipFill>
-                    <a:blip r:embed="rId7"/>
+                    <a:blip r:embed="rId11"/>
                     <a:stretch>
                       <a:fillRect/>
                     </a:stretch>
@@ -2486,7 +2511,7 @@
                   <pic:spPr>
                     <a:xfrm>
                       <a:off x="0" y="0"/>
-                      <a:ext cx="2655700" cy="2324137"/>
+                      <a:ext cx="2307215" cy="2367365"/>
                     </a:xfrm>
                     <a:prstGeom prst="rect">
                       <a:avLst/>
@@ -2500,7 +2525,3433 @@
       </w:r>
     </w:p>
     <w:p>
+      <w:r>
+        <w:rPr>
+          <w:rFonts w:hint="eastAsia"/>
+        </w:rPr>
+        <w:lastRenderedPageBreak/>
+        <w:t>查询失物</w:t>
+      </w:r>
+    </w:p>
+    <w:p>
       <w:pPr>
+        <w:rPr>
+          <w:rFonts w:hint="eastAsia"/>
+        </w:rPr>
+      </w:pPr>
+      <w:r>
+        <w:rPr>
+          <w:noProof/>
+        </w:rPr>
+        <w:drawing>
+          <wp:inline distT="0" distB="0" distL="0" distR="0" wp14:anchorId="740BB762" wp14:editId="7E06C74C">
+            <wp:extent cx="2874619" cy="2895600"/>
+            <wp:effectExtent l="0" t="0" r="2540" b="0"/>
+            <wp:docPr id="24" name="图片 24"/>
+            <wp:cNvGraphicFramePr>
+              <a:graphicFrameLocks xmlns:a="http://schemas.openxmlformats.org/drawingml/2006/main" noChangeAspect="1"/>
+            </wp:cNvGraphicFramePr>
+            <a:graphic xmlns:a="http://schemas.openxmlformats.org/drawingml/2006/main">
+              <a:graphicData uri="http://schemas.openxmlformats.org/drawingml/2006/picture">
+                <pic:pic xmlns:pic="http://schemas.openxmlformats.org/drawingml/2006/picture">
+                  <pic:nvPicPr>
+                    <pic:cNvPr id="1" name=""/>
+                    <pic:cNvPicPr/>
+                  </pic:nvPicPr>
+                  <pic:blipFill>
+                    <a:blip r:embed="rId12"/>
+                    <a:stretch>
+                      <a:fillRect/>
+                    </a:stretch>
+                  </pic:blipFill>
+                  <pic:spPr>
+                    <a:xfrm>
+                      <a:off x="0" y="0"/>
+                      <a:ext cx="2895877" cy="2917013"/>
+                    </a:xfrm>
+                    <a:prstGeom prst="rect">
+                      <a:avLst/>
+                    </a:prstGeom>
+                  </pic:spPr>
+                </pic:pic>
+              </a:graphicData>
+            </a:graphic>
+          </wp:inline>
+        </w:drawing>
+      </w:r>
+    </w:p>
+    <w:p>
+      <w:r>
+        <w:rPr>
+          <w:rFonts w:hint="eastAsia"/>
+        </w:rPr>
+        <w:t>修改失物</w:t>
+      </w:r>
+    </w:p>
+    <w:p>
+      <w:pPr>
+        <w:rPr>
+          <w:rFonts w:hint="eastAsia"/>
+        </w:rPr>
+      </w:pPr>
+      <w:r>
+        <w:rPr>
+          <w:noProof/>
+        </w:rPr>
+        <w:drawing>
+          <wp:inline distT="0" distB="0" distL="0" distR="0" wp14:anchorId="57273E9F" wp14:editId="1A9B182A">
+            <wp:extent cx="2871788" cy="2559230"/>
+            <wp:effectExtent l="0" t="0" r="5080" b="0"/>
+            <wp:docPr id="25" name="图片 25"/>
+            <wp:cNvGraphicFramePr>
+              <a:graphicFrameLocks xmlns:a="http://schemas.openxmlformats.org/drawingml/2006/main" noChangeAspect="1"/>
+            </wp:cNvGraphicFramePr>
+            <a:graphic xmlns:a="http://schemas.openxmlformats.org/drawingml/2006/main">
+              <a:graphicData uri="http://schemas.openxmlformats.org/drawingml/2006/picture">
+                <pic:pic xmlns:pic="http://schemas.openxmlformats.org/drawingml/2006/picture">
+                  <pic:nvPicPr>
+                    <pic:cNvPr id="1" name=""/>
+                    <pic:cNvPicPr/>
+                  </pic:nvPicPr>
+                  <pic:blipFill>
+                    <a:blip r:embed="rId13"/>
+                    <a:stretch>
+                      <a:fillRect/>
+                    </a:stretch>
+                  </pic:blipFill>
+                  <pic:spPr>
+                    <a:xfrm>
+                      <a:off x="0" y="0"/>
+                      <a:ext cx="2897949" cy="2582544"/>
+                    </a:xfrm>
+                    <a:prstGeom prst="rect">
+                      <a:avLst/>
+                    </a:prstGeom>
+                  </pic:spPr>
+                </pic:pic>
+              </a:graphicData>
+            </a:graphic>
+          </wp:inline>
+        </w:drawing>
+      </w:r>
+    </w:p>
+    <w:p>
+      <w:r>
+        <w:rPr>
+          <w:rFonts w:hint="eastAsia"/>
+        </w:rPr>
+        <w:t>删除失物</w:t>
+      </w:r>
+    </w:p>
+    <w:p>
+      <w:pPr>
+        <w:rPr>
+          <w:rFonts w:hint="eastAsia"/>
+        </w:rPr>
+      </w:pPr>
+      <w:r>
+        <w:rPr>
+          <w:noProof/>
+        </w:rPr>
+        <w:drawing>
+          <wp:inline distT="0" distB="0" distL="0" distR="0" wp14:anchorId="5F95F6F3" wp14:editId="744E1F77">
+            <wp:extent cx="2857500" cy="2478381"/>
+            <wp:effectExtent l="0" t="0" r="0" b="0"/>
+            <wp:docPr id="34" name="图片 34"/>
+            <wp:cNvGraphicFramePr>
+              <a:graphicFrameLocks xmlns:a="http://schemas.openxmlformats.org/drawingml/2006/main" noChangeAspect="1"/>
+            </wp:cNvGraphicFramePr>
+            <a:graphic xmlns:a="http://schemas.openxmlformats.org/drawingml/2006/main">
+              <a:graphicData uri="http://schemas.openxmlformats.org/drawingml/2006/picture">
+                <pic:pic xmlns:pic="http://schemas.openxmlformats.org/drawingml/2006/picture">
+                  <pic:nvPicPr>
+                    <pic:cNvPr id="1" name=""/>
+                    <pic:cNvPicPr/>
+                  </pic:nvPicPr>
+                  <pic:blipFill>
+                    <a:blip r:embed="rId14"/>
+                    <a:stretch>
+                      <a:fillRect/>
+                    </a:stretch>
+                  </pic:blipFill>
+                  <pic:spPr>
+                    <a:xfrm>
+                      <a:off x="0" y="0"/>
+                      <a:ext cx="2874303" cy="2492955"/>
+                    </a:xfrm>
+                    <a:prstGeom prst="rect">
+                      <a:avLst/>
+                    </a:prstGeom>
+                  </pic:spPr>
+                </pic:pic>
+              </a:graphicData>
+            </a:graphic>
+          </wp:inline>
+        </w:drawing>
+      </w:r>
+    </w:p>
+    <w:p>
+      <w:r>
+        <w:rPr>
+          <w:rFonts w:hint="eastAsia"/>
+        </w:rPr>
+        <w:lastRenderedPageBreak/>
+        <w:t>发布招领</w:t>
+      </w:r>
+    </w:p>
+    <w:p>
+      <w:pPr>
+        <w:rPr>
+          <w:rFonts w:hint="eastAsia"/>
+        </w:rPr>
+      </w:pPr>
+      <w:r>
+        <w:rPr>
+          <w:noProof/>
+        </w:rPr>
+        <w:drawing>
+          <wp:inline distT="0" distB="0" distL="0" distR="0" wp14:anchorId="5E1A6814" wp14:editId="123BB653">
+            <wp:extent cx="2714906" cy="2705100"/>
+            <wp:effectExtent l="0" t="0" r="9525" b="0"/>
+            <wp:docPr id="35" name="图片 35"/>
+            <wp:cNvGraphicFramePr>
+              <a:graphicFrameLocks xmlns:a="http://schemas.openxmlformats.org/drawingml/2006/main" noChangeAspect="1"/>
+            </wp:cNvGraphicFramePr>
+            <a:graphic xmlns:a="http://schemas.openxmlformats.org/drawingml/2006/main">
+              <a:graphicData uri="http://schemas.openxmlformats.org/drawingml/2006/picture">
+                <pic:pic xmlns:pic="http://schemas.openxmlformats.org/drawingml/2006/picture">
+                  <pic:nvPicPr>
+                    <pic:cNvPr id="1" name=""/>
+                    <pic:cNvPicPr/>
+                  </pic:nvPicPr>
+                  <pic:blipFill>
+                    <a:blip r:embed="rId15"/>
+                    <a:stretch>
+                      <a:fillRect/>
+                    </a:stretch>
+                  </pic:blipFill>
+                  <pic:spPr>
+                    <a:xfrm>
+                      <a:off x="0" y="0"/>
+                      <a:ext cx="2744846" cy="2734932"/>
+                    </a:xfrm>
+                    <a:prstGeom prst="rect">
+                      <a:avLst/>
+                    </a:prstGeom>
+                  </pic:spPr>
+                </pic:pic>
+              </a:graphicData>
+            </a:graphic>
+          </wp:inline>
+        </w:drawing>
+      </w:r>
+    </w:p>
+    <w:p>
+      <w:r>
+        <w:rPr>
+          <w:rFonts w:hint="eastAsia"/>
+        </w:rPr>
+        <w:t>查询招领</w:t>
+      </w:r>
+    </w:p>
+    <w:p>
+      <w:pPr>
+        <w:rPr>
+          <w:rFonts w:hint="eastAsia"/>
+        </w:rPr>
+      </w:pPr>
+      <w:r>
+        <w:rPr>
+          <w:noProof/>
+        </w:rPr>
+        <w:drawing>
+          <wp:inline distT="0" distB="0" distL="0" distR="0" wp14:anchorId="1DAC22D6" wp14:editId="54D4A1B5">
+            <wp:extent cx="2694883" cy="2786063"/>
+            <wp:effectExtent l="0" t="0" r="0" b="0"/>
+            <wp:docPr id="36" name="图片 36"/>
+            <wp:cNvGraphicFramePr>
+              <a:graphicFrameLocks xmlns:a="http://schemas.openxmlformats.org/drawingml/2006/main" noChangeAspect="1"/>
+            </wp:cNvGraphicFramePr>
+            <a:graphic xmlns:a="http://schemas.openxmlformats.org/drawingml/2006/main">
+              <a:graphicData uri="http://schemas.openxmlformats.org/drawingml/2006/picture">
+                <pic:pic xmlns:pic="http://schemas.openxmlformats.org/drawingml/2006/picture">
+                  <pic:nvPicPr>
+                    <pic:cNvPr id="1" name=""/>
+                    <pic:cNvPicPr/>
+                  </pic:nvPicPr>
+                  <pic:blipFill>
+                    <a:blip r:embed="rId16"/>
+                    <a:stretch>
+                      <a:fillRect/>
+                    </a:stretch>
+                  </pic:blipFill>
+                  <pic:spPr>
+                    <a:xfrm>
+                      <a:off x="0" y="0"/>
+                      <a:ext cx="2720302" cy="2812343"/>
+                    </a:xfrm>
+                    <a:prstGeom prst="rect">
+                      <a:avLst/>
+                    </a:prstGeom>
+                  </pic:spPr>
+                </pic:pic>
+              </a:graphicData>
+            </a:graphic>
+          </wp:inline>
+        </w:drawing>
+      </w:r>
+    </w:p>
+    <w:p>
+      <w:r>
+        <w:rPr>
+          <w:rFonts w:hint="eastAsia"/>
+        </w:rPr>
+        <w:t>修改招领</w:t>
+      </w:r>
+    </w:p>
+    <w:p>
+      <w:pPr>
+        <w:rPr>
+          <w:rFonts w:hint="eastAsia"/>
+        </w:rPr>
+      </w:pPr>
+      <w:r>
+        <w:rPr>
+          <w:noProof/>
+        </w:rPr>
+        <w:drawing>
+          <wp:inline distT="0" distB="0" distL="0" distR="0" wp14:anchorId="2411D128" wp14:editId="23458820">
+            <wp:extent cx="2718422" cy="2400300"/>
+            <wp:effectExtent l="0" t="0" r="6350" b="0"/>
+            <wp:docPr id="37" name="图片 37"/>
+            <wp:cNvGraphicFramePr>
+              <a:graphicFrameLocks xmlns:a="http://schemas.openxmlformats.org/drawingml/2006/main" noChangeAspect="1"/>
+            </wp:cNvGraphicFramePr>
+            <a:graphic xmlns:a="http://schemas.openxmlformats.org/drawingml/2006/main">
+              <a:graphicData uri="http://schemas.openxmlformats.org/drawingml/2006/picture">
+                <pic:pic xmlns:pic="http://schemas.openxmlformats.org/drawingml/2006/picture">
+                  <pic:nvPicPr>
+                    <pic:cNvPr id="1" name=""/>
+                    <pic:cNvPicPr/>
+                  </pic:nvPicPr>
+                  <pic:blipFill>
+                    <a:blip r:embed="rId17"/>
+                    <a:stretch>
+                      <a:fillRect/>
+                    </a:stretch>
+                  </pic:blipFill>
+                  <pic:spPr>
+                    <a:xfrm>
+                      <a:off x="0" y="0"/>
+                      <a:ext cx="2736048" cy="2415863"/>
+                    </a:xfrm>
+                    <a:prstGeom prst="rect">
+                      <a:avLst/>
+                    </a:prstGeom>
+                  </pic:spPr>
+                </pic:pic>
+              </a:graphicData>
+            </a:graphic>
+          </wp:inline>
+        </w:drawing>
+      </w:r>
+    </w:p>
+    <w:p>
+      <w:r>
+        <w:rPr>
+          <w:rFonts w:hint="eastAsia"/>
+        </w:rPr>
+        <w:lastRenderedPageBreak/>
+        <w:t>删除招领</w:t>
+      </w:r>
+    </w:p>
+    <w:p>
+      <w:pPr>
+        <w:rPr>
+          <w:rFonts w:hint="eastAsia"/>
+        </w:rPr>
+      </w:pPr>
+      <w:r>
+        <w:rPr>
+          <w:noProof/>
+        </w:rPr>
+        <w:drawing>
+          <wp:inline distT="0" distB="0" distL="0" distR="0" wp14:anchorId="114D9F9C" wp14:editId="13F693FF">
+            <wp:extent cx="4052888" cy="3585922"/>
+            <wp:effectExtent l="0" t="0" r="5080" b="0"/>
+            <wp:docPr id="38" name="图片 38"/>
+            <wp:cNvGraphicFramePr>
+              <a:graphicFrameLocks xmlns:a="http://schemas.openxmlformats.org/drawingml/2006/main" noChangeAspect="1"/>
+            </wp:cNvGraphicFramePr>
+            <a:graphic xmlns:a="http://schemas.openxmlformats.org/drawingml/2006/main">
+              <a:graphicData uri="http://schemas.openxmlformats.org/drawingml/2006/picture">
+                <pic:pic xmlns:pic="http://schemas.openxmlformats.org/drawingml/2006/picture">
+                  <pic:nvPicPr>
+                    <pic:cNvPr id="1" name=""/>
+                    <pic:cNvPicPr/>
+                  </pic:nvPicPr>
+                  <pic:blipFill>
+                    <a:blip r:embed="rId18"/>
+                    <a:stretch>
+                      <a:fillRect/>
+                    </a:stretch>
+                  </pic:blipFill>
+                  <pic:spPr>
+                    <a:xfrm>
+                      <a:off x="0" y="0"/>
+                      <a:ext cx="4076134" cy="3606489"/>
+                    </a:xfrm>
+                    <a:prstGeom prst="rect">
+                      <a:avLst/>
+                    </a:prstGeom>
+                  </pic:spPr>
+                </pic:pic>
+              </a:graphicData>
+            </a:graphic>
+          </wp:inline>
+        </w:drawing>
+      </w:r>
+    </w:p>
+    <w:p>
+      <w:r>
+        <w:rPr>
+          <w:rFonts w:hint="eastAsia"/>
+        </w:rPr>
+        <w:t>发起私信联系</w:t>
+      </w:r>
+    </w:p>
+    <w:p>
+      <w:pPr>
+        <w:rPr>
+          <w:rFonts w:hint="eastAsia"/>
+        </w:rPr>
+      </w:pPr>
+      <w:r>
+        <w:rPr>
+          <w:noProof/>
+        </w:rPr>
+        <w:drawing>
+          <wp:inline distT="0" distB="0" distL="0" distR="0" wp14:anchorId="38F9E3B9" wp14:editId="4226CF93">
+            <wp:extent cx="4086225" cy="4162460"/>
+            <wp:effectExtent l="0" t="0" r="0" b="9525"/>
+            <wp:docPr id="39" name="图片 39"/>
+            <wp:cNvGraphicFramePr>
+              <a:graphicFrameLocks xmlns:a="http://schemas.openxmlformats.org/drawingml/2006/main" noChangeAspect="1"/>
+            </wp:cNvGraphicFramePr>
+            <a:graphic xmlns:a="http://schemas.openxmlformats.org/drawingml/2006/main">
+              <a:graphicData uri="http://schemas.openxmlformats.org/drawingml/2006/picture">
+                <pic:pic xmlns:pic="http://schemas.openxmlformats.org/drawingml/2006/picture">
+                  <pic:nvPicPr>
+                    <pic:cNvPr id="1" name=""/>
+                    <pic:cNvPicPr/>
+                  </pic:nvPicPr>
+                  <pic:blipFill>
+                    <a:blip r:embed="rId19"/>
+                    <a:stretch>
+                      <a:fillRect/>
+                    </a:stretch>
+                  </pic:blipFill>
+                  <pic:spPr>
+                    <a:xfrm>
+                      <a:off x="0" y="0"/>
+                      <a:ext cx="4095173" cy="4171575"/>
+                    </a:xfrm>
+                    <a:prstGeom prst="rect">
+                      <a:avLst/>
+                    </a:prstGeom>
+                  </pic:spPr>
+                </pic:pic>
+              </a:graphicData>
+            </a:graphic>
+          </wp:inline>
+        </w:drawing>
+      </w:r>
+    </w:p>
+    <w:p>
+      <w:pPr>
+        <w:pStyle w:val="2"/>
+      </w:pPr>
+      <w:r>
+        <w:rPr>
+          <w:rFonts w:hint="eastAsia"/>
+        </w:rPr>
+        <w:lastRenderedPageBreak/>
+        <w:t>五、状态图</w:t>
+      </w:r>
+    </w:p>
+    <w:p>
+      <w:r>
+        <w:rPr>
+          <w:rFonts w:hint="eastAsia"/>
+        </w:rPr>
+        <w:t>失物</w:t>
+      </w:r>
+    </w:p>
+    <w:p>
+      <w:r>
+        <w:rPr>
+          <w:noProof/>
+        </w:rPr>
+        <w:drawing>
+          <wp:inline distT="0" distB="0" distL="0" distR="0" wp14:anchorId="4D34AAC9" wp14:editId="7A52B277">
+            <wp:extent cx="4972050" cy="1331307"/>
+            <wp:effectExtent l="0" t="0" r="0" b="2540"/>
+            <wp:docPr id="31" name="图片 31"/>
+            <wp:cNvGraphicFramePr>
+              <a:graphicFrameLocks xmlns:a="http://schemas.openxmlformats.org/drawingml/2006/main" noChangeAspect="1"/>
+            </wp:cNvGraphicFramePr>
+            <a:graphic xmlns:a="http://schemas.openxmlformats.org/drawingml/2006/main">
+              <a:graphicData uri="http://schemas.openxmlformats.org/drawingml/2006/picture">
+                <pic:pic xmlns:pic="http://schemas.openxmlformats.org/drawingml/2006/picture">
+                  <pic:nvPicPr>
+                    <pic:cNvPr id="1" name=""/>
+                    <pic:cNvPicPr/>
+                  </pic:nvPicPr>
+                  <pic:blipFill>
+                    <a:blip r:embed="rId20"/>
+                    <a:stretch>
+                      <a:fillRect/>
+                    </a:stretch>
+                  </pic:blipFill>
+                  <pic:spPr>
+                    <a:xfrm>
+                      <a:off x="0" y="0"/>
+                      <a:ext cx="4994531" cy="1337327"/>
+                    </a:xfrm>
+                    <a:prstGeom prst="rect">
+                      <a:avLst/>
+                    </a:prstGeom>
+                  </pic:spPr>
+                </pic:pic>
+              </a:graphicData>
+            </a:graphic>
+          </wp:inline>
+        </w:drawing>
+      </w:r>
+    </w:p>
+    <w:p>
+      <w:r>
+        <w:rPr>
+          <w:rFonts w:hint="eastAsia"/>
+        </w:rPr>
+        <w:t>拾物</w:t>
+      </w:r>
+    </w:p>
+    <w:p>
+      <w:r>
+        <w:rPr>
+          <w:noProof/>
+        </w:rPr>
+        <w:drawing>
+          <wp:inline distT="0" distB="0" distL="0" distR="0" wp14:anchorId="718F62F4" wp14:editId="65BA2001">
+            <wp:extent cx="4952069" cy="1195388"/>
+            <wp:effectExtent l="0" t="0" r="1270" b="5080"/>
+            <wp:docPr id="32" name="图片 32"/>
+            <wp:cNvGraphicFramePr>
+              <a:graphicFrameLocks xmlns:a="http://schemas.openxmlformats.org/drawingml/2006/main" noChangeAspect="1"/>
+            </wp:cNvGraphicFramePr>
+            <a:graphic xmlns:a="http://schemas.openxmlformats.org/drawingml/2006/main">
+              <a:graphicData uri="http://schemas.openxmlformats.org/drawingml/2006/picture">
+                <pic:pic xmlns:pic="http://schemas.openxmlformats.org/drawingml/2006/picture">
+                  <pic:nvPicPr>
+                    <pic:cNvPr id="1" name=""/>
+                    <pic:cNvPicPr/>
+                  </pic:nvPicPr>
+                  <pic:blipFill>
+                    <a:blip r:embed="rId21"/>
+                    <a:stretch>
+                      <a:fillRect/>
+                    </a:stretch>
+                  </pic:blipFill>
+                  <pic:spPr>
+                    <a:xfrm>
+                      <a:off x="0" y="0"/>
+                      <a:ext cx="5001500" cy="1207320"/>
+                    </a:xfrm>
+                    <a:prstGeom prst="rect">
+                      <a:avLst/>
+                    </a:prstGeom>
+                  </pic:spPr>
+                </pic:pic>
+              </a:graphicData>
+            </a:graphic>
+          </wp:inline>
+        </w:drawing>
+      </w:r>
+    </w:p>
+    <w:p>
+      <w:r>
+        <w:rPr>
+          <w:rFonts w:hint="eastAsia"/>
+        </w:rPr>
+        <w:t>用户</w:t>
+      </w:r>
+    </w:p>
+    <w:p>
+      <w:r>
+        <w:rPr>
+          <w:noProof/>
+        </w:rPr>
+        <w:drawing>
+          <wp:inline distT="0" distB="0" distL="0" distR="0" wp14:anchorId="46FBCD7A" wp14:editId="027BD07B">
+            <wp:extent cx="4941319" cy="4452303"/>
+            <wp:effectExtent l="0" t="0" r="0" b="5715"/>
+            <wp:docPr id="33" name="图片 33"/>
+            <wp:cNvGraphicFramePr>
+              <a:graphicFrameLocks xmlns:a="http://schemas.openxmlformats.org/drawingml/2006/main" noChangeAspect="1"/>
+            </wp:cNvGraphicFramePr>
+            <a:graphic xmlns:a="http://schemas.openxmlformats.org/drawingml/2006/main">
+              <a:graphicData uri="http://schemas.openxmlformats.org/drawingml/2006/picture">
+                <pic:pic xmlns:pic="http://schemas.openxmlformats.org/drawingml/2006/picture">
+                  <pic:nvPicPr>
+                    <pic:cNvPr id="1" name=""/>
+                    <pic:cNvPicPr/>
+                  </pic:nvPicPr>
+                  <pic:blipFill>
+                    <a:blip r:embed="rId22"/>
+                    <a:stretch>
+                      <a:fillRect/>
+                    </a:stretch>
+                  </pic:blipFill>
+                  <pic:spPr>
+                    <a:xfrm>
+                      <a:off x="0" y="0"/>
+                      <a:ext cx="4948829" cy="4459069"/>
+                    </a:xfrm>
+                    <a:prstGeom prst="rect">
+                      <a:avLst/>
+                    </a:prstGeom>
+                  </pic:spPr>
+                </pic:pic>
+              </a:graphicData>
+            </a:graphic>
+          </wp:inline>
+        </w:drawing>
+      </w:r>
+    </w:p>
+    <w:p>
+      <w:pPr>
+        <w:pStyle w:val="2"/>
+      </w:pPr>
+      <w:r>
+        <w:rPr>
+          <w:rFonts w:hint="eastAsia"/>
+        </w:rPr>
+        <w:lastRenderedPageBreak/>
+        <w:t>六、分析类图</w:t>
+      </w:r>
+    </w:p>
+    <w:p>
+      <w:pPr>
+        <w:rPr>
+          <w:rFonts w:hint="eastAsia"/>
+        </w:rPr>
+      </w:pPr>
+      <w:r>
+        <w:rPr>
+          <w:noProof/>
+        </w:rPr>
+        <w:drawing>
+          <wp:inline distT="0" distB="0" distL="0" distR="0" wp14:anchorId="786A840D" wp14:editId="7FC34CD0">
+            <wp:extent cx="4901782" cy="5389245"/>
+            <wp:effectExtent l="0" t="0" r="0" b="1905"/>
+            <wp:docPr id="50" name="图片 50"/>
+            <wp:cNvGraphicFramePr>
+              <a:graphicFrameLocks xmlns:a="http://schemas.openxmlformats.org/drawingml/2006/main" noChangeAspect="1"/>
+            </wp:cNvGraphicFramePr>
+            <a:graphic xmlns:a="http://schemas.openxmlformats.org/drawingml/2006/main">
+              <a:graphicData uri="http://schemas.openxmlformats.org/drawingml/2006/picture">
+                <pic:pic xmlns:pic="http://schemas.openxmlformats.org/drawingml/2006/picture">
+                  <pic:nvPicPr>
+                    <pic:cNvPr id="1" name=""/>
+                    <pic:cNvPicPr/>
+                  </pic:nvPicPr>
+                  <pic:blipFill>
+                    <a:blip r:embed="rId23"/>
+                    <a:stretch>
+                      <a:fillRect/>
+                    </a:stretch>
+                  </pic:blipFill>
+                  <pic:spPr>
+                    <a:xfrm>
+                      <a:off x="0" y="0"/>
+                      <a:ext cx="4906352" cy="5394270"/>
+                    </a:xfrm>
+                    <a:prstGeom prst="rect">
+                      <a:avLst/>
+                    </a:prstGeom>
+                  </pic:spPr>
+                </pic:pic>
+              </a:graphicData>
+            </a:graphic>
+          </wp:inline>
+        </w:drawing>
+      </w:r>
+    </w:p>
+    <w:p>
+      <w:r>
+        <w:rPr>
+          <w:rFonts w:hint="eastAsia"/>
+        </w:rPr>
+        <w:t>物品</w:t>
+      </w:r>
+    </w:p>
+    <w:p>
+      <w:pPr>
+        <w:rPr>
+          <w:rFonts w:hint="eastAsia"/>
+        </w:rPr>
+      </w:pPr>
+      <w:r>
+        <w:rPr>
+          <w:noProof/>
+        </w:rPr>
+        <w:drawing>
+          <wp:inline distT="0" distB="0" distL="0" distR="0" wp14:anchorId="2760C5D1" wp14:editId="46919B59">
+            <wp:extent cx="2904762" cy="2371429"/>
+            <wp:effectExtent l="0" t="0" r="0" b="0"/>
+            <wp:docPr id="51" name="图片 51"/>
+            <wp:cNvGraphicFramePr>
+              <a:graphicFrameLocks xmlns:a="http://schemas.openxmlformats.org/drawingml/2006/main" noChangeAspect="1"/>
+            </wp:cNvGraphicFramePr>
+            <a:graphic xmlns:a="http://schemas.openxmlformats.org/drawingml/2006/main">
+              <a:graphicData uri="http://schemas.openxmlformats.org/drawingml/2006/picture">
+                <pic:pic xmlns:pic="http://schemas.openxmlformats.org/drawingml/2006/picture">
+                  <pic:nvPicPr>
+                    <pic:cNvPr id="1" name=""/>
+                    <pic:cNvPicPr/>
+                  </pic:nvPicPr>
+                  <pic:blipFill>
+                    <a:blip r:embed="rId24"/>
+                    <a:stretch>
+                      <a:fillRect/>
+                    </a:stretch>
+                  </pic:blipFill>
+                  <pic:spPr>
+                    <a:xfrm>
+                      <a:off x="0" y="0"/>
+                      <a:ext cx="2904762" cy="2371429"/>
+                    </a:xfrm>
+                    <a:prstGeom prst="rect">
+                      <a:avLst/>
+                    </a:prstGeom>
+                  </pic:spPr>
+                </pic:pic>
+              </a:graphicData>
+            </a:graphic>
+          </wp:inline>
+        </w:drawing>
+      </w:r>
+    </w:p>
+    <w:p>
+      <w:r>
+        <w:rPr>
+          <w:rFonts w:hint="eastAsia"/>
+        </w:rPr>
+        <w:lastRenderedPageBreak/>
+        <w:t>失物</w:t>
+      </w:r>
+    </w:p>
+    <w:p>
+      <w:pPr>
+        <w:rPr>
+          <w:rFonts w:hint="eastAsia"/>
+        </w:rPr>
+      </w:pPr>
+      <w:r>
+        <w:rPr>
+          <w:noProof/>
+        </w:rPr>
+        <w:drawing>
+          <wp:inline distT="0" distB="0" distL="0" distR="0" wp14:anchorId="76063C2D" wp14:editId="683F7139">
+            <wp:extent cx="3628571" cy="1438095"/>
+            <wp:effectExtent l="0" t="0" r="0" b="0"/>
+            <wp:docPr id="52" name="图片 52"/>
+            <wp:cNvGraphicFramePr>
+              <a:graphicFrameLocks xmlns:a="http://schemas.openxmlformats.org/drawingml/2006/main" noChangeAspect="1"/>
+            </wp:cNvGraphicFramePr>
+            <a:graphic xmlns:a="http://schemas.openxmlformats.org/drawingml/2006/main">
+              <a:graphicData uri="http://schemas.openxmlformats.org/drawingml/2006/picture">
+                <pic:pic xmlns:pic="http://schemas.openxmlformats.org/drawingml/2006/picture">
+                  <pic:nvPicPr>
+                    <pic:cNvPr id="1" name=""/>
+                    <pic:cNvPicPr/>
+                  </pic:nvPicPr>
+                  <pic:blipFill>
+                    <a:blip r:embed="rId25"/>
+                    <a:stretch>
+                      <a:fillRect/>
+                    </a:stretch>
+                  </pic:blipFill>
+                  <pic:spPr>
+                    <a:xfrm>
+                      <a:off x="0" y="0"/>
+                      <a:ext cx="3628571" cy="1438095"/>
+                    </a:xfrm>
+                    <a:prstGeom prst="rect">
+                      <a:avLst/>
+                    </a:prstGeom>
+                  </pic:spPr>
+                </pic:pic>
+              </a:graphicData>
+            </a:graphic>
+          </wp:inline>
+        </w:drawing>
+      </w:r>
+    </w:p>
+    <w:p>
+      <w:r>
+        <w:rPr>
+          <w:rFonts w:hint="eastAsia"/>
+        </w:rPr>
+        <w:t>拾物</w:t>
+      </w:r>
+    </w:p>
+    <w:p>
+      <w:pPr>
+        <w:rPr>
+          <w:rFonts w:hint="eastAsia"/>
+        </w:rPr>
+      </w:pPr>
+      <w:r>
+        <w:rPr>
+          <w:noProof/>
+        </w:rPr>
+        <w:drawing>
+          <wp:inline distT="0" distB="0" distL="0" distR="0" wp14:anchorId="3BB5F491" wp14:editId="4E74202A">
+            <wp:extent cx="2857143" cy="1400000"/>
+            <wp:effectExtent l="0" t="0" r="635" b="0"/>
+            <wp:docPr id="53" name="图片 53"/>
+            <wp:cNvGraphicFramePr>
+              <a:graphicFrameLocks xmlns:a="http://schemas.openxmlformats.org/drawingml/2006/main" noChangeAspect="1"/>
+            </wp:cNvGraphicFramePr>
+            <a:graphic xmlns:a="http://schemas.openxmlformats.org/drawingml/2006/main">
+              <a:graphicData uri="http://schemas.openxmlformats.org/drawingml/2006/picture">
+                <pic:pic xmlns:pic="http://schemas.openxmlformats.org/drawingml/2006/picture">
+                  <pic:nvPicPr>
+                    <pic:cNvPr id="1" name=""/>
+                    <pic:cNvPicPr/>
+                  </pic:nvPicPr>
+                  <pic:blipFill>
+                    <a:blip r:embed="rId26"/>
+                    <a:stretch>
+                      <a:fillRect/>
+                    </a:stretch>
+                  </pic:blipFill>
+                  <pic:spPr>
+                    <a:xfrm>
+                      <a:off x="0" y="0"/>
+                      <a:ext cx="2857143" cy="1400000"/>
+                    </a:xfrm>
+                    <a:prstGeom prst="rect">
+                      <a:avLst/>
+                    </a:prstGeom>
+                  </pic:spPr>
+                </pic:pic>
+              </a:graphicData>
+            </a:graphic>
+          </wp:inline>
+        </w:drawing>
+      </w:r>
+    </w:p>
+    <w:p>
+      <w:r>
+        <w:rPr>
+          <w:rFonts w:hint="eastAsia"/>
+        </w:rPr>
+        <w:t>用户</w:t>
+      </w:r>
+    </w:p>
+    <w:p>
+      <w:pPr>
+        <w:rPr>
+          <w:rFonts w:hint="eastAsia"/>
+        </w:rPr>
+      </w:pPr>
+      <w:r>
+        <w:rPr>
+          <w:noProof/>
+        </w:rPr>
+        <w:drawing>
+          <wp:inline distT="0" distB="0" distL="0" distR="0" wp14:anchorId="7AA81CB5" wp14:editId="1E6257B9">
+            <wp:extent cx="4514286" cy="2047619"/>
+            <wp:effectExtent l="0" t="0" r="635" b="0"/>
+            <wp:docPr id="54" name="图片 54"/>
+            <wp:cNvGraphicFramePr>
+              <a:graphicFrameLocks xmlns:a="http://schemas.openxmlformats.org/drawingml/2006/main" noChangeAspect="1"/>
+            </wp:cNvGraphicFramePr>
+            <a:graphic xmlns:a="http://schemas.openxmlformats.org/drawingml/2006/main">
+              <a:graphicData uri="http://schemas.openxmlformats.org/drawingml/2006/picture">
+                <pic:pic xmlns:pic="http://schemas.openxmlformats.org/drawingml/2006/picture">
+                  <pic:nvPicPr>
+                    <pic:cNvPr id="1" name=""/>
+                    <pic:cNvPicPr/>
+                  </pic:nvPicPr>
+                  <pic:blipFill>
+                    <a:blip r:embed="rId27"/>
+                    <a:stretch>
+                      <a:fillRect/>
+                    </a:stretch>
+                  </pic:blipFill>
+                  <pic:spPr>
+                    <a:xfrm>
+                      <a:off x="0" y="0"/>
+                      <a:ext cx="4514286" cy="2047619"/>
+                    </a:xfrm>
+                    <a:prstGeom prst="rect">
+                      <a:avLst/>
+                    </a:prstGeom>
+                  </pic:spPr>
+                </pic:pic>
+              </a:graphicData>
+            </a:graphic>
+          </wp:inline>
+        </w:drawing>
+      </w:r>
+    </w:p>
+    <w:p>
+      <w:r>
+        <w:rPr>
+          <w:rFonts w:hint="eastAsia"/>
+        </w:rPr>
+        <w:t>消息</w:t>
+      </w:r>
+    </w:p>
+    <w:p>
+      <w:pPr>
+        <w:rPr>
+          <w:rFonts w:hint="eastAsia"/>
+        </w:rPr>
+      </w:pPr>
+      <w:r>
+        <w:rPr>
+          <w:noProof/>
+        </w:rPr>
+        <w:drawing>
+          <wp:inline distT="0" distB="0" distL="0" distR="0" wp14:anchorId="237F583E" wp14:editId="67690462">
+            <wp:extent cx="2647619" cy="1800000"/>
+            <wp:effectExtent l="0" t="0" r="635" b="0"/>
+            <wp:docPr id="55" name="图片 55"/>
+            <wp:cNvGraphicFramePr>
+              <a:graphicFrameLocks xmlns:a="http://schemas.openxmlformats.org/drawingml/2006/main" noChangeAspect="1"/>
+            </wp:cNvGraphicFramePr>
+            <a:graphic xmlns:a="http://schemas.openxmlformats.org/drawingml/2006/main">
+              <a:graphicData uri="http://schemas.openxmlformats.org/drawingml/2006/picture">
+                <pic:pic xmlns:pic="http://schemas.openxmlformats.org/drawingml/2006/picture">
+                  <pic:nvPicPr>
+                    <pic:cNvPr id="1" name=""/>
+                    <pic:cNvPicPr/>
+                  </pic:nvPicPr>
+                  <pic:blipFill>
+                    <a:blip r:embed="rId28"/>
+                    <a:stretch>
+                      <a:fillRect/>
+                    </a:stretch>
+                  </pic:blipFill>
+                  <pic:spPr>
+                    <a:xfrm>
+                      <a:off x="0" y="0"/>
+                      <a:ext cx="2647619" cy="1800000"/>
+                    </a:xfrm>
+                    <a:prstGeom prst="rect">
+                      <a:avLst/>
+                    </a:prstGeom>
+                  </pic:spPr>
+                </pic:pic>
+              </a:graphicData>
+            </a:graphic>
+          </wp:inline>
+        </w:drawing>
+      </w:r>
+    </w:p>
+    <w:p>
+      <w:pPr>
+        <w:pStyle w:val="2"/>
+      </w:pPr>
+      <w:r>
+        <w:rPr>
+          <w:rFonts w:hint="eastAsia"/>
+        </w:rPr>
+        <w:lastRenderedPageBreak/>
+        <w:t>七、包图</w:t>
+      </w:r>
+    </w:p>
+    <w:p>
+      <w:pPr>
+        <w:rPr>
+          <w:rFonts w:hint="eastAsia"/>
+        </w:rPr>
+      </w:pPr>
+      <w:r>
+        <w:rPr>
+          <w:noProof/>
+        </w:rPr>
+        <w:drawing>
+          <wp:inline distT="0" distB="0" distL="0" distR="0" wp14:anchorId="7EE2392B" wp14:editId="6B6A49FA">
+            <wp:extent cx="4941012" cy="4452620"/>
+            <wp:effectExtent l="0" t="0" r="0" b="5080"/>
+            <wp:docPr id="47" name="图片 47"/>
+            <wp:cNvGraphicFramePr>
+              <a:graphicFrameLocks xmlns:a="http://schemas.openxmlformats.org/drawingml/2006/main" noChangeAspect="1"/>
+            </wp:cNvGraphicFramePr>
+            <a:graphic xmlns:a="http://schemas.openxmlformats.org/drawingml/2006/main">
+              <a:graphicData uri="http://schemas.openxmlformats.org/drawingml/2006/picture">
+                <pic:pic xmlns:pic="http://schemas.openxmlformats.org/drawingml/2006/picture">
+                  <pic:nvPicPr>
+                    <pic:cNvPr id="1" name=""/>
+                    <pic:cNvPicPr/>
+                  </pic:nvPicPr>
+                  <pic:blipFill>
+                    <a:blip r:embed="rId29"/>
+                    <a:stretch>
+                      <a:fillRect/>
+                    </a:stretch>
+                  </pic:blipFill>
+                  <pic:spPr>
+                    <a:xfrm>
+                      <a:off x="0" y="0"/>
+                      <a:ext cx="4948483" cy="4459353"/>
+                    </a:xfrm>
+                    <a:prstGeom prst="rect">
+                      <a:avLst/>
+                    </a:prstGeom>
+                  </pic:spPr>
+                </pic:pic>
+              </a:graphicData>
+            </a:graphic>
+          </wp:inline>
+        </w:drawing>
+      </w:r>
+    </w:p>
+    <w:p>
+      <w:r>
+        <w:rPr>
+          <w:rFonts w:hint="eastAsia"/>
+        </w:rPr>
+        <w:t>发布</w:t>
+      </w:r>
+    </w:p>
+    <w:p>
+      <w:pPr>
+        <w:rPr>
+          <w:rFonts w:hint="eastAsia"/>
+        </w:rPr>
+      </w:pPr>
+      <w:r>
+        <w:rPr>
+          <w:noProof/>
+        </w:rPr>
+        <w:drawing>
+          <wp:inline distT="0" distB="0" distL="0" distR="0" wp14:anchorId="332A594B" wp14:editId="1860D9EA">
+            <wp:extent cx="4941417" cy="2474278"/>
+            <wp:effectExtent l="0" t="0" r="0" b="2540"/>
+            <wp:docPr id="48" name="图片 48"/>
+            <wp:cNvGraphicFramePr>
+              <a:graphicFrameLocks xmlns:a="http://schemas.openxmlformats.org/drawingml/2006/main" noChangeAspect="1"/>
+            </wp:cNvGraphicFramePr>
+            <a:graphic xmlns:a="http://schemas.openxmlformats.org/drawingml/2006/main">
+              <a:graphicData uri="http://schemas.openxmlformats.org/drawingml/2006/picture">
+                <pic:pic xmlns:pic="http://schemas.openxmlformats.org/drawingml/2006/picture">
+                  <pic:nvPicPr>
+                    <pic:cNvPr id="1" name=""/>
+                    <pic:cNvPicPr/>
+                  </pic:nvPicPr>
+                  <pic:blipFill>
+                    <a:blip r:embed="rId30"/>
+                    <a:stretch>
+                      <a:fillRect/>
+                    </a:stretch>
+                  </pic:blipFill>
+                  <pic:spPr>
+                    <a:xfrm>
+                      <a:off x="0" y="0"/>
+                      <a:ext cx="4949430" cy="2478291"/>
+                    </a:xfrm>
+                    <a:prstGeom prst="rect">
+                      <a:avLst/>
+                    </a:prstGeom>
+                  </pic:spPr>
+                </pic:pic>
+              </a:graphicData>
+            </a:graphic>
+          </wp:inline>
+        </w:drawing>
+      </w:r>
+    </w:p>
+    <w:p>
+      <w:r>
+        <w:rPr>
+          <w:rFonts w:hint="eastAsia"/>
+        </w:rPr>
+        <w:t>查询</w:t>
+      </w:r>
+    </w:p>
+    <w:p>
+      <w:pPr>
+        <w:rPr>
+          <w:rFonts w:hint="eastAsia"/>
+        </w:rPr>
+      </w:pPr>
+      <w:r>
+        <w:rPr>
+          <w:noProof/>
+        </w:rPr>
+        <w:lastRenderedPageBreak/>
+        <w:drawing>
+          <wp:inline distT="0" distB="0" distL="0" distR="0" wp14:anchorId="7E7D86C2" wp14:editId="72DD233A">
+            <wp:extent cx="4733925" cy="2429656"/>
+            <wp:effectExtent l="0" t="0" r="0" b="8890"/>
+            <wp:docPr id="49" name="图片 49"/>
+            <wp:cNvGraphicFramePr>
+              <a:graphicFrameLocks xmlns:a="http://schemas.openxmlformats.org/drawingml/2006/main" noChangeAspect="1"/>
+            </wp:cNvGraphicFramePr>
+            <a:graphic xmlns:a="http://schemas.openxmlformats.org/drawingml/2006/main">
+              <a:graphicData uri="http://schemas.openxmlformats.org/drawingml/2006/picture">
+                <pic:pic xmlns:pic="http://schemas.openxmlformats.org/drawingml/2006/picture">
+                  <pic:nvPicPr>
+                    <pic:cNvPr id="1" name=""/>
+                    <pic:cNvPicPr/>
+                  </pic:nvPicPr>
+                  <pic:blipFill>
+                    <a:blip r:embed="rId31"/>
+                    <a:stretch>
+                      <a:fillRect/>
+                    </a:stretch>
+                  </pic:blipFill>
+                  <pic:spPr>
+                    <a:xfrm>
+                      <a:off x="0" y="0"/>
+                      <a:ext cx="4745517" cy="2435605"/>
+                    </a:xfrm>
+                    <a:prstGeom prst="rect">
+                      <a:avLst/>
+                    </a:prstGeom>
+                  </pic:spPr>
+                </pic:pic>
+              </a:graphicData>
+            </a:graphic>
+          </wp:inline>
+        </w:drawing>
+      </w:r>
+    </w:p>
+    <w:p>
+      <w:r>
+        <w:rPr>
+          <w:rFonts w:hint="eastAsia"/>
+        </w:rPr>
+        <w:t>修改</w:t>
+      </w:r>
+    </w:p>
+    <w:p>
+      <w:r>
+        <w:rPr>
+          <w:noProof/>
+        </w:rPr>
+        <w:drawing>
+          <wp:inline distT="0" distB="0" distL="0" distR="0" wp14:anchorId="1F95E41B" wp14:editId="3C314914">
+            <wp:extent cx="4714875" cy="2452802"/>
+            <wp:effectExtent l="0" t="0" r="0" b="5080"/>
+            <wp:docPr id="44" name="图片 44"/>
+            <wp:cNvGraphicFramePr>
+              <a:graphicFrameLocks xmlns:a="http://schemas.openxmlformats.org/drawingml/2006/main" noChangeAspect="1"/>
+            </wp:cNvGraphicFramePr>
+            <a:graphic xmlns:a="http://schemas.openxmlformats.org/drawingml/2006/main">
+              <a:graphicData uri="http://schemas.openxmlformats.org/drawingml/2006/picture">
+                <pic:pic xmlns:pic="http://schemas.openxmlformats.org/drawingml/2006/picture">
+                  <pic:nvPicPr>
+                    <pic:cNvPr id="1" name=""/>
+                    <pic:cNvPicPr/>
+                  </pic:nvPicPr>
+                  <pic:blipFill>
+                    <a:blip r:embed="rId32"/>
+                    <a:stretch>
+                      <a:fillRect/>
+                    </a:stretch>
+                  </pic:blipFill>
+                  <pic:spPr>
+                    <a:xfrm>
+                      <a:off x="0" y="0"/>
+                      <a:ext cx="4730830" cy="2461102"/>
+                    </a:xfrm>
+                    <a:prstGeom prst="rect">
+                      <a:avLst/>
+                    </a:prstGeom>
+                  </pic:spPr>
+                </pic:pic>
+              </a:graphicData>
+            </a:graphic>
+          </wp:inline>
+        </w:drawing>
+      </w:r>
+    </w:p>
+    <w:p>
+      <w:r>
+        <w:rPr>
+          <w:rFonts w:hint="eastAsia"/>
+        </w:rPr>
+        <w:t>删除</w:t>
+      </w:r>
+    </w:p>
+    <w:p>
+      <w:r>
+        <w:rPr>
+          <w:noProof/>
+        </w:rPr>
+        <w:drawing>
+          <wp:inline distT="0" distB="0" distL="0" distR="0" wp14:anchorId="5747523F" wp14:editId="2E496282">
+            <wp:extent cx="4662488" cy="2392429"/>
+            <wp:effectExtent l="0" t="0" r="5080" b="8255"/>
+            <wp:docPr id="45" name="图片 45"/>
+            <wp:cNvGraphicFramePr>
+              <a:graphicFrameLocks xmlns:a="http://schemas.openxmlformats.org/drawingml/2006/main" noChangeAspect="1"/>
+            </wp:cNvGraphicFramePr>
+            <a:graphic xmlns:a="http://schemas.openxmlformats.org/drawingml/2006/main">
+              <a:graphicData uri="http://schemas.openxmlformats.org/drawingml/2006/picture">
+                <pic:pic xmlns:pic="http://schemas.openxmlformats.org/drawingml/2006/picture">
+                  <pic:nvPicPr>
+                    <pic:cNvPr id="1" name=""/>
+                    <pic:cNvPicPr/>
+                  </pic:nvPicPr>
+                  <pic:blipFill>
+                    <a:blip r:embed="rId33"/>
+                    <a:stretch>
+                      <a:fillRect/>
+                    </a:stretch>
+                  </pic:blipFill>
+                  <pic:spPr>
+                    <a:xfrm>
+                      <a:off x="0" y="0"/>
+                      <a:ext cx="4680278" cy="2401557"/>
+                    </a:xfrm>
+                    <a:prstGeom prst="rect">
+                      <a:avLst/>
+                    </a:prstGeom>
+                  </pic:spPr>
+                </pic:pic>
+              </a:graphicData>
+            </a:graphic>
+          </wp:inline>
+        </w:drawing>
+      </w:r>
+    </w:p>
+    <w:p>
+      <w:r>
+        <w:rPr>
+          <w:rFonts w:hint="eastAsia"/>
+        </w:rPr>
+        <w:t>私信</w:t>
+      </w:r>
+    </w:p>
+    <w:p>
+      <w:pPr>
+        <w:rPr>
+          <w:rFonts w:hint="eastAsia"/>
+        </w:rPr>
+      </w:pPr>
+      <w:r>
+        <w:rPr>
+          <w:noProof/>
+        </w:rPr>
+        <w:lastRenderedPageBreak/>
+        <w:drawing>
+          <wp:inline distT="0" distB="0" distL="0" distR="0" wp14:anchorId="69307863" wp14:editId="1369CDB6">
+            <wp:extent cx="3800475" cy="2206729"/>
+            <wp:effectExtent l="0" t="0" r="0" b="3175"/>
+            <wp:docPr id="46" name="图片 46"/>
+            <wp:cNvGraphicFramePr>
+              <a:graphicFrameLocks xmlns:a="http://schemas.openxmlformats.org/drawingml/2006/main" noChangeAspect="1"/>
+            </wp:cNvGraphicFramePr>
+            <a:graphic xmlns:a="http://schemas.openxmlformats.org/drawingml/2006/main">
+              <a:graphicData uri="http://schemas.openxmlformats.org/drawingml/2006/picture">
+                <pic:pic xmlns:pic="http://schemas.openxmlformats.org/drawingml/2006/picture">
+                  <pic:nvPicPr>
+                    <pic:cNvPr id="1" name=""/>
+                    <pic:cNvPicPr/>
+                  </pic:nvPicPr>
+                  <pic:blipFill>
+                    <a:blip r:embed="rId34"/>
+                    <a:stretch>
+                      <a:fillRect/>
+                    </a:stretch>
+                  </pic:blipFill>
+                  <pic:spPr>
+                    <a:xfrm>
+                      <a:off x="0" y="0"/>
+                      <a:ext cx="3810669" cy="2212648"/>
+                    </a:xfrm>
+                    <a:prstGeom prst="rect">
+                      <a:avLst/>
+                    </a:prstGeom>
+                  </pic:spPr>
+                </pic:pic>
+              </a:graphicData>
+            </a:graphic>
+          </wp:inline>
+        </w:drawing>
+      </w:r>
+    </w:p>
+    <w:p>
+      <w:pPr>
+        <w:pStyle w:val="2"/>
+      </w:pPr>
+      <w:r>
+        <w:rPr>
+          <w:rFonts w:hint="eastAsia"/>
+        </w:rPr>
+        <w:t>八</w:t>
+      </w:r>
+      <w:r>
+        <w:rPr>
+          <w:rFonts w:hint="eastAsia"/>
+        </w:rPr>
+        <w:t>、设计类图</w:t>
+      </w:r>
+    </w:p>
+    <w:p>
+      <w:pPr>
+        <w:rPr>
+          <w:rFonts w:hint="eastAsia"/>
+        </w:rPr>
+      </w:pPr>
+      <w:r>
+        <w:rPr>
+          <w:noProof/>
+        </w:rPr>
+        <w:drawing>
+          <wp:inline distT="0" distB="0" distL="0" distR="0" wp14:anchorId="40200E9C" wp14:editId="4D7266D7">
+            <wp:extent cx="4998942" cy="4236402"/>
+            <wp:effectExtent l="0" t="0" r="0" b="0"/>
+            <wp:docPr id="40" name="图片 40"/>
+            <wp:cNvGraphicFramePr>
+              <a:graphicFrameLocks xmlns:a="http://schemas.openxmlformats.org/drawingml/2006/main" noChangeAspect="1"/>
+            </wp:cNvGraphicFramePr>
+            <a:graphic xmlns:a="http://schemas.openxmlformats.org/drawingml/2006/main">
+              <a:graphicData uri="http://schemas.openxmlformats.org/drawingml/2006/picture">
+                <pic:pic xmlns:pic="http://schemas.openxmlformats.org/drawingml/2006/picture">
+                  <pic:nvPicPr>
+                    <pic:cNvPr id="1" name=""/>
+                    <pic:cNvPicPr/>
+                  </pic:nvPicPr>
+                  <pic:blipFill>
+                    <a:blip r:embed="rId35"/>
+                    <a:stretch>
+                      <a:fillRect/>
+                    </a:stretch>
+                  </pic:blipFill>
+                  <pic:spPr>
+                    <a:xfrm>
+                      <a:off x="0" y="0"/>
+                      <a:ext cx="5002421" cy="4239350"/>
+                    </a:xfrm>
+                    <a:prstGeom prst="rect">
+                      <a:avLst/>
+                    </a:prstGeom>
+                  </pic:spPr>
+                </pic:pic>
+              </a:graphicData>
+            </a:graphic>
+          </wp:inline>
+        </w:drawing>
+      </w:r>
+    </w:p>
+    <w:p>
+      <w:r>
+        <w:rPr>
+          <w:rFonts w:hint="eastAsia"/>
+        </w:rPr>
+        <w:t>物品</w:t>
+      </w:r>
+    </w:p>
+    <w:p>
+      <w:r>
+        <w:rPr>
+          <w:noProof/>
+        </w:rPr>
+        <w:lastRenderedPageBreak/>
+        <w:drawing>
+          <wp:inline distT="0" distB="0" distL="0" distR="0" wp14:anchorId="71C7DAA7" wp14:editId="1B1C30C8">
+            <wp:extent cx="2361905" cy="2009524"/>
+            <wp:effectExtent l="0" t="0" r="635" b="0"/>
+            <wp:docPr id="16" name="图片 16"/>
+            <wp:cNvGraphicFramePr>
+              <a:graphicFrameLocks xmlns:a="http://schemas.openxmlformats.org/drawingml/2006/main" noChangeAspect="1"/>
+            </wp:cNvGraphicFramePr>
+            <a:graphic xmlns:a="http://schemas.openxmlformats.org/drawingml/2006/main">
+              <a:graphicData uri="http://schemas.openxmlformats.org/drawingml/2006/picture">
+                <pic:pic xmlns:pic="http://schemas.openxmlformats.org/drawingml/2006/picture">
+                  <pic:nvPicPr>
+                    <pic:cNvPr id="1" name=""/>
+                    <pic:cNvPicPr/>
+                  </pic:nvPicPr>
+                  <pic:blipFill>
+                    <a:blip r:embed="rId36"/>
+                    <a:stretch>
+                      <a:fillRect/>
+                    </a:stretch>
+                  </pic:blipFill>
+                  <pic:spPr>
+                    <a:xfrm>
+                      <a:off x="0" y="0"/>
+                      <a:ext cx="2361905" cy="2009524"/>
+                    </a:xfrm>
+                    <a:prstGeom prst="rect">
+                      <a:avLst/>
+                    </a:prstGeom>
+                  </pic:spPr>
+                </pic:pic>
+              </a:graphicData>
+            </a:graphic>
+          </wp:inline>
+        </w:drawing>
+      </w:r>
+    </w:p>
+    <w:p>
+      <w:r>
+        <w:rPr>
+          <w:rFonts w:hint="eastAsia"/>
+        </w:rPr>
+        <w:t>失物</w:t>
+      </w:r>
+    </w:p>
+    <w:p>
+      <w:r>
+        <w:rPr>
+          <w:noProof/>
+        </w:rPr>
+        <w:drawing>
+          <wp:inline distT="0" distB="0" distL="0" distR="0" wp14:anchorId="238822BA" wp14:editId="38A90AA5">
+            <wp:extent cx="3619048" cy="1466667"/>
+            <wp:effectExtent l="0" t="0" r="635" b="635"/>
+            <wp:docPr id="17" name="图片 17"/>
+            <wp:cNvGraphicFramePr>
+              <a:graphicFrameLocks xmlns:a="http://schemas.openxmlformats.org/drawingml/2006/main" noChangeAspect="1"/>
+            </wp:cNvGraphicFramePr>
+            <a:graphic xmlns:a="http://schemas.openxmlformats.org/drawingml/2006/main">
+              <a:graphicData uri="http://schemas.openxmlformats.org/drawingml/2006/picture">
+                <pic:pic xmlns:pic="http://schemas.openxmlformats.org/drawingml/2006/picture">
+                  <pic:nvPicPr>
+                    <pic:cNvPr id="1" name=""/>
+                    <pic:cNvPicPr/>
+                  </pic:nvPicPr>
+                  <pic:blipFill>
+                    <a:blip r:embed="rId37"/>
+                    <a:stretch>
+                      <a:fillRect/>
+                    </a:stretch>
+                  </pic:blipFill>
+                  <pic:spPr>
+                    <a:xfrm>
+                      <a:off x="0" y="0"/>
+                      <a:ext cx="3619048" cy="1466667"/>
+                    </a:xfrm>
+                    <a:prstGeom prst="rect">
+                      <a:avLst/>
+                    </a:prstGeom>
+                  </pic:spPr>
+                </pic:pic>
+              </a:graphicData>
+            </a:graphic>
+          </wp:inline>
+        </w:drawing>
+      </w:r>
+    </w:p>
+    <w:p>
+      <w:r>
+        <w:rPr>
+          <w:rFonts w:hint="eastAsia"/>
+        </w:rPr>
+        <w:t>拾物</w:t>
+      </w:r>
+    </w:p>
+    <w:p>
+      <w:r>
+        <w:rPr>
+          <w:noProof/>
+        </w:rPr>
+        <w:drawing>
+          <wp:inline distT="0" distB="0" distL="0" distR="0" wp14:anchorId="480A23F3" wp14:editId="4811EA1C">
+            <wp:extent cx="2857143" cy="1390476"/>
+            <wp:effectExtent l="0" t="0" r="635" b="635"/>
+            <wp:docPr id="18" name="图片 18"/>
+            <wp:cNvGraphicFramePr>
+              <a:graphicFrameLocks xmlns:a="http://schemas.openxmlformats.org/drawingml/2006/main" noChangeAspect="1"/>
+            </wp:cNvGraphicFramePr>
+            <a:graphic xmlns:a="http://schemas.openxmlformats.org/drawingml/2006/main">
+              <a:graphicData uri="http://schemas.openxmlformats.org/drawingml/2006/picture">
+                <pic:pic xmlns:pic="http://schemas.openxmlformats.org/drawingml/2006/picture">
+                  <pic:nvPicPr>
+                    <pic:cNvPr id="1" name=""/>
+                    <pic:cNvPicPr/>
+                  </pic:nvPicPr>
+                  <pic:blipFill>
+                    <a:blip r:embed="rId38"/>
+                    <a:stretch>
+                      <a:fillRect/>
+                    </a:stretch>
+                  </pic:blipFill>
+                  <pic:spPr>
+                    <a:xfrm>
+                      <a:off x="0" y="0"/>
+                      <a:ext cx="2857143" cy="1390476"/>
+                    </a:xfrm>
+                    <a:prstGeom prst="rect">
+                      <a:avLst/>
+                    </a:prstGeom>
+                  </pic:spPr>
+                </pic:pic>
+              </a:graphicData>
+            </a:graphic>
+          </wp:inline>
+        </w:drawing>
+      </w:r>
+    </w:p>
+    <w:p>
+      <w:r>
+        <w:rPr>
+          <w:rFonts w:hint="eastAsia"/>
+        </w:rPr>
+        <w:t>用户</w:t>
+      </w:r>
+    </w:p>
+    <w:p>
+      <w:r>
+        <w:rPr>
+          <w:noProof/>
+        </w:rPr>
+        <w:drawing>
+          <wp:inline distT="0" distB="0" distL="0" distR="0" wp14:anchorId="724EFCED" wp14:editId="5B49F83F">
+            <wp:extent cx="2857143" cy="1895238"/>
+            <wp:effectExtent l="0" t="0" r="635" b="0"/>
+            <wp:docPr id="20" name="图片 20"/>
+            <wp:cNvGraphicFramePr>
+              <a:graphicFrameLocks xmlns:a="http://schemas.openxmlformats.org/drawingml/2006/main" noChangeAspect="1"/>
+            </wp:cNvGraphicFramePr>
+            <a:graphic xmlns:a="http://schemas.openxmlformats.org/drawingml/2006/main">
+              <a:graphicData uri="http://schemas.openxmlformats.org/drawingml/2006/picture">
+                <pic:pic xmlns:pic="http://schemas.openxmlformats.org/drawingml/2006/picture">
+                  <pic:nvPicPr>
+                    <pic:cNvPr id="1" name=""/>
+                    <pic:cNvPicPr/>
+                  </pic:nvPicPr>
+                  <pic:blipFill>
+                    <a:blip r:embed="rId39"/>
+                    <a:stretch>
+                      <a:fillRect/>
+                    </a:stretch>
+                  </pic:blipFill>
+                  <pic:spPr>
+                    <a:xfrm>
+                      <a:off x="0" y="0"/>
+                      <a:ext cx="2857143" cy="1895238"/>
+                    </a:xfrm>
+                    <a:prstGeom prst="rect">
+                      <a:avLst/>
+                    </a:prstGeom>
+                  </pic:spPr>
+                </pic:pic>
+              </a:graphicData>
+            </a:graphic>
+          </wp:inline>
+        </w:drawing>
+      </w:r>
+    </w:p>
+    <w:p>
+      <w:r>
+        <w:rPr>
+          <w:rFonts w:hint="eastAsia"/>
+        </w:rPr>
+        <w:t>消息</w:t>
+      </w:r>
+    </w:p>
+    <w:p>
+      <w:pPr>
+        <w:rPr>
+          <w:rFonts w:hint="eastAsia"/>
+        </w:rPr>
+      </w:pPr>
+      <w:r>
+        <w:rPr>
+          <w:noProof/>
+        </w:rPr>
+        <w:lastRenderedPageBreak/>
+        <w:drawing>
+          <wp:inline distT="0" distB="0" distL="0" distR="0" wp14:anchorId="2B436210" wp14:editId="5315C3FF">
+            <wp:extent cx="2657143" cy="1866667"/>
+            <wp:effectExtent l="0" t="0" r="0" b="635"/>
+            <wp:docPr id="21" name="图片 21"/>
+            <wp:cNvGraphicFramePr>
+              <a:graphicFrameLocks xmlns:a="http://schemas.openxmlformats.org/drawingml/2006/main" noChangeAspect="1"/>
+            </wp:cNvGraphicFramePr>
+            <a:graphic xmlns:a="http://schemas.openxmlformats.org/drawingml/2006/main">
+              <a:graphicData uri="http://schemas.openxmlformats.org/drawingml/2006/picture">
+                <pic:pic xmlns:pic="http://schemas.openxmlformats.org/drawingml/2006/picture">
+                  <pic:nvPicPr>
+                    <pic:cNvPr id="1" name=""/>
+                    <pic:cNvPicPr/>
+                  </pic:nvPicPr>
+                  <pic:blipFill>
+                    <a:blip r:embed="rId40"/>
+                    <a:stretch>
+                      <a:fillRect/>
+                    </a:stretch>
+                  </pic:blipFill>
+                  <pic:spPr>
+                    <a:xfrm>
+                      <a:off x="0" y="0"/>
+                      <a:ext cx="2657143" cy="1866667"/>
+                    </a:xfrm>
+                    <a:prstGeom prst="rect">
+                      <a:avLst/>
+                    </a:prstGeom>
+                  </pic:spPr>
+                </pic:pic>
+              </a:graphicData>
+            </a:graphic>
+          </wp:inline>
+        </w:drawing>
+      </w:r>
+    </w:p>
+    <w:p>
+      <w:pPr>
+        <w:pStyle w:val="2"/>
+      </w:pPr>
+      <w:r>
+        <w:rPr>
+          <w:rFonts w:hint="eastAsia"/>
+        </w:rPr>
+        <w:t>九</w:t>
+      </w:r>
+      <w:r>
+        <w:rPr>
+          <w:rFonts w:hint="eastAsia"/>
+        </w:rPr>
+        <w:t>、数据库分析</w:t>
+      </w:r>
+    </w:p>
+    <w:p>
+      <w:r>
+        <w:rPr>
+          <w:rFonts w:hint="eastAsia"/>
+        </w:rPr>
+        <w:t>根据E-</w:t>
+      </w:r>
+      <w:r>
+        <w:t>R</w:t>
+      </w:r>
+      <w:r>
+        <w:rPr>
+          <w:rFonts w:hint="eastAsia"/>
+        </w:rPr>
+        <w:t>图和设计类图，我们抽象出如下的表格。</w:t>
+      </w:r>
+    </w:p>
+    <w:p>
+      <w:r>
+        <w:rPr>
+          <w:rFonts w:hint="eastAsia"/>
+        </w:rPr>
+        <w:t>对于每一个实体类，抽象出一个表格；对于两个实体间的一对多关系或者多对多关系，还需要抽象出额外的表格。另外为了便于</w:t>
+      </w:r>
+      <w:proofErr w:type="gramStart"/>
+      <w:r>
+        <w:rPr>
+          <w:rFonts w:hint="eastAsia"/>
+        </w:rPr>
+        <w:t>实现外键参考</w:t>
+      </w:r>
+      <w:proofErr w:type="gramEnd"/>
+      <w:r>
+        <w:rPr>
+          <w:rFonts w:hint="eastAsia"/>
+        </w:rPr>
+        <w:t>完整性，每一个类都有一个I</w:t>
+      </w:r>
+      <w:r>
+        <w:t>D</w:t>
+      </w:r>
+      <w:r>
+        <w:rPr>
+          <w:rFonts w:hint="eastAsia"/>
+        </w:rPr>
+        <w:t>来标识。</w:t>
+      </w:r>
+    </w:p>
+    <w:p>
+      <w:r>
+        <w:rPr>
+          <w:rFonts w:hint="eastAsia"/>
+        </w:rPr>
+        <w:t>以下的表格已经通过设计关系型数据库的原则，进行了细化，最终得到了满足3</w:t>
+      </w:r>
+      <w:r>
+        <w:t>NF</w:t>
+      </w:r>
+      <w:r>
+        <w:rPr>
+          <w:rFonts w:hint="eastAsia"/>
+        </w:rPr>
+        <w:t>的数据库表格设计。</w:t>
+      </w:r>
+    </w:p>
+    <w:p>
+      <w:pPr>
+        <w:pStyle w:val="a8"/>
+        <w:numPr>
+          <w:ilvl w:val="0"/>
+          <w:numId w:val="3"/>
+        </w:numPr>
+        <w:ind w:firstLineChars="0"/>
+      </w:pPr>
+      <w:r>
+        <w:rPr>
+          <w:rFonts w:hint="eastAsia"/>
+        </w:rPr>
+        <w:t>用户</w:t>
+      </w:r>
+    </w:p>
+    <w:p>
+      <w:pPr>
+        <w:pStyle w:val="a8"/>
+        <w:ind w:left="360" w:firstLineChars="0" w:firstLine="0"/>
+        <w:jc w:val="center"/>
+      </w:pPr>
+      <w:r>
+        <w:rPr>
+          <w:rFonts w:hint="eastAsia"/>
+        </w:rPr>
+        <w:t>表1</w:t>
+      </w:r>
+      <w:r>
+        <w:t xml:space="preserve"> </w:t>
+      </w:r>
+      <w:r>
+        <w:rPr>
+          <w:rFonts w:hint="eastAsia"/>
+        </w:rPr>
+        <w:t>用户</w:t>
+      </w:r>
+    </w:p>
+    <w:tbl>
+      <w:tblPr>
+        <w:tblW w:w="5843" w:type="dxa"/>
+        <w:jc w:val="center"/>
+        <w:tblBorders>
+          <w:top w:val="single" w:sz="4" w:space="0" w:color="auto"/>
+          <w:bottom w:val="single" w:sz="4" w:space="0" w:color="auto"/>
+          <w:insideH w:val="single" w:sz="4" w:space="0" w:color="auto"/>
+          <w:insideV w:val="single" w:sz="4" w:space="0" w:color="auto"/>
+        </w:tblBorders>
+        <w:tblLayout w:type="fixed"/>
+        <w:tblLook w:val="04A0" w:firstRow="1" w:lastRow="0" w:firstColumn="1" w:lastColumn="0" w:noHBand="0" w:noVBand="1"/>
+      </w:tblPr>
+      <w:tblGrid>
+        <w:gridCol w:w="1843"/>
+        <w:gridCol w:w="2000"/>
+        <w:gridCol w:w="2000"/>
+      </w:tblGrid>
+      <w:tr>
+        <w:trPr>
+          <w:trHeight w:val="235"/>
+          <w:jc w:val="center"/>
+        </w:trPr>
+        <w:tc>
+          <w:tcPr>
+            <w:tcW w:w="1843" w:type="dxa"/>
+            <w:shd w:val="clear" w:color="auto" w:fill="A6A6A6"/>
+          </w:tcPr>
+          <w:p>
+            <w:pPr>
+              <w:pStyle w:val="NewNewNewNewNewNewNewNewNewNewNewNewNewNewNewNew"/>
+              <w:adjustRightInd w:val="0"/>
+              <w:snapToGrid w:val="0"/>
+              <w:jc w:val="center"/>
+              <w:rPr>
+                <w:rFonts w:asciiTheme="minorHAnsi" w:eastAsiaTheme="minorEastAsia" w:hAnsiTheme="minorHAnsi" w:cstheme="minorBidi"/>
+              </w:rPr>
+            </w:pPr>
+            <w:r>
+              <w:rPr>
+                <w:rFonts w:asciiTheme="minorHAnsi" w:eastAsiaTheme="minorEastAsia" w:hAnsiTheme="minorHAnsi" w:cstheme="minorBidi" w:hint="eastAsia"/>
+              </w:rPr>
+              <w:t>字段名</w:t>
+            </w:r>
+          </w:p>
+        </w:tc>
+        <w:tc>
+          <w:tcPr>
+            <w:tcW w:w="2000" w:type="dxa"/>
+            <w:shd w:val="clear" w:color="auto" w:fill="A6A6A6"/>
+          </w:tcPr>
+          <w:p>
+            <w:pPr>
+              <w:pStyle w:val="NewNewNewNewNewNewNewNewNewNewNewNewNewNewNewNew"/>
+              <w:adjustRightInd w:val="0"/>
+              <w:snapToGrid w:val="0"/>
+              <w:jc w:val="center"/>
+              <w:rPr>
+                <w:rFonts w:asciiTheme="minorHAnsi" w:eastAsiaTheme="minorEastAsia" w:hAnsiTheme="minorHAnsi" w:cstheme="minorBidi"/>
+              </w:rPr>
+            </w:pPr>
+            <w:r>
+              <w:rPr>
+                <w:rFonts w:asciiTheme="minorHAnsi" w:eastAsiaTheme="minorEastAsia" w:hAnsiTheme="minorHAnsi" w:cstheme="minorBidi" w:hint="eastAsia"/>
+              </w:rPr>
+              <w:t>类型</w:t>
+            </w:r>
+          </w:p>
+        </w:tc>
+        <w:tc>
+          <w:tcPr>
+            <w:tcW w:w="2000" w:type="dxa"/>
+            <w:shd w:val="clear" w:color="auto" w:fill="A6A6A6"/>
+          </w:tcPr>
+          <w:p>
+            <w:pPr>
+              <w:pStyle w:val="NewNewNewNewNewNewNewNewNewNewNewNewNewNewNewNew"/>
+              <w:adjustRightInd w:val="0"/>
+              <w:snapToGrid w:val="0"/>
+              <w:jc w:val="center"/>
+              <w:rPr>
+                <w:rFonts w:asciiTheme="minorHAnsi" w:eastAsiaTheme="minorEastAsia" w:hAnsiTheme="minorHAnsi" w:cstheme="minorBidi"/>
+              </w:rPr>
+            </w:pPr>
+            <w:r>
+              <w:rPr>
+                <w:rFonts w:asciiTheme="minorHAnsi" w:eastAsiaTheme="minorEastAsia" w:hAnsiTheme="minorHAnsi" w:cstheme="minorBidi" w:hint="eastAsia"/>
+              </w:rPr>
+              <w:t>备注</w:t>
+            </w:r>
+          </w:p>
+        </w:tc>
+      </w:tr>
+      <w:tr>
+        <w:trPr>
+          <w:trHeight w:val="275"/>
+          <w:jc w:val="center"/>
+        </w:trPr>
+        <w:tc>
+          <w:tcPr>
+            <w:tcW w:w="1843" w:type="dxa"/>
+          </w:tcPr>
+          <w:p>
+            <w:pPr>
+              <w:pStyle w:val="NewNewNewNewNewNewNewNewNewNewNewNewNewNewNewNew"/>
+              <w:adjustRightInd w:val="0"/>
+              <w:snapToGrid w:val="0"/>
+              <w:jc w:val="center"/>
+              <w:rPr>
+                <w:rFonts w:asciiTheme="minorHAnsi" w:eastAsiaTheme="minorEastAsia" w:hAnsiTheme="minorHAnsi" w:cstheme="minorBidi"/>
+              </w:rPr>
+            </w:pPr>
+            <w:proofErr w:type="spellStart"/>
+            <w:r>
+              <w:rPr>
+                <w:rFonts w:asciiTheme="minorHAnsi" w:eastAsiaTheme="minorEastAsia" w:hAnsiTheme="minorHAnsi" w:cstheme="minorBidi"/>
+              </w:rPr>
+              <w:t>u</w:t>
+            </w:r>
+            <w:r>
+              <w:rPr>
+                <w:rFonts w:asciiTheme="minorHAnsi" w:eastAsiaTheme="minorEastAsia" w:hAnsiTheme="minorHAnsi" w:cstheme="minorBidi" w:hint="eastAsia"/>
+              </w:rPr>
+              <w:t>ser</w:t>
+            </w:r>
+            <w:r>
+              <w:rPr>
+                <w:rFonts w:asciiTheme="minorHAnsi" w:eastAsiaTheme="minorEastAsia" w:hAnsiTheme="minorHAnsi" w:cstheme="minorBidi"/>
+              </w:rPr>
+              <w:t>ID</w:t>
+            </w:r>
+            <w:proofErr w:type="spellEnd"/>
+          </w:p>
+        </w:tc>
+        <w:tc>
+          <w:tcPr>
+            <w:tcW w:w="2000" w:type="dxa"/>
+          </w:tcPr>
+          <w:p>
+            <w:pPr>
+              <w:pStyle w:val="NewNewNewNewNewNewNewNewNewNewNewNewNewNewNewNew"/>
+              <w:adjustRightInd w:val="0"/>
+              <w:snapToGrid w:val="0"/>
+              <w:jc w:val="center"/>
+              <w:rPr>
+                <w:rFonts w:asciiTheme="minorHAnsi" w:eastAsiaTheme="minorEastAsia" w:hAnsiTheme="minorHAnsi" w:cstheme="minorBidi"/>
+              </w:rPr>
+            </w:pPr>
+            <w:r>
+              <w:rPr>
+                <w:rFonts w:asciiTheme="minorHAnsi" w:eastAsiaTheme="minorEastAsia" w:hAnsiTheme="minorHAnsi" w:cstheme="minorBidi"/>
+              </w:rPr>
+              <w:t>String</w:t>
+            </w:r>
+          </w:p>
+        </w:tc>
+        <w:tc>
+          <w:tcPr>
+            <w:tcW w:w="2000" w:type="dxa"/>
+          </w:tcPr>
+          <w:p>
+            <w:pPr>
+              <w:pStyle w:val="NewNewNewNewNewNewNewNewNewNewNewNewNewNewNewNew"/>
+              <w:adjustRightInd w:val="0"/>
+              <w:snapToGrid w:val="0"/>
+              <w:jc w:val="center"/>
+              <w:rPr>
+                <w:rFonts w:asciiTheme="minorHAnsi" w:eastAsiaTheme="minorEastAsia" w:hAnsiTheme="minorHAnsi" w:cstheme="minorBidi"/>
+              </w:rPr>
+            </w:pPr>
+            <w:r>
+              <w:rPr>
+                <w:rFonts w:asciiTheme="minorHAnsi" w:eastAsiaTheme="minorEastAsia" w:hAnsiTheme="minorHAnsi" w:cstheme="minorBidi"/>
+              </w:rPr>
+              <w:t>PK</w:t>
+            </w:r>
+            <w:r>
+              <w:rPr>
+                <w:rFonts w:asciiTheme="minorHAnsi" w:eastAsiaTheme="minorEastAsia" w:hAnsiTheme="minorHAnsi" w:cstheme="minorBidi"/>
+              </w:rPr>
+              <w:t>, FK</w:t>
+            </w:r>
+          </w:p>
+        </w:tc>
+      </w:tr>
+      <w:tr>
+        <w:trPr>
+          <w:jc w:val="center"/>
+        </w:trPr>
+        <w:tc>
+          <w:tcPr>
+            <w:tcW w:w="1843" w:type="dxa"/>
+          </w:tcPr>
+          <w:p>
+            <w:pPr>
+              <w:pStyle w:val="NewNewNewNewNewNewNewNewNewNewNewNewNewNewNewNew"/>
+              <w:adjustRightInd w:val="0"/>
+              <w:snapToGrid w:val="0"/>
+              <w:jc w:val="center"/>
+              <w:rPr>
+                <w:rFonts w:asciiTheme="minorHAnsi" w:eastAsiaTheme="minorEastAsia" w:hAnsiTheme="minorHAnsi" w:cstheme="minorBidi"/>
+              </w:rPr>
+            </w:pPr>
+            <w:proofErr w:type="spellStart"/>
+            <w:r>
+              <w:rPr>
+                <w:rFonts w:asciiTheme="minorHAnsi" w:eastAsiaTheme="minorEastAsia" w:hAnsiTheme="minorHAnsi" w:cstheme="minorBidi"/>
+              </w:rPr>
+              <w:t>u</w:t>
+            </w:r>
+            <w:r>
+              <w:rPr>
+                <w:rFonts w:asciiTheme="minorHAnsi" w:eastAsiaTheme="minorEastAsia" w:hAnsiTheme="minorHAnsi" w:cstheme="minorBidi" w:hint="eastAsia"/>
+              </w:rPr>
+              <w:t>ser</w:t>
+            </w:r>
+            <w:r>
+              <w:rPr>
+                <w:rFonts w:asciiTheme="minorHAnsi" w:eastAsiaTheme="minorEastAsia" w:hAnsiTheme="minorHAnsi" w:cstheme="minorBidi"/>
+              </w:rPr>
+              <w:t>N</w:t>
+            </w:r>
+            <w:r>
+              <w:rPr>
+                <w:rFonts w:asciiTheme="minorHAnsi" w:eastAsiaTheme="minorEastAsia" w:hAnsiTheme="minorHAnsi" w:cstheme="minorBidi"/>
+              </w:rPr>
+              <w:t>ame</w:t>
+            </w:r>
+            <w:proofErr w:type="spellEnd"/>
+          </w:p>
+        </w:tc>
+        <w:tc>
+          <w:tcPr>
+            <w:tcW w:w="2000" w:type="dxa"/>
+          </w:tcPr>
+          <w:p>
+            <w:pPr>
+              <w:pStyle w:val="NewNewNewNewNewNewNewNewNewNewNewNewNewNewNewNew"/>
+              <w:adjustRightInd w:val="0"/>
+              <w:snapToGrid w:val="0"/>
+              <w:jc w:val="center"/>
+              <w:rPr>
+                <w:rFonts w:asciiTheme="minorHAnsi" w:eastAsiaTheme="minorEastAsia" w:hAnsiTheme="minorHAnsi" w:cstheme="minorBidi"/>
+              </w:rPr>
+            </w:pPr>
+            <w:r>
+              <w:rPr>
+                <w:rFonts w:asciiTheme="minorHAnsi" w:eastAsiaTheme="minorEastAsia" w:hAnsiTheme="minorHAnsi" w:cstheme="minorBidi"/>
+              </w:rPr>
+              <w:t>String</w:t>
+            </w:r>
+          </w:p>
+        </w:tc>
+        <w:tc>
+          <w:tcPr>
+            <w:tcW w:w="2000" w:type="dxa"/>
+          </w:tcPr>
+          <w:p>
+            <w:pPr>
+              <w:pStyle w:val="NewNewNewNewNewNewNewNewNewNewNewNewNewNewNewNew"/>
+              <w:adjustRightInd w:val="0"/>
+              <w:snapToGrid w:val="0"/>
+              <w:jc w:val="center"/>
+              <w:rPr>
+                <w:rFonts w:asciiTheme="minorHAnsi" w:eastAsiaTheme="minorEastAsia" w:hAnsiTheme="minorHAnsi" w:cstheme="minorBidi"/>
+              </w:rPr>
+            </w:pPr>
+          </w:p>
+        </w:tc>
+      </w:tr>
+      <w:tr>
+        <w:trPr>
+          <w:jc w:val="center"/>
+        </w:trPr>
+        <w:tc>
+          <w:tcPr>
+            <w:tcW w:w="1843" w:type="dxa"/>
+          </w:tcPr>
+          <w:p>
+            <w:pPr>
+              <w:pStyle w:val="NewNewNewNewNewNewNewNewNewNewNewNewNewNewNewNew"/>
+              <w:adjustRightInd w:val="0"/>
+              <w:snapToGrid w:val="0"/>
+              <w:jc w:val="center"/>
+              <w:rPr>
+                <w:rFonts w:asciiTheme="minorHAnsi" w:eastAsiaTheme="minorEastAsia" w:hAnsiTheme="minorHAnsi" w:cstheme="minorBidi"/>
+              </w:rPr>
+            </w:pPr>
+            <w:proofErr w:type="spellStart"/>
+            <w:r>
+              <w:rPr>
+                <w:rFonts w:asciiTheme="minorHAnsi" w:eastAsiaTheme="minorEastAsia" w:hAnsiTheme="minorHAnsi" w:cstheme="minorBidi" w:hint="eastAsia"/>
+              </w:rPr>
+              <w:t>u</w:t>
+            </w:r>
+            <w:r>
+              <w:rPr>
+                <w:rFonts w:asciiTheme="minorHAnsi" w:eastAsiaTheme="minorEastAsia" w:hAnsiTheme="minorHAnsi" w:cstheme="minorBidi"/>
+              </w:rPr>
+              <w:t>serAccount</w:t>
+            </w:r>
+            <w:proofErr w:type="spellEnd"/>
+          </w:p>
+        </w:tc>
+        <w:tc>
+          <w:tcPr>
+            <w:tcW w:w="2000" w:type="dxa"/>
+          </w:tcPr>
+          <w:p>
+            <w:pPr>
+              <w:pStyle w:val="NewNewNewNewNewNewNewNewNewNewNewNewNewNewNewNew"/>
+              <w:adjustRightInd w:val="0"/>
+              <w:snapToGrid w:val="0"/>
+              <w:jc w:val="center"/>
+              <w:rPr>
+                <w:rFonts w:asciiTheme="minorHAnsi" w:eastAsiaTheme="minorEastAsia" w:hAnsiTheme="minorHAnsi" w:cstheme="minorBidi"/>
+              </w:rPr>
+            </w:pPr>
+            <w:r>
+              <w:rPr>
+                <w:rFonts w:asciiTheme="minorHAnsi" w:eastAsiaTheme="minorEastAsia" w:hAnsiTheme="minorHAnsi" w:cstheme="minorBidi"/>
+              </w:rPr>
+              <w:t>Integer</w:t>
+            </w:r>
+          </w:p>
+        </w:tc>
+        <w:tc>
+          <w:tcPr>
+            <w:tcW w:w="2000" w:type="dxa"/>
+          </w:tcPr>
+          <w:p>
+            <w:pPr>
+              <w:pStyle w:val="NewNewNewNewNewNewNewNewNewNewNewNewNewNewNewNew"/>
+              <w:adjustRightInd w:val="0"/>
+              <w:snapToGrid w:val="0"/>
+              <w:jc w:val="center"/>
+              <w:rPr>
+                <w:rFonts w:asciiTheme="minorHAnsi" w:eastAsiaTheme="minorEastAsia" w:hAnsiTheme="minorHAnsi" w:cstheme="minorBidi"/>
+              </w:rPr>
+            </w:pPr>
+          </w:p>
+        </w:tc>
+      </w:tr>
+      <w:tr>
+        <w:trPr>
+          <w:jc w:val="center"/>
+        </w:trPr>
+        <w:tc>
+          <w:tcPr>
+            <w:tcW w:w="1843" w:type="dxa"/>
+          </w:tcPr>
+          <w:p>
+            <w:pPr>
+              <w:pStyle w:val="NewNewNewNewNewNewNewNewNewNewNewNewNewNewNewNew"/>
+              <w:adjustRightInd w:val="0"/>
+              <w:snapToGrid w:val="0"/>
+              <w:jc w:val="center"/>
+              <w:rPr>
+                <w:rFonts w:asciiTheme="minorHAnsi" w:eastAsiaTheme="minorEastAsia" w:hAnsiTheme="minorHAnsi" w:cstheme="minorBidi"/>
+              </w:rPr>
+            </w:pPr>
+            <w:proofErr w:type="spellStart"/>
+            <w:r>
+              <w:rPr>
+                <w:rFonts w:asciiTheme="minorHAnsi" w:eastAsiaTheme="minorEastAsia" w:hAnsiTheme="minorHAnsi" w:cstheme="minorBidi" w:hint="eastAsia"/>
+              </w:rPr>
+              <w:t>u</w:t>
+            </w:r>
+            <w:r>
+              <w:rPr>
+                <w:rFonts w:asciiTheme="minorHAnsi" w:eastAsiaTheme="minorEastAsia" w:hAnsiTheme="minorHAnsi" w:cstheme="minorBidi"/>
+              </w:rPr>
+              <w:t>serPwd</w:t>
+            </w:r>
+            <w:proofErr w:type="spellEnd"/>
+          </w:p>
+        </w:tc>
+        <w:tc>
+          <w:tcPr>
+            <w:tcW w:w="2000" w:type="dxa"/>
+          </w:tcPr>
+          <w:p>
+            <w:pPr>
+              <w:pStyle w:val="NewNewNewNewNewNewNewNewNewNewNewNewNewNewNewNew"/>
+              <w:adjustRightInd w:val="0"/>
+              <w:snapToGrid w:val="0"/>
+              <w:jc w:val="center"/>
+              <w:rPr>
+                <w:rFonts w:asciiTheme="minorHAnsi" w:eastAsiaTheme="minorEastAsia" w:hAnsiTheme="minorHAnsi" w:cstheme="minorBidi"/>
+              </w:rPr>
+            </w:pPr>
+            <w:r>
+              <w:rPr>
+                <w:rFonts w:asciiTheme="minorHAnsi" w:eastAsiaTheme="minorEastAsia" w:hAnsiTheme="minorHAnsi" w:cstheme="minorBidi"/>
+              </w:rPr>
+              <w:t>String</w:t>
+            </w:r>
+          </w:p>
+        </w:tc>
+        <w:tc>
+          <w:tcPr>
+            <w:tcW w:w="2000" w:type="dxa"/>
+          </w:tcPr>
+          <w:p>
+            <w:pPr>
+              <w:pStyle w:val="NewNewNewNewNewNewNewNewNewNewNewNewNewNewNewNew"/>
+              <w:adjustRightInd w:val="0"/>
+              <w:snapToGrid w:val="0"/>
+              <w:jc w:val="center"/>
+              <w:rPr>
+                <w:rFonts w:asciiTheme="minorHAnsi" w:eastAsiaTheme="minorEastAsia" w:hAnsiTheme="minorHAnsi" w:cstheme="minorBidi"/>
+              </w:rPr>
+            </w:pPr>
+          </w:p>
+        </w:tc>
+      </w:tr>
+      <w:tr>
+        <w:trPr>
+          <w:jc w:val="center"/>
+        </w:trPr>
+        <w:tc>
+          <w:tcPr>
+            <w:tcW w:w="1843" w:type="dxa"/>
+          </w:tcPr>
+          <w:p>
+            <w:pPr>
+              <w:pStyle w:val="NewNewNewNewNewNewNewNewNewNewNewNewNewNewNewNew"/>
+              <w:adjustRightInd w:val="0"/>
+              <w:snapToGrid w:val="0"/>
+              <w:jc w:val="center"/>
+              <w:rPr>
+                <w:rFonts w:asciiTheme="minorHAnsi" w:eastAsiaTheme="minorEastAsia" w:hAnsiTheme="minorHAnsi" w:cstheme="minorBidi"/>
+              </w:rPr>
+            </w:pPr>
+            <w:proofErr w:type="spellStart"/>
+            <w:r>
+              <w:rPr>
+                <w:rFonts w:asciiTheme="minorHAnsi" w:eastAsiaTheme="minorEastAsia" w:hAnsiTheme="minorHAnsi" w:cstheme="minorBidi"/>
+              </w:rPr>
+              <w:t>userE</w:t>
+            </w:r>
+            <w:r>
+              <w:rPr>
+                <w:rFonts w:asciiTheme="minorHAnsi" w:eastAsiaTheme="minorEastAsia" w:hAnsiTheme="minorHAnsi" w:cstheme="minorBidi"/>
+              </w:rPr>
+              <w:t>mail</w:t>
+            </w:r>
+            <w:proofErr w:type="spellEnd"/>
+          </w:p>
+        </w:tc>
+        <w:tc>
+          <w:tcPr>
+            <w:tcW w:w="2000" w:type="dxa"/>
+          </w:tcPr>
+          <w:p>
+            <w:pPr>
+              <w:pStyle w:val="NewNewNewNewNewNewNewNewNewNewNewNewNewNewNewNew"/>
+              <w:adjustRightInd w:val="0"/>
+              <w:snapToGrid w:val="0"/>
+              <w:jc w:val="center"/>
+              <w:rPr>
+                <w:rFonts w:asciiTheme="minorHAnsi" w:eastAsiaTheme="minorEastAsia" w:hAnsiTheme="minorHAnsi" w:cstheme="minorBidi"/>
+              </w:rPr>
+            </w:pPr>
+            <w:r>
+              <w:rPr>
+                <w:rFonts w:asciiTheme="minorHAnsi" w:eastAsiaTheme="minorEastAsia" w:hAnsiTheme="minorHAnsi" w:cstheme="minorBidi"/>
+              </w:rPr>
+              <w:t>String</w:t>
+            </w:r>
+          </w:p>
+        </w:tc>
+        <w:tc>
+          <w:tcPr>
+            <w:tcW w:w="2000" w:type="dxa"/>
+          </w:tcPr>
+          <w:p>
+            <w:pPr>
+              <w:pStyle w:val="NewNewNewNewNewNewNewNewNewNewNewNewNewNewNewNew"/>
+              <w:adjustRightInd w:val="0"/>
+              <w:snapToGrid w:val="0"/>
+              <w:jc w:val="center"/>
+              <w:rPr>
+                <w:rFonts w:asciiTheme="minorHAnsi" w:eastAsiaTheme="minorEastAsia" w:hAnsiTheme="minorHAnsi" w:cstheme="minorBidi"/>
+              </w:rPr>
+            </w:pPr>
+          </w:p>
+        </w:tc>
+      </w:tr>
+    </w:tbl>
+    <w:p>
+      <w:pPr>
+        <w:pStyle w:val="a8"/>
+        <w:numPr>
+          <w:ilvl w:val="0"/>
+          <w:numId w:val="3"/>
+        </w:numPr>
+        <w:ind w:firstLineChars="0"/>
+      </w:pPr>
+      <w:r>
+        <w:rPr>
+          <w:rFonts w:hint="eastAsia"/>
+        </w:rPr>
+        <w:t>物</w:t>
+      </w:r>
+      <w:r>
+        <w:rPr>
+          <w:rFonts w:hint="eastAsia"/>
+        </w:rPr>
+        <w:t>品</w:t>
+      </w:r>
+    </w:p>
+    <w:p>
+      <w:pPr>
+        <w:pStyle w:val="a8"/>
+        <w:ind w:left="360" w:firstLineChars="0" w:firstLine="0"/>
+        <w:jc w:val="center"/>
+      </w:pPr>
+      <w:r>
+        <w:rPr>
+          <w:rFonts w:hint="eastAsia"/>
+        </w:rPr>
+        <w:t>表2</w:t>
+      </w:r>
+      <w:r>
+        <w:t xml:space="preserve"> </w:t>
+      </w:r>
+      <w:r>
+        <w:rPr>
+          <w:rFonts w:hint="eastAsia"/>
+        </w:rPr>
+        <w:t>物品</w:t>
+      </w:r>
+    </w:p>
+    <w:tbl>
+      <w:tblPr>
+        <w:tblW w:w="5843" w:type="dxa"/>
+        <w:jc w:val="center"/>
+        <w:tblBorders>
+          <w:top w:val="single" w:sz="4" w:space="0" w:color="auto"/>
+          <w:bottom w:val="single" w:sz="4" w:space="0" w:color="auto"/>
+          <w:insideH w:val="single" w:sz="4" w:space="0" w:color="auto"/>
+          <w:insideV w:val="single" w:sz="4" w:space="0" w:color="auto"/>
+        </w:tblBorders>
+        <w:tblLayout w:type="fixed"/>
+        <w:tblLook w:val="04A0" w:firstRow="1" w:lastRow="0" w:firstColumn="1" w:lastColumn="0" w:noHBand="0" w:noVBand="1"/>
+      </w:tblPr>
+      <w:tblGrid>
+        <w:gridCol w:w="1843"/>
+        <w:gridCol w:w="2000"/>
+        <w:gridCol w:w="2000"/>
+      </w:tblGrid>
+      <w:tr>
+        <w:trPr>
+          <w:trHeight w:val="235"/>
+          <w:jc w:val="center"/>
+        </w:trPr>
+        <w:tc>
+          <w:tcPr>
+            <w:tcW w:w="1843" w:type="dxa"/>
+            <w:shd w:val="clear" w:color="auto" w:fill="A6A6A6"/>
+          </w:tcPr>
+          <w:p>
+            <w:pPr>
+              <w:pStyle w:val="NewNewNewNewNewNewNewNewNewNewNewNewNewNewNewNew"/>
+              <w:adjustRightInd w:val="0"/>
+              <w:snapToGrid w:val="0"/>
+              <w:jc w:val="center"/>
+              <w:rPr>
+                <w:rFonts w:asciiTheme="minorHAnsi" w:eastAsiaTheme="minorEastAsia" w:hAnsiTheme="minorHAnsi" w:cstheme="minorBidi"/>
+              </w:rPr>
+            </w:pPr>
+            <w:r>
+              <w:rPr>
+                <w:rFonts w:asciiTheme="minorHAnsi" w:eastAsiaTheme="minorEastAsia" w:hAnsiTheme="minorHAnsi" w:cstheme="minorBidi" w:hint="eastAsia"/>
+              </w:rPr>
+              <w:t>字段名</w:t>
+            </w:r>
+          </w:p>
+        </w:tc>
+        <w:tc>
+          <w:tcPr>
+            <w:tcW w:w="2000" w:type="dxa"/>
+            <w:shd w:val="clear" w:color="auto" w:fill="A6A6A6"/>
+          </w:tcPr>
+          <w:p>
+            <w:pPr>
+              <w:pStyle w:val="NewNewNewNewNewNewNewNewNewNewNewNewNewNewNewNew"/>
+              <w:adjustRightInd w:val="0"/>
+              <w:snapToGrid w:val="0"/>
+              <w:jc w:val="center"/>
+              <w:rPr>
+                <w:rFonts w:asciiTheme="minorHAnsi" w:eastAsiaTheme="minorEastAsia" w:hAnsiTheme="minorHAnsi" w:cstheme="minorBidi"/>
+              </w:rPr>
+            </w:pPr>
+            <w:r>
+              <w:rPr>
+                <w:rFonts w:asciiTheme="minorHAnsi" w:eastAsiaTheme="minorEastAsia" w:hAnsiTheme="minorHAnsi" w:cstheme="minorBidi" w:hint="eastAsia"/>
+              </w:rPr>
+              <w:t>类型</w:t>
+            </w:r>
+          </w:p>
+        </w:tc>
+        <w:tc>
+          <w:tcPr>
+            <w:tcW w:w="2000" w:type="dxa"/>
+            <w:shd w:val="clear" w:color="auto" w:fill="A6A6A6"/>
+          </w:tcPr>
+          <w:p>
+            <w:pPr>
+              <w:pStyle w:val="NewNewNewNewNewNewNewNewNewNewNewNewNewNewNewNew"/>
+              <w:adjustRightInd w:val="0"/>
+              <w:snapToGrid w:val="0"/>
+              <w:jc w:val="center"/>
+              <w:rPr>
+                <w:rFonts w:asciiTheme="minorHAnsi" w:eastAsiaTheme="minorEastAsia" w:hAnsiTheme="minorHAnsi" w:cstheme="minorBidi"/>
+              </w:rPr>
+            </w:pPr>
+            <w:r>
+              <w:rPr>
+                <w:rFonts w:asciiTheme="minorHAnsi" w:eastAsiaTheme="minorEastAsia" w:hAnsiTheme="minorHAnsi" w:cstheme="minorBidi" w:hint="eastAsia"/>
+              </w:rPr>
+              <w:t>备注</w:t>
+            </w:r>
+          </w:p>
+        </w:tc>
+      </w:tr>
+      <w:tr>
+        <w:trPr>
+          <w:trHeight w:val="275"/>
+          <w:jc w:val="center"/>
+        </w:trPr>
+        <w:tc>
+          <w:tcPr>
+            <w:tcW w:w="1843" w:type="dxa"/>
+          </w:tcPr>
+          <w:p>
+            <w:pPr>
+              <w:pStyle w:val="NewNewNewNewNewNewNewNewNewNewNewNewNewNewNewNew"/>
+              <w:adjustRightInd w:val="0"/>
+              <w:snapToGrid w:val="0"/>
+              <w:jc w:val="center"/>
+              <w:rPr>
+                <w:rFonts w:asciiTheme="minorHAnsi" w:eastAsiaTheme="minorEastAsia" w:hAnsiTheme="minorHAnsi" w:cstheme="minorBidi"/>
+              </w:rPr>
+            </w:pPr>
+            <w:proofErr w:type="spellStart"/>
+            <w:r>
+              <w:rPr>
+                <w:rFonts w:asciiTheme="minorHAnsi" w:eastAsiaTheme="minorEastAsia" w:hAnsiTheme="minorHAnsi" w:cstheme="minorBidi"/>
+              </w:rPr>
+              <w:t>i</w:t>
+            </w:r>
+            <w:r>
+              <w:rPr>
+                <w:rFonts w:asciiTheme="minorHAnsi" w:eastAsiaTheme="minorEastAsia" w:hAnsiTheme="minorHAnsi" w:cstheme="minorBidi"/>
+              </w:rPr>
+              <w:t>temID</w:t>
+            </w:r>
+            <w:proofErr w:type="spellEnd"/>
+          </w:p>
+        </w:tc>
+        <w:tc>
+          <w:tcPr>
+            <w:tcW w:w="2000" w:type="dxa"/>
+          </w:tcPr>
+          <w:p>
+            <w:pPr>
+              <w:pStyle w:val="NewNewNewNewNewNewNewNewNewNewNewNewNewNewNewNew"/>
+              <w:adjustRightInd w:val="0"/>
+              <w:snapToGrid w:val="0"/>
+              <w:jc w:val="center"/>
+              <w:rPr>
+                <w:rFonts w:asciiTheme="minorHAnsi" w:eastAsiaTheme="minorEastAsia" w:hAnsiTheme="minorHAnsi" w:cstheme="minorBidi"/>
+              </w:rPr>
+            </w:pPr>
+            <w:r>
+              <w:rPr>
+                <w:rFonts w:asciiTheme="minorHAnsi" w:eastAsiaTheme="minorEastAsia" w:hAnsiTheme="minorHAnsi" w:cstheme="minorBidi"/>
+              </w:rPr>
+              <w:t>String</w:t>
+            </w:r>
+          </w:p>
+        </w:tc>
+        <w:tc>
+          <w:tcPr>
+            <w:tcW w:w="2000" w:type="dxa"/>
+          </w:tcPr>
+          <w:p>
+            <w:pPr>
+              <w:pStyle w:val="NewNewNewNewNewNewNewNewNewNewNewNewNewNewNewNew"/>
+              <w:adjustRightInd w:val="0"/>
+              <w:snapToGrid w:val="0"/>
+              <w:jc w:val="center"/>
+              <w:rPr>
+                <w:rFonts w:asciiTheme="minorHAnsi" w:eastAsiaTheme="minorEastAsia" w:hAnsiTheme="minorHAnsi" w:cstheme="minorBidi"/>
+              </w:rPr>
+            </w:pPr>
+            <w:r>
+              <w:rPr>
+                <w:rFonts w:asciiTheme="minorHAnsi" w:eastAsiaTheme="minorEastAsia" w:hAnsiTheme="minorHAnsi" w:cstheme="minorBidi"/>
+              </w:rPr>
+              <w:t>PK</w:t>
+            </w:r>
+          </w:p>
+        </w:tc>
+      </w:tr>
+      <w:tr>
+        <w:trPr>
+          <w:jc w:val="center"/>
+        </w:trPr>
+        <w:tc>
+          <w:tcPr>
+            <w:tcW w:w="1843" w:type="dxa"/>
+          </w:tcPr>
+          <w:p>
+            <w:pPr>
+              <w:pStyle w:val="NewNewNewNewNewNewNewNewNewNewNewNewNewNewNewNew"/>
+              <w:adjustRightInd w:val="0"/>
+              <w:snapToGrid w:val="0"/>
+              <w:jc w:val="center"/>
+              <w:rPr>
+                <w:rFonts w:asciiTheme="minorHAnsi" w:eastAsiaTheme="minorEastAsia" w:hAnsiTheme="minorHAnsi" w:cstheme="minorBidi"/>
+              </w:rPr>
+            </w:pPr>
+            <w:proofErr w:type="spellStart"/>
+            <w:r>
+              <w:rPr>
+                <w:rFonts w:asciiTheme="minorHAnsi" w:eastAsiaTheme="minorEastAsia" w:hAnsiTheme="minorHAnsi" w:cstheme="minorBidi"/>
+              </w:rPr>
+              <w:t>i</w:t>
+            </w:r>
+            <w:r>
+              <w:rPr>
+                <w:rFonts w:asciiTheme="minorHAnsi" w:eastAsiaTheme="minorEastAsia" w:hAnsiTheme="minorHAnsi" w:cstheme="minorBidi"/>
+              </w:rPr>
+              <w:t>temN</w:t>
+            </w:r>
+            <w:r>
+              <w:rPr>
+                <w:rFonts w:asciiTheme="minorHAnsi" w:eastAsiaTheme="minorEastAsia" w:hAnsiTheme="minorHAnsi" w:cstheme="minorBidi"/>
+              </w:rPr>
+              <w:t>ame</w:t>
+            </w:r>
+            <w:proofErr w:type="spellEnd"/>
+          </w:p>
+        </w:tc>
+        <w:tc>
+          <w:tcPr>
+            <w:tcW w:w="2000" w:type="dxa"/>
+          </w:tcPr>
+          <w:p>
+            <w:pPr>
+              <w:pStyle w:val="NewNewNewNewNewNewNewNewNewNewNewNewNewNewNewNew"/>
+              <w:adjustRightInd w:val="0"/>
+              <w:snapToGrid w:val="0"/>
+              <w:jc w:val="center"/>
+              <w:rPr>
+                <w:rFonts w:asciiTheme="minorHAnsi" w:eastAsiaTheme="minorEastAsia" w:hAnsiTheme="minorHAnsi" w:cstheme="minorBidi"/>
+              </w:rPr>
+            </w:pPr>
+            <w:r>
+              <w:rPr>
+                <w:rFonts w:asciiTheme="minorHAnsi" w:eastAsiaTheme="minorEastAsia" w:hAnsiTheme="minorHAnsi" w:cstheme="minorBidi"/>
+              </w:rPr>
+              <w:t>String</w:t>
+            </w:r>
+          </w:p>
+        </w:tc>
+        <w:tc>
+          <w:tcPr>
+            <w:tcW w:w="2000" w:type="dxa"/>
+          </w:tcPr>
+          <w:p>
+            <w:pPr>
+              <w:pStyle w:val="NewNewNewNewNewNewNewNewNewNewNewNewNewNewNewNew"/>
+              <w:adjustRightInd w:val="0"/>
+              <w:snapToGrid w:val="0"/>
+              <w:jc w:val="center"/>
+              <w:rPr>
+                <w:rFonts w:asciiTheme="minorHAnsi" w:eastAsiaTheme="minorEastAsia" w:hAnsiTheme="minorHAnsi" w:cstheme="minorBidi"/>
+              </w:rPr>
+            </w:pPr>
+          </w:p>
+        </w:tc>
+      </w:tr>
+      <w:tr>
+        <w:trPr>
+          <w:jc w:val="center"/>
+        </w:trPr>
+        <w:tc>
+          <w:tcPr>
+            <w:tcW w:w="1843" w:type="dxa"/>
+          </w:tcPr>
+          <w:p>
+            <w:pPr>
+              <w:pStyle w:val="NewNewNewNewNewNewNewNewNewNewNewNewNewNewNewNew"/>
+              <w:adjustRightInd w:val="0"/>
+              <w:snapToGrid w:val="0"/>
+              <w:jc w:val="center"/>
+              <w:rPr>
+                <w:rFonts w:asciiTheme="minorHAnsi" w:eastAsiaTheme="minorEastAsia" w:hAnsiTheme="minorHAnsi" w:cstheme="minorBidi"/>
+              </w:rPr>
+            </w:pPr>
+            <w:proofErr w:type="spellStart"/>
+            <w:r>
+              <w:rPr>
+                <w:rFonts w:asciiTheme="minorHAnsi" w:eastAsiaTheme="minorEastAsia" w:hAnsiTheme="minorHAnsi" w:cstheme="minorBidi"/>
+              </w:rPr>
+              <w:t>itemType</w:t>
+            </w:r>
+            <w:proofErr w:type="spellEnd"/>
+          </w:p>
+        </w:tc>
+        <w:tc>
+          <w:tcPr>
+            <w:tcW w:w="2000" w:type="dxa"/>
+          </w:tcPr>
+          <w:p>
+            <w:pPr>
+              <w:pStyle w:val="NewNewNewNewNewNewNewNewNewNewNewNewNewNewNewNew"/>
+              <w:adjustRightInd w:val="0"/>
+              <w:snapToGrid w:val="0"/>
+              <w:jc w:val="center"/>
+              <w:rPr>
+                <w:rFonts w:asciiTheme="minorHAnsi" w:eastAsiaTheme="minorEastAsia" w:hAnsiTheme="minorHAnsi" w:cstheme="minorBidi"/>
+              </w:rPr>
+            </w:pPr>
+            <w:r>
+              <w:rPr>
+                <w:rFonts w:asciiTheme="minorHAnsi" w:eastAsiaTheme="minorEastAsia" w:hAnsiTheme="minorHAnsi" w:cstheme="minorBidi"/>
+              </w:rPr>
+              <w:t>Boolean</w:t>
+            </w:r>
+          </w:p>
+        </w:tc>
+        <w:tc>
+          <w:tcPr>
+            <w:tcW w:w="2000" w:type="dxa"/>
+          </w:tcPr>
+          <w:p>
+            <w:pPr>
+              <w:pStyle w:val="NewNewNewNewNewNewNewNewNewNewNewNewNewNewNewNew"/>
+              <w:adjustRightInd w:val="0"/>
+              <w:snapToGrid w:val="0"/>
+              <w:jc w:val="center"/>
+              <w:rPr>
+                <w:rFonts w:asciiTheme="minorHAnsi" w:eastAsiaTheme="minorEastAsia" w:hAnsiTheme="minorHAnsi" w:cstheme="minorBidi"/>
+              </w:rPr>
+            </w:pPr>
+          </w:p>
+        </w:tc>
+      </w:tr>
+      <w:tr>
+        <w:trPr>
+          <w:jc w:val="center"/>
+        </w:trPr>
+        <w:tc>
+          <w:tcPr>
+            <w:tcW w:w="1843" w:type="dxa"/>
+          </w:tcPr>
+          <w:p>
+            <w:pPr>
+              <w:pStyle w:val="NewNewNewNewNewNewNewNewNewNewNewNewNewNewNewNew"/>
+              <w:adjustRightInd w:val="0"/>
+              <w:snapToGrid w:val="0"/>
+              <w:jc w:val="center"/>
+              <w:rPr>
+                <w:rFonts w:asciiTheme="minorHAnsi" w:eastAsiaTheme="minorEastAsia" w:hAnsiTheme="minorHAnsi" w:cstheme="minorBidi"/>
+              </w:rPr>
+            </w:pPr>
+            <w:proofErr w:type="spellStart"/>
+            <w:r>
+              <w:rPr>
+                <w:rFonts w:asciiTheme="minorHAnsi" w:eastAsiaTheme="minorEastAsia" w:hAnsiTheme="minorHAnsi" w:cstheme="minorBidi" w:hint="eastAsia"/>
+              </w:rPr>
+              <w:t>i</w:t>
+            </w:r>
+            <w:r>
+              <w:rPr>
+                <w:rFonts w:asciiTheme="minorHAnsi" w:eastAsiaTheme="minorEastAsia" w:hAnsiTheme="minorHAnsi" w:cstheme="minorBidi"/>
+              </w:rPr>
+              <w:t>temStatus</w:t>
+            </w:r>
+            <w:proofErr w:type="spellEnd"/>
+          </w:p>
+        </w:tc>
+        <w:tc>
+          <w:tcPr>
+            <w:tcW w:w="2000" w:type="dxa"/>
+          </w:tcPr>
+          <w:p>
+            <w:pPr>
+              <w:pStyle w:val="NewNewNewNewNewNewNewNewNewNewNewNewNewNewNewNew"/>
+              <w:adjustRightInd w:val="0"/>
+              <w:snapToGrid w:val="0"/>
+              <w:jc w:val="center"/>
+              <w:rPr>
+                <w:rFonts w:asciiTheme="minorHAnsi" w:eastAsiaTheme="minorEastAsia" w:hAnsiTheme="minorHAnsi" w:cstheme="minorBidi"/>
+              </w:rPr>
+            </w:pPr>
+            <w:r>
+              <w:rPr>
+                <w:rFonts w:asciiTheme="minorHAnsi" w:eastAsiaTheme="minorEastAsia" w:hAnsiTheme="minorHAnsi" w:cstheme="minorBidi" w:hint="eastAsia"/>
+              </w:rPr>
+              <w:t>S</w:t>
+            </w:r>
+            <w:r>
+              <w:rPr>
+                <w:rFonts w:asciiTheme="minorHAnsi" w:eastAsiaTheme="minorEastAsia" w:hAnsiTheme="minorHAnsi" w:cstheme="minorBidi"/>
+              </w:rPr>
+              <w:t>tring</w:t>
+            </w:r>
+          </w:p>
+        </w:tc>
+        <w:tc>
+          <w:tcPr>
+            <w:tcW w:w="2000" w:type="dxa"/>
+          </w:tcPr>
+          <w:p>
+            <w:pPr>
+              <w:pStyle w:val="NewNewNewNewNewNewNewNewNewNewNewNewNewNewNewNew"/>
+              <w:adjustRightInd w:val="0"/>
+              <w:snapToGrid w:val="0"/>
+              <w:jc w:val="center"/>
+              <w:rPr>
+                <w:rFonts w:asciiTheme="minorHAnsi" w:eastAsiaTheme="minorEastAsia" w:hAnsiTheme="minorHAnsi" w:cstheme="minorBidi"/>
+              </w:rPr>
+            </w:pPr>
+          </w:p>
+        </w:tc>
+      </w:tr>
+      <w:tr>
+        <w:trPr>
+          <w:jc w:val="center"/>
+        </w:trPr>
+        <w:tc>
+          <w:tcPr>
+            <w:tcW w:w="1843" w:type="dxa"/>
+          </w:tcPr>
+          <w:p>
+            <w:pPr>
+              <w:pStyle w:val="NewNewNewNewNewNewNewNewNewNewNewNewNewNewNewNew"/>
+              <w:adjustRightInd w:val="0"/>
+              <w:snapToGrid w:val="0"/>
+              <w:jc w:val="center"/>
+              <w:rPr>
+                <w:rFonts w:asciiTheme="minorHAnsi" w:eastAsiaTheme="minorEastAsia" w:hAnsiTheme="minorHAnsi" w:cstheme="minorBidi"/>
+              </w:rPr>
+            </w:pPr>
+            <w:r>
+              <w:rPr>
+                <w:rFonts w:asciiTheme="minorHAnsi" w:eastAsiaTheme="minorEastAsia" w:hAnsiTheme="minorHAnsi" w:cstheme="minorBidi" w:hint="eastAsia"/>
+              </w:rPr>
+              <w:t>p</w:t>
+            </w:r>
+            <w:r>
+              <w:rPr>
+                <w:rFonts w:asciiTheme="minorHAnsi" w:eastAsiaTheme="minorEastAsia" w:hAnsiTheme="minorHAnsi" w:cstheme="minorBidi"/>
+              </w:rPr>
+              <w:t>lace</w:t>
+            </w:r>
+          </w:p>
+        </w:tc>
+        <w:tc>
+          <w:tcPr>
+            <w:tcW w:w="2000" w:type="dxa"/>
+          </w:tcPr>
+          <w:p>
+            <w:pPr>
+              <w:pStyle w:val="NewNewNewNewNewNewNewNewNewNewNewNewNewNewNewNew"/>
+              <w:adjustRightInd w:val="0"/>
+              <w:snapToGrid w:val="0"/>
+              <w:jc w:val="center"/>
+              <w:rPr>
+                <w:rFonts w:asciiTheme="minorHAnsi" w:eastAsiaTheme="minorEastAsia" w:hAnsiTheme="minorHAnsi" w:cstheme="minorBidi"/>
+              </w:rPr>
+            </w:pPr>
+            <w:r>
+              <w:rPr>
+                <w:rFonts w:asciiTheme="minorHAnsi" w:eastAsiaTheme="minorEastAsia" w:hAnsiTheme="minorHAnsi" w:cstheme="minorBidi" w:hint="eastAsia"/>
+              </w:rPr>
+              <w:t>S</w:t>
+            </w:r>
+            <w:r>
+              <w:rPr>
+                <w:rFonts w:asciiTheme="minorHAnsi" w:eastAsiaTheme="minorEastAsia" w:hAnsiTheme="minorHAnsi" w:cstheme="minorBidi"/>
+              </w:rPr>
+              <w:t>tring</w:t>
+            </w:r>
+          </w:p>
+        </w:tc>
+        <w:tc>
+          <w:tcPr>
+            <w:tcW w:w="2000" w:type="dxa"/>
+          </w:tcPr>
+          <w:p>
+            <w:pPr>
+              <w:pStyle w:val="NewNewNewNewNewNewNewNewNewNewNewNewNewNewNewNew"/>
+              <w:adjustRightInd w:val="0"/>
+              <w:snapToGrid w:val="0"/>
+              <w:jc w:val="center"/>
+              <w:rPr>
+                <w:rFonts w:asciiTheme="minorHAnsi" w:eastAsiaTheme="minorEastAsia" w:hAnsiTheme="minorHAnsi" w:cstheme="minorBidi"/>
+              </w:rPr>
+            </w:pPr>
+          </w:p>
+        </w:tc>
+      </w:tr>
+      <w:tr>
+        <w:trPr>
+          <w:jc w:val="center"/>
+        </w:trPr>
+        <w:tc>
+          <w:tcPr>
+            <w:tcW w:w="1843" w:type="dxa"/>
+          </w:tcPr>
+          <w:p>
+            <w:pPr>
+              <w:pStyle w:val="NewNewNewNewNewNewNewNewNewNewNewNewNewNewNewNew"/>
+              <w:adjustRightInd w:val="0"/>
+              <w:snapToGrid w:val="0"/>
+              <w:jc w:val="center"/>
+              <w:rPr>
+                <w:rFonts w:asciiTheme="minorHAnsi" w:eastAsiaTheme="minorEastAsia" w:hAnsiTheme="minorHAnsi" w:cstheme="minorBidi"/>
+              </w:rPr>
+            </w:pPr>
+            <w:r>
+              <w:rPr>
+                <w:rFonts w:asciiTheme="minorHAnsi" w:eastAsiaTheme="minorEastAsia" w:hAnsiTheme="minorHAnsi" w:cstheme="minorBidi"/>
+              </w:rPr>
+              <w:t>date</w:t>
+            </w:r>
+          </w:p>
+        </w:tc>
+        <w:tc>
+          <w:tcPr>
+            <w:tcW w:w="2000" w:type="dxa"/>
+          </w:tcPr>
+          <w:p>
+            <w:pPr>
+              <w:pStyle w:val="NewNewNewNewNewNewNewNewNewNewNewNewNewNewNewNew"/>
+              <w:adjustRightInd w:val="0"/>
+              <w:snapToGrid w:val="0"/>
+              <w:jc w:val="center"/>
+              <w:rPr>
+                <w:rFonts w:asciiTheme="minorHAnsi" w:eastAsiaTheme="minorEastAsia" w:hAnsiTheme="minorHAnsi" w:cstheme="minorBidi"/>
+              </w:rPr>
+            </w:pPr>
+            <w:r>
+              <w:rPr>
+                <w:rFonts w:asciiTheme="minorHAnsi" w:eastAsiaTheme="minorEastAsia" w:hAnsiTheme="minorHAnsi" w:cstheme="minorBidi"/>
+              </w:rPr>
+              <w:t>Date</w:t>
+            </w:r>
+          </w:p>
+        </w:tc>
+        <w:tc>
+          <w:tcPr>
+            <w:tcW w:w="2000" w:type="dxa"/>
+          </w:tcPr>
+          <w:p>
+            <w:pPr>
+              <w:pStyle w:val="NewNewNewNewNewNewNewNewNewNewNewNewNewNewNewNew"/>
+              <w:adjustRightInd w:val="0"/>
+              <w:snapToGrid w:val="0"/>
+              <w:jc w:val="center"/>
+              <w:rPr>
+                <w:rFonts w:asciiTheme="minorHAnsi" w:eastAsiaTheme="minorEastAsia" w:hAnsiTheme="minorHAnsi" w:cstheme="minorBidi"/>
+              </w:rPr>
+            </w:pPr>
+          </w:p>
+        </w:tc>
+      </w:tr>
+      <w:tr>
+        <w:trPr>
+          <w:jc w:val="center"/>
+        </w:trPr>
+        <w:tc>
+          <w:tcPr>
+            <w:tcW w:w="1843" w:type="dxa"/>
+          </w:tcPr>
+          <w:p>
+            <w:pPr>
+              <w:pStyle w:val="NewNewNewNewNewNewNewNewNewNewNewNewNewNewNewNew"/>
+              <w:adjustRightInd w:val="0"/>
+              <w:snapToGrid w:val="0"/>
+              <w:jc w:val="center"/>
+              <w:rPr>
+                <w:rFonts w:asciiTheme="minorHAnsi" w:eastAsiaTheme="minorEastAsia" w:hAnsiTheme="minorHAnsi" w:cstheme="minorBidi"/>
+              </w:rPr>
+            </w:pPr>
+            <w:r>
+              <w:rPr>
+                <w:rFonts w:asciiTheme="minorHAnsi" w:eastAsiaTheme="minorEastAsia" w:hAnsiTheme="minorHAnsi" w:cstheme="minorBidi"/>
+              </w:rPr>
+              <w:t>details</w:t>
+            </w:r>
+          </w:p>
+        </w:tc>
+        <w:tc>
+          <w:tcPr>
+            <w:tcW w:w="2000" w:type="dxa"/>
+          </w:tcPr>
+          <w:p>
+            <w:pPr>
+              <w:pStyle w:val="NewNewNewNewNewNewNewNewNewNewNewNewNewNewNewNew"/>
+              <w:adjustRightInd w:val="0"/>
+              <w:snapToGrid w:val="0"/>
+              <w:jc w:val="center"/>
+              <w:rPr>
+                <w:rFonts w:asciiTheme="minorHAnsi" w:eastAsiaTheme="minorEastAsia" w:hAnsiTheme="minorHAnsi" w:cstheme="minorBidi"/>
+              </w:rPr>
+            </w:pPr>
+            <w:r>
+              <w:rPr>
+                <w:rFonts w:asciiTheme="minorHAnsi" w:eastAsiaTheme="minorEastAsia" w:hAnsiTheme="minorHAnsi" w:cstheme="minorBidi"/>
+              </w:rPr>
+              <w:t>String</w:t>
+            </w:r>
+          </w:p>
+        </w:tc>
+        <w:tc>
+          <w:tcPr>
+            <w:tcW w:w="2000" w:type="dxa"/>
+          </w:tcPr>
+          <w:p>
+            <w:pPr>
+              <w:pStyle w:val="NewNewNewNewNewNewNewNewNewNewNewNewNewNewNewNew"/>
+              <w:adjustRightInd w:val="0"/>
+              <w:snapToGrid w:val="0"/>
+              <w:jc w:val="center"/>
+              <w:rPr>
+                <w:rFonts w:asciiTheme="minorHAnsi" w:eastAsiaTheme="minorEastAsia" w:hAnsiTheme="minorHAnsi" w:cstheme="minorBidi"/>
+              </w:rPr>
+            </w:pPr>
+          </w:p>
+        </w:tc>
+      </w:tr>
+      <w:tr>
+        <w:trPr>
+          <w:jc w:val="center"/>
+        </w:trPr>
+        <w:tc>
+          <w:tcPr>
+            <w:tcW w:w="1843" w:type="dxa"/>
+          </w:tcPr>
+          <w:p>
+            <w:pPr>
+              <w:pStyle w:val="NewNewNewNewNewNewNewNewNewNewNewNewNewNewNewNew"/>
+              <w:adjustRightInd w:val="0"/>
+              <w:snapToGrid w:val="0"/>
+              <w:jc w:val="center"/>
+              <w:rPr>
+                <w:rFonts w:asciiTheme="minorHAnsi" w:eastAsiaTheme="minorEastAsia" w:hAnsiTheme="minorHAnsi" w:cstheme="minorBidi"/>
+              </w:rPr>
+            </w:pPr>
+            <w:proofErr w:type="spellStart"/>
+            <w:r>
+              <w:rPr>
+                <w:rFonts w:asciiTheme="minorHAnsi" w:eastAsiaTheme="minorEastAsia" w:hAnsiTheme="minorHAnsi" w:cstheme="minorBidi"/>
+              </w:rPr>
+              <w:t>announcer</w:t>
+            </w:r>
+            <w:r>
+              <w:rPr>
+                <w:rFonts w:asciiTheme="minorHAnsi" w:eastAsiaTheme="minorEastAsia" w:hAnsiTheme="minorHAnsi" w:cstheme="minorBidi"/>
+              </w:rPr>
+              <w:t>ID</w:t>
+            </w:r>
+            <w:proofErr w:type="spellEnd"/>
+          </w:p>
+        </w:tc>
+        <w:tc>
+          <w:tcPr>
+            <w:tcW w:w="2000" w:type="dxa"/>
+          </w:tcPr>
+          <w:p>
+            <w:pPr>
+              <w:pStyle w:val="NewNewNewNewNewNewNewNewNewNewNewNewNewNewNewNew"/>
+              <w:adjustRightInd w:val="0"/>
+              <w:snapToGrid w:val="0"/>
+              <w:jc w:val="center"/>
+              <w:rPr>
+                <w:rFonts w:asciiTheme="minorHAnsi" w:eastAsiaTheme="minorEastAsia" w:hAnsiTheme="minorHAnsi" w:cstheme="minorBidi"/>
+              </w:rPr>
+            </w:pPr>
+            <w:r>
+              <w:rPr>
+                <w:rFonts w:asciiTheme="minorHAnsi" w:eastAsiaTheme="minorEastAsia" w:hAnsiTheme="minorHAnsi" w:cstheme="minorBidi" w:hint="eastAsia"/>
+              </w:rPr>
+              <w:t>S</w:t>
+            </w:r>
+            <w:r>
+              <w:rPr>
+                <w:rFonts w:asciiTheme="minorHAnsi" w:eastAsiaTheme="minorEastAsia" w:hAnsiTheme="minorHAnsi" w:cstheme="minorBidi"/>
+              </w:rPr>
+              <w:t>tring</w:t>
+            </w:r>
+          </w:p>
+        </w:tc>
+        <w:tc>
+          <w:tcPr>
+            <w:tcW w:w="2000" w:type="dxa"/>
+          </w:tcPr>
+          <w:p>
+            <w:pPr>
+              <w:pStyle w:val="NewNewNewNewNewNewNewNewNewNewNewNewNewNewNewNew"/>
+              <w:adjustRightInd w:val="0"/>
+              <w:snapToGrid w:val="0"/>
+              <w:jc w:val="center"/>
+              <w:rPr>
+                <w:rFonts w:asciiTheme="minorHAnsi" w:eastAsiaTheme="minorEastAsia" w:hAnsiTheme="minorHAnsi" w:cstheme="minorBidi"/>
+              </w:rPr>
+            </w:pPr>
+            <w:r>
+              <w:rPr>
+                <w:rFonts w:asciiTheme="minorHAnsi" w:eastAsiaTheme="minorEastAsia" w:hAnsiTheme="minorHAnsi" w:cstheme="minorBidi" w:hint="eastAsia"/>
+              </w:rPr>
+              <w:t>F</w:t>
+            </w:r>
+            <w:r>
+              <w:rPr>
+                <w:rFonts w:asciiTheme="minorHAnsi" w:eastAsiaTheme="minorEastAsia" w:hAnsiTheme="minorHAnsi" w:cstheme="minorBidi"/>
+              </w:rPr>
+              <w:t>K</w:t>
+            </w:r>
+          </w:p>
+        </w:tc>
+      </w:tr>
+    </w:tbl>
+    <w:p>
+      <w:pPr>
+        <w:pStyle w:val="a8"/>
+        <w:numPr>
+          <w:ilvl w:val="0"/>
+          <w:numId w:val="3"/>
+        </w:numPr>
+        <w:ind w:firstLineChars="0"/>
+      </w:pPr>
+      <w:r>
+        <w:rPr>
+          <w:rFonts w:hint="eastAsia"/>
+        </w:rPr>
+        <w:t>消息</w:t>
+      </w:r>
+    </w:p>
+    <w:p>
+      <w:pPr>
+        <w:pStyle w:val="a8"/>
+        <w:ind w:left="360" w:firstLineChars="0" w:firstLine="0"/>
+        <w:jc w:val="center"/>
+      </w:pPr>
+      <w:r>
+        <w:rPr>
+          <w:rFonts w:hint="eastAsia"/>
+        </w:rPr>
+        <w:t>表三 消息</w:t>
+      </w:r>
+    </w:p>
+    <w:tbl>
+      <w:tblPr>
+        <w:tblW w:w="5843" w:type="dxa"/>
+        <w:jc w:val="center"/>
+        <w:tblBorders>
+          <w:top w:val="single" w:sz="4" w:space="0" w:color="auto"/>
+          <w:bottom w:val="single" w:sz="4" w:space="0" w:color="auto"/>
+          <w:insideH w:val="single" w:sz="4" w:space="0" w:color="auto"/>
+          <w:insideV w:val="single" w:sz="4" w:space="0" w:color="auto"/>
+        </w:tblBorders>
+        <w:tblLayout w:type="fixed"/>
+        <w:tblLook w:val="04A0" w:firstRow="1" w:lastRow="0" w:firstColumn="1" w:lastColumn="0" w:noHBand="0" w:noVBand="1"/>
+      </w:tblPr>
+      <w:tblGrid>
+        <w:gridCol w:w="1843"/>
+        <w:gridCol w:w="2000"/>
+        <w:gridCol w:w="2000"/>
+      </w:tblGrid>
+      <w:tr>
+        <w:trPr>
+          <w:trHeight w:val="235"/>
+          <w:jc w:val="center"/>
+        </w:trPr>
+        <w:tc>
+          <w:tcPr>
+            <w:tcW w:w="1843" w:type="dxa"/>
+            <w:shd w:val="clear" w:color="auto" w:fill="A6A6A6"/>
+          </w:tcPr>
+          <w:p>
+            <w:pPr>
+              <w:pStyle w:val="NewNewNewNewNewNewNewNewNewNewNewNewNewNewNewNew"/>
+              <w:adjustRightInd w:val="0"/>
+              <w:snapToGrid w:val="0"/>
+              <w:jc w:val="center"/>
+              <w:rPr>
+                <w:rFonts w:asciiTheme="minorHAnsi" w:eastAsiaTheme="minorEastAsia" w:hAnsiTheme="minorHAnsi" w:cstheme="minorBidi"/>
+              </w:rPr>
+            </w:pPr>
+            <w:r>
+              <w:rPr>
+                <w:rFonts w:asciiTheme="minorHAnsi" w:eastAsiaTheme="minorEastAsia" w:hAnsiTheme="minorHAnsi" w:cstheme="minorBidi" w:hint="eastAsia"/>
+              </w:rPr>
+              <w:t>字段名</w:t>
+            </w:r>
+          </w:p>
+        </w:tc>
+        <w:tc>
+          <w:tcPr>
+            <w:tcW w:w="2000" w:type="dxa"/>
+            <w:shd w:val="clear" w:color="auto" w:fill="A6A6A6"/>
+          </w:tcPr>
+          <w:p>
+            <w:pPr>
+              <w:pStyle w:val="NewNewNewNewNewNewNewNewNewNewNewNewNewNewNewNew"/>
+              <w:adjustRightInd w:val="0"/>
+              <w:snapToGrid w:val="0"/>
+              <w:jc w:val="center"/>
+              <w:rPr>
+                <w:rFonts w:asciiTheme="minorHAnsi" w:eastAsiaTheme="minorEastAsia" w:hAnsiTheme="minorHAnsi" w:cstheme="minorBidi"/>
+              </w:rPr>
+            </w:pPr>
+            <w:r>
+              <w:rPr>
+                <w:rFonts w:asciiTheme="minorHAnsi" w:eastAsiaTheme="minorEastAsia" w:hAnsiTheme="minorHAnsi" w:cstheme="minorBidi" w:hint="eastAsia"/>
+              </w:rPr>
+              <w:t>类型</w:t>
+            </w:r>
+          </w:p>
+        </w:tc>
+        <w:tc>
+          <w:tcPr>
+            <w:tcW w:w="2000" w:type="dxa"/>
+            <w:shd w:val="clear" w:color="auto" w:fill="A6A6A6"/>
+          </w:tcPr>
+          <w:p>
+            <w:pPr>
+              <w:pStyle w:val="NewNewNewNewNewNewNewNewNewNewNewNewNewNewNewNew"/>
+              <w:adjustRightInd w:val="0"/>
+              <w:snapToGrid w:val="0"/>
+              <w:jc w:val="center"/>
+              <w:rPr>
+                <w:rFonts w:asciiTheme="minorHAnsi" w:eastAsiaTheme="minorEastAsia" w:hAnsiTheme="minorHAnsi" w:cstheme="minorBidi"/>
+              </w:rPr>
+            </w:pPr>
+            <w:r>
+              <w:rPr>
+                <w:rFonts w:asciiTheme="minorHAnsi" w:eastAsiaTheme="minorEastAsia" w:hAnsiTheme="minorHAnsi" w:cstheme="minorBidi" w:hint="eastAsia"/>
+              </w:rPr>
+              <w:t>备注</w:t>
+            </w:r>
+          </w:p>
+        </w:tc>
+      </w:tr>
+      <w:tr>
+        <w:trPr>
+          <w:trHeight w:val="275"/>
+          <w:jc w:val="center"/>
+        </w:trPr>
+        <w:tc>
+          <w:tcPr>
+            <w:tcW w:w="1843" w:type="dxa"/>
+          </w:tcPr>
+          <w:p>
+            <w:pPr>
+              <w:pStyle w:val="NewNewNewNewNewNewNewNewNewNewNewNewNewNewNewNew"/>
+              <w:adjustRightInd w:val="0"/>
+              <w:snapToGrid w:val="0"/>
+              <w:jc w:val="center"/>
+              <w:rPr>
+                <w:rFonts w:asciiTheme="minorHAnsi" w:eastAsiaTheme="minorEastAsia" w:hAnsiTheme="minorHAnsi" w:cstheme="minorBidi"/>
+              </w:rPr>
+            </w:pPr>
+            <w:proofErr w:type="spellStart"/>
+            <w:r>
+              <w:rPr>
+                <w:rFonts w:asciiTheme="minorHAnsi" w:eastAsiaTheme="minorEastAsia" w:hAnsiTheme="minorHAnsi" w:cstheme="minorBidi" w:hint="eastAsia"/>
+              </w:rPr>
+              <w:t>sender</w:t>
+            </w:r>
+            <w:r>
+              <w:rPr>
+                <w:rFonts w:asciiTheme="minorHAnsi" w:eastAsiaTheme="minorEastAsia" w:hAnsiTheme="minorHAnsi" w:cstheme="minorBidi"/>
+              </w:rPr>
+              <w:t>ID</w:t>
+            </w:r>
+            <w:proofErr w:type="spellEnd"/>
+          </w:p>
+        </w:tc>
+        <w:tc>
+          <w:tcPr>
+            <w:tcW w:w="2000" w:type="dxa"/>
+          </w:tcPr>
+          <w:p>
+            <w:pPr>
+              <w:pStyle w:val="NewNewNewNewNewNewNewNewNewNewNewNewNewNewNewNew"/>
+              <w:adjustRightInd w:val="0"/>
+              <w:snapToGrid w:val="0"/>
+              <w:jc w:val="center"/>
+              <w:rPr>
+                <w:rFonts w:asciiTheme="minorHAnsi" w:eastAsiaTheme="minorEastAsia" w:hAnsiTheme="minorHAnsi" w:cstheme="minorBidi"/>
+              </w:rPr>
+            </w:pPr>
+            <w:r>
+              <w:rPr>
+                <w:rFonts w:asciiTheme="minorHAnsi" w:eastAsiaTheme="minorEastAsia" w:hAnsiTheme="minorHAnsi" w:cstheme="minorBidi"/>
+              </w:rPr>
+              <w:t>String</w:t>
+            </w:r>
+          </w:p>
+        </w:tc>
+        <w:tc>
+          <w:tcPr>
+            <w:tcW w:w="2000" w:type="dxa"/>
+          </w:tcPr>
+          <w:p>
+            <w:pPr>
+              <w:pStyle w:val="NewNewNewNewNewNewNewNewNewNewNewNewNewNewNewNew"/>
+              <w:adjustRightInd w:val="0"/>
+              <w:snapToGrid w:val="0"/>
+              <w:jc w:val="center"/>
+              <w:rPr>
+                <w:rFonts w:asciiTheme="minorHAnsi" w:eastAsiaTheme="minorEastAsia" w:hAnsiTheme="minorHAnsi" w:cstheme="minorBidi"/>
+              </w:rPr>
+            </w:pPr>
+            <w:r>
+              <w:rPr>
+                <w:rFonts w:asciiTheme="minorHAnsi" w:eastAsiaTheme="minorEastAsia" w:hAnsiTheme="minorHAnsi" w:cstheme="minorBidi"/>
+              </w:rPr>
+              <w:t>PK</w:t>
+            </w:r>
+            <w:r>
+              <w:rPr>
+                <w:rFonts w:asciiTheme="minorHAnsi" w:eastAsiaTheme="minorEastAsia" w:hAnsiTheme="minorHAnsi" w:cstheme="minorBidi"/>
+              </w:rPr>
+              <w:t>, FK</w:t>
+            </w:r>
+          </w:p>
+        </w:tc>
+      </w:tr>
+      <w:tr>
+        <w:trPr>
+          <w:jc w:val="center"/>
+        </w:trPr>
+        <w:tc>
+          <w:tcPr>
+            <w:tcW w:w="1843" w:type="dxa"/>
+          </w:tcPr>
+          <w:p>
+            <w:pPr>
+              <w:pStyle w:val="NewNewNewNewNewNewNewNewNewNewNewNewNewNewNewNew"/>
+              <w:adjustRightInd w:val="0"/>
+              <w:snapToGrid w:val="0"/>
+              <w:jc w:val="center"/>
+              <w:rPr>
+                <w:rFonts w:asciiTheme="minorHAnsi" w:eastAsiaTheme="minorEastAsia" w:hAnsiTheme="minorHAnsi" w:cstheme="minorBidi"/>
+              </w:rPr>
+            </w:pPr>
+            <w:proofErr w:type="spellStart"/>
+            <w:r>
+              <w:rPr>
+                <w:rFonts w:asciiTheme="minorHAnsi" w:eastAsiaTheme="minorEastAsia" w:hAnsiTheme="minorHAnsi" w:cstheme="minorBidi"/>
+              </w:rPr>
+              <w:t>receiveID</w:t>
+            </w:r>
+            <w:proofErr w:type="spellEnd"/>
+          </w:p>
+        </w:tc>
+        <w:tc>
+          <w:tcPr>
+            <w:tcW w:w="2000" w:type="dxa"/>
+          </w:tcPr>
+          <w:p>
+            <w:pPr>
+              <w:pStyle w:val="NewNewNewNewNewNewNewNewNewNewNewNewNewNewNewNew"/>
+              <w:adjustRightInd w:val="0"/>
+              <w:snapToGrid w:val="0"/>
+              <w:jc w:val="center"/>
+              <w:rPr>
+                <w:rFonts w:asciiTheme="minorHAnsi" w:eastAsiaTheme="minorEastAsia" w:hAnsiTheme="minorHAnsi" w:cstheme="minorBidi"/>
+              </w:rPr>
+            </w:pPr>
+            <w:r>
+              <w:rPr>
+                <w:rFonts w:asciiTheme="minorHAnsi" w:eastAsiaTheme="minorEastAsia" w:hAnsiTheme="minorHAnsi" w:cstheme="minorBidi"/>
+              </w:rPr>
+              <w:t>String</w:t>
+            </w:r>
+          </w:p>
+        </w:tc>
+        <w:tc>
+          <w:tcPr>
+            <w:tcW w:w="2000" w:type="dxa"/>
+          </w:tcPr>
+          <w:p>
+            <w:pPr>
+              <w:pStyle w:val="NewNewNewNewNewNewNewNewNewNewNewNewNewNewNewNew"/>
+              <w:adjustRightInd w:val="0"/>
+              <w:snapToGrid w:val="0"/>
+              <w:jc w:val="center"/>
+              <w:rPr>
+                <w:rFonts w:asciiTheme="minorHAnsi" w:eastAsiaTheme="minorEastAsia" w:hAnsiTheme="minorHAnsi" w:cstheme="minorBidi"/>
+              </w:rPr>
+            </w:pPr>
+            <w:r>
+              <w:rPr>
+                <w:rFonts w:asciiTheme="minorHAnsi" w:eastAsiaTheme="minorEastAsia" w:hAnsiTheme="minorHAnsi" w:cstheme="minorBidi" w:hint="eastAsia"/>
+              </w:rPr>
+              <w:t>P</w:t>
+            </w:r>
+            <w:r>
+              <w:rPr>
+                <w:rFonts w:asciiTheme="minorHAnsi" w:eastAsiaTheme="minorEastAsia" w:hAnsiTheme="minorHAnsi" w:cstheme="minorBidi"/>
+              </w:rPr>
+              <w:t>K, FK</w:t>
+            </w:r>
+          </w:p>
+        </w:tc>
+      </w:tr>
+      <w:tr>
+        <w:trPr>
+          <w:jc w:val="center"/>
+        </w:trPr>
+        <w:tc>
+          <w:tcPr>
+            <w:tcW w:w="1843" w:type="dxa"/>
+          </w:tcPr>
+          <w:p>
+            <w:pPr>
+              <w:pStyle w:val="NewNewNewNewNewNewNewNewNewNewNewNewNewNewNewNew"/>
+              <w:adjustRightInd w:val="0"/>
+              <w:snapToGrid w:val="0"/>
+              <w:jc w:val="center"/>
+              <w:rPr>
+                <w:rFonts w:asciiTheme="minorHAnsi" w:eastAsiaTheme="minorEastAsia" w:hAnsiTheme="minorHAnsi" w:cstheme="minorBidi"/>
+              </w:rPr>
+            </w:pPr>
+            <w:proofErr w:type="spellStart"/>
+            <w:r>
+              <w:rPr>
+                <w:rFonts w:asciiTheme="minorHAnsi" w:eastAsiaTheme="minorEastAsia" w:hAnsiTheme="minorHAnsi" w:cstheme="minorBidi"/>
+              </w:rPr>
+              <w:t>messageID</w:t>
+            </w:r>
+            <w:proofErr w:type="spellEnd"/>
+          </w:p>
+        </w:tc>
+        <w:tc>
+          <w:tcPr>
+            <w:tcW w:w="2000" w:type="dxa"/>
+          </w:tcPr>
+          <w:p>
+            <w:pPr>
+              <w:pStyle w:val="NewNewNewNewNewNewNewNewNewNewNewNewNewNewNewNew"/>
+              <w:adjustRightInd w:val="0"/>
+              <w:snapToGrid w:val="0"/>
+              <w:jc w:val="center"/>
+              <w:rPr>
+                <w:rFonts w:asciiTheme="minorHAnsi" w:eastAsiaTheme="minorEastAsia" w:hAnsiTheme="minorHAnsi" w:cstheme="minorBidi"/>
+              </w:rPr>
+            </w:pPr>
+            <w:r>
+              <w:rPr>
+                <w:rFonts w:asciiTheme="minorHAnsi" w:eastAsiaTheme="minorEastAsia" w:hAnsiTheme="minorHAnsi" w:cstheme="minorBidi"/>
+              </w:rPr>
+              <w:t>Boolean</w:t>
+            </w:r>
+          </w:p>
+        </w:tc>
+        <w:tc>
+          <w:tcPr>
+            <w:tcW w:w="2000" w:type="dxa"/>
+          </w:tcPr>
+          <w:p>
+            <w:pPr>
+              <w:pStyle w:val="NewNewNewNewNewNewNewNewNewNewNewNewNewNewNewNew"/>
+              <w:adjustRightInd w:val="0"/>
+              <w:snapToGrid w:val="0"/>
+              <w:jc w:val="center"/>
+              <w:rPr>
+                <w:rFonts w:asciiTheme="minorHAnsi" w:eastAsiaTheme="minorEastAsia" w:hAnsiTheme="minorHAnsi" w:cstheme="minorBidi"/>
+              </w:rPr>
+            </w:pPr>
+          </w:p>
+        </w:tc>
+      </w:tr>
+      <w:tr>
+        <w:trPr>
+          <w:jc w:val="center"/>
+        </w:trPr>
+        <w:tc>
+          <w:tcPr>
+            <w:tcW w:w="1843" w:type="dxa"/>
+          </w:tcPr>
+          <w:p>
+            <w:pPr>
+              <w:pStyle w:val="NewNewNewNewNewNewNewNewNewNewNewNewNewNewNewNew"/>
+              <w:adjustRightInd w:val="0"/>
+              <w:snapToGrid w:val="0"/>
+              <w:jc w:val="center"/>
+              <w:rPr>
+                <w:rFonts w:asciiTheme="minorHAnsi" w:eastAsiaTheme="minorEastAsia" w:hAnsiTheme="minorHAnsi" w:cstheme="minorBidi"/>
+              </w:rPr>
+            </w:pPr>
+            <w:r>
+              <w:rPr>
+                <w:rFonts w:asciiTheme="minorHAnsi" w:eastAsiaTheme="minorEastAsia" w:hAnsiTheme="minorHAnsi" w:cstheme="minorBidi"/>
+              </w:rPr>
+              <w:t>date</w:t>
+            </w:r>
+          </w:p>
+        </w:tc>
+        <w:tc>
+          <w:tcPr>
+            <w:tcW w:w="2000" w:type="dxa"/>
+          </w:tcPr>
+          <w:p>
+            <w:pPr>
+              <w:pStyle w:val="NewNewNewNewNewNewNewNewNewNewNewNewNewNewNewNew"/>
+              <w:adjustRightInd w:val="0"/>
+              <w:snapToGrid w:val="0"/>
+              <w:jc w:val="center"/>
+              <w:rPr>
+                <w:rFonts w:asciiTheme="minorHAnsi" w:eastAsiaTheme="minorEastAsia" w:hAnsiTheme="minorHAnsi" w:cstheme="minorBidi"/>
+              </w:rPr>
+            </w:pPr>
+            <w:r>
+              <w:rPr>
+                <w:rFonts w:asciiTheme="minorHAnsi" w:eastAsiaTheme="minorEastAsia" w:hAnsiTheme="minorHAnsi" w:cstheme="minorBidi"/>
+              </w:rPr>
+              <w:t>Date</w:t>
+            </w:r>
+          </w:p>
+        </w:tc>
+        <w:tc>
+          <w:tcPr>
+            <w:tcW w:w="2000" w:type="dxa"/>
+          </w:tcPr>
+          <w:p>
+            <w:pPr>
+              <w:pStyle w:val="NewNewNewNewNewNewNewNewNewNewNewNewNewNewNewNew"/>
+              <w:adjustRightInd w:val="0"/>
+              <w:snapToGrid w:val="0"/>
+              <w:jc w:val="center"/>
+              <w:rPr>
+                <w:rFonts w:asciiTheme="minorHAnsi" w:eastAsiaTheme="minorEastAsia" w:hAnsiTheme="minorHAnsi" w:cstheme="minorBidi"/>
+              </w:rPr>
+            </w:pPr>
+          </w:p>
+        </w:tc>
+      </w:tr>
+      <w:tr>
+        <w:trPr>
+          <w:jc w:val="center"/>
+        </w:trPr>
+        <w:tc>
+          <w:tcPr>
+            <w:tcW w:w="1843" w:type="dxa"/>
+          </w:tcPr>
+          <w:p>
+            <w:pPr>
+              <w:pStyle w:val="NewNewNewNewNewNewNewNewNewNewNewNewNewNewNewNew"/>
+              <w:adjustRightInd w:val="0"/>
+              <w:snapToGrid w:val="0"/>
+              <w:jc w:val="center"/>
+              <w:rPr>
+                <w:rFonts w:asciiTheme="minorHAnsi" w:eastAsiaTheme="minorEastAsia" w:hAnsiTheme="minorHAnsi" w:cstheme="minorBidi"/>
+              </w:rPr>
+            </w:pPr>
+            <w:r>
+              <w:rPr>
+                <w:rFonts w:asciiTheme="minorHAnsi" w:eastAsiaTheme="minorEastAsia" w:hAnsiTheme="minorHAnsi" w:cstheme="minorBidi"/>
+              </w:rPr>
+              <w:t>content</w:t>
+            </w:r>
+          </w:p>
+        </w:tc>
+        <w:tc>
+          <w:tcPr>
+            <w:tcW w:w="2000" w:type="dxa"/>
+          </w:tcPr>
+          <w:p>
+            <w:pPr>
+              <w:pStyle w:val="NewNewNewNewNewNewNewNewNewNewNewNewNewNewNewNew"/>
+              <w:adjustRightInd w:val="0"/>
+              <w:snapToGrid w:val="0"/>
+              <w:jc w:val="center"/>
+              <w:rPr>
+                <w:rFonts w:asciiTheme="minorHAnsi" w:eastAsiaTheme="minorEastAsia" w:hAnsiTheme="minorHAnsi" w:cstheme="minorBidi"/>
+              </w:rPr>
+            </w:pPr>
+            <w:r>
+              <w:rPr>
+                <w:rFonts w:asciiTheme="minorHAnsi" w:eastAsiaTheme="minorEastAsia" w:hAnsiTheme="minorHAnsi" w:cstheme="minorBidi"/>
+              </w:rPr>
+              <w:t>String</w:t>
+            </w:r>
+          </w:p>
+        </w:tc>
+        <w:tc>
+          <w:tcPr>
+            <w:tcW w:w="2000" w:type="dxa"/>
+          </w:tcPr>
+          <w:p>
+            <w:pPr>
+              <w:pStyle w:val="NewNewNewNewNewNewNewNewNewNewNewNewNewNewNewNew"/>
+              <w:adjustRightInd w:val="0"/>
+              <w:snapToGrid w:val="0"/>
+              <w:jc w:val="center"/>
+              <w:rPr>
+                <w:rFonts w:asciiTheme="minorHAnsi" w:eastAsiaTheme="minorEastAsia" w:hAnsiTheme="minorHAnsi" w:cstheme="minorBidi"/>
+              </w:rPr>
+            </w:pPr>
+          </w:p>
+        </w:tc>
+      </w:tr>
+    </w:tbl>
+    <w:p>
+      <w:pPr>
+        <w:tabs>
+          <w:tab w:val="left" w:pos="1770"/>
+        </w:tabs>
         <w:rPr>
           <w:rFonts w:hint="eastAsia"/>
         </w:rPr>
@@ -2514,6 +5965,397 @@
     </w:sectPr>
   </w:body>
 </w:document>
+</file>
+
+<file path=word/endnotes.xml><?xml version="1.0" encoding="utf-8"?>
+<w:endnotes xmlns:wpc="http://schemas.microsoft.com/office/word/2010/wordprocessingCanvas" xmlns:cx="http://schemas.microsoft.com/office/drawing/2014/chartex" xmlns:cx1="http://schemas.microsoft.com/office/drawing/2015/9/8/chartex" xmlns:cx2="http://schemas.microsoft.com/office/drawing/2015/10/21/chartex" xmlns:cx3="http://schemas.microsoft.com/office/drawing/2016/5/9/chartex" xmlns:cx4="http://schemas.microsoft.com/office/drawing/2016/5/10/chartex" xmlns:cx5="http://schemas.microsoft.com/office/drawing/2016/5/11/chartex" xmlns:cx6="http://schemas.microsoft.com/office/drawing/2016/5/12/chartex" xmlns:cx7="http://schemas.microsoft.com/office/drawing/2016/5/13/chartex" xmlns:cx8="http://schemas.microsoft.com/office/drawing/2016/5/14/chartex" xmlns:mc="http://schemas.openxmlformats.org/markup-compatibility/2006" xmlns:aink="http://schemas.microsoft.com/office/drawing/2016/ink" xmlns:am3d="http://schemas.microsoft.com/office/drawing/2017/model3d" xmlns:o="urn:schemas-microsoft-com:office:office" xmlns:r="http://schemas.openxmlformats.org/officeDocument/2006/relationships" xmlns:m="http://schemas.openxmlformats.org/officeDocument/2006/math" xmlns:v="urn:schemas-microsoft-com:vml" xmlns:wp14="http://schemas.microsoft.com/office/word/2010/wordprocessingDrawing" xmlns:wp="http://schemas.openxmlformats.org/drawingml/2006/wordprocessingDrawing" xmlns:w10="urn:schemas-microsoft-com:office:word" xmlns:w="http://schemas.openxmlformats.org/wordprocessingml/2006/main" xmlns:w14="http://schemas.microsoft.com/office/word/2010/wordml" xmlns:w15="http://schemas.microsoft.com/office/word/2012/wordml" xmlns:w16cex="http://schemas.microsoft.com/office/word/2018/wordml/cex" xmlns:w16cid="http://schemas.microsoft.com/office/word/2016/wordml/cid" xmlns:w16="http://schemas.microsoft.com/office/word/2018/wordml" xmlns:w16sdtdh="http://schemas.microsoft.com/office/word/2020/wordml/sdtdatahash" xmlns:w16se="http://schemas.microsoft.com/office/word/2015/wordml/symex" xmlns:wpg="http://schemas.microsoft.com/office/word/2010/wordprocessingGroup" xmlns:wpi="http://schemas.microsoft.com/office/word/2010/wordprocessingInk" xmlns:wne="http://schemas.microsoft.com/office/word/2006/wordml" xmlns:wps="http://schemas.microsoft.com/office/word/2010/wordprocessingShape" mc:Ignorable="w14 w15 w16se w16cid w16 w16cex w16sdtdh wp14">
+  <w:endnote w:type="separator" w:id="-1">
+    <w:p>
+      <w:r>
+        <w:separator/>
+      </w:r>
+    </w:p>
+  </w:endnote>
+  <w:endnote w:type="continuationSeparator" w:id="0">
+    <w:p>
+      <w:r>
+        <w:continuationSeparator/>
+      </w:r>
+    </w:p>
+  </w:endnote>
+</w:endnotes>
+</file>
+
+<file path=word/footnotes.xml><?xml version="1.0" encoding="utf-8"?>
+<w:footnotes xmlns:wpc="http://schemas.microsoft.com/office/word/2010/wordprocessingCanvas" xmlns:cx="http://schemas.microsoft.com/office/drawing/2014/chartex" xmlns:cx1="http://schemas.microsoft.com/office/drawing/2015/9/8/chartex" xmlns:cx2="http://schemas.microsoft.com/office/drawing/2015/10/21/chartex" xmlns:cx3="http://schemas.microsoft.com/office/drawing/2016/5/9/chartex" xmlns:cx4="http://schemas.microsoft.com/office/drawing/2016/5/10/chartex" xmlns:cx5="http://schemas.microsoft.com/office/drawing/2016/5/11/chartex" xmlns:cx6="http://schemas.microsoft.com/office/drawing/2016/5/12/chartex" xmlns:cx7="http://schemas.microsoft.com/office/drawing/2016/5/13/chartex" xmlns:cx8="http://schemas.microsoft.com/office/drawing/2016/5/14/chartex" xmlns:mc="http://schemas.openxmlformats.org/markup-compatibility/2006" xmlns:aink="http://schemas.microsoft.com/office/drawing/2016/ink" xmlns:am3d="http://schemas.microsoft.com/office/drawing/2017/model3d" xmlns:o="urn:schemas-microsoft-com:office:office" xmlns:r="http://schemas.openxmlformats.org/officeDocument/2006/relationships" xmlns:m="http://schemas.openxmlformats.org/officeDocument/2006/math" xmlns:v="urn:schemas-microsoft-com:vml" xmlns:wp14="http://schemas.microsoft.com/office/word/2010/wordprocessingDrawing" xmlns:wp="http://schemas.openxmlformats.org/drawingml/2006/wordprocessingDrawing" xmlns:w10="urn:schemas-microsoft-com:office:word" xmlns:w="http://schemas.openxmlformats.org/wordprocessingml/2006/main" xmlns:w14="http://schemas.microsoft.com/office/word/2010/wordml" xmlns:w15="http://schemas.microsoft.com/office/word/2012/wordml" xmlns:w16cex="http://schemas.microsoft.com/office/word/2018/wordml/cex" xmlns:w16cid="http://schemas.microsoft.com/office/word/2016/wordml/cid" xmlns:w16="http://schemas.microsoft.com/office/word/2018/wordml" xmlns:w16sdtdh="http://schemas.microsoft.com/office/word/2020/wordml/sdtdatahash" xmlns:w16se="http://schemas.microsoft.com/office/word/2015/wordml/symex" xmlns:wpg="http://schemas.microsoft.com/office/word/2010/wordprocessingGroup" xmlns:wpi="http://schemas.microsoft.com/office/word/2010/wordprocessingInk" xmlns:wne="http://schemas.microsoft.com/office/word/2006/wordml" xmlns:wps="http://schemas.microsoft.com/office/word/2010/wordprocessingShape" mc:Ignorable="w14 w15 w16se w16cid w16 w16cex w16sdtdh wp14">
+  <w:footnote w:type="separator" w:id="-1">
+    <w:p>
+      <w:r>
+        <w:separator/>
+      </w:r>
+    </w:p>
+  </w:footnote>
+  <w:footnote w:type="continuationSeparator" w:id="0">
+    <w:p>
+      <w:r>
+        <w:continuationSeparator/>
+      </w:r>
+    </w:p>
+  </w:footnote>
+</w:footnotes>
+</file>
+
+<file path=word/numbering.xml><?xml version="1.0" encoding="utf-8"?>
+<w:numbering xmlns:wpc="http://schemas.microsoft.com/office/word/2010/wordprocessingCanvas" xmlns:cx="http://schemas.microsoft.com/office/drawing/2014/chartex" xmlns:cx1="http://schemas.microsoft.com/office/drawing/2015/9/8/chartex" xmlns:cx2="http://schemas.microsoft.com/office/drawing/2015/10/21/chartex" xmlns:cx3="http://schemas.microsoft.com/office/drawing/2016/5/9/chartex" xmlns:cx4="http://schemas.microsoft.com/office/drawing/2016/5/10/chartex" xmlns:cx5="http://schemas.microsoft.com/office/drawing/2016/5/11/chartex" xmlns:cx6="http://schemas.microsoft.com/office/drawing/2016/5/12/chartex" xmlns:cx7="http://schemas.microsoft.com/office/drawing/2016/5/13/chartex" xmlns:cx8="http://schemas.microsoft.com/office/drawing/2016/5/14/chartex" xmlns:mc="http://schemas.openxmlformats.org/markup-compatibility/2006" xmlns:aink="http://schemas.microsoft.com/office/drawing/2016/ink" xmlns:am3d="http://schemas.microsoft.com/office/drawing/2017/model3d" xmlns:o="urn:schemas-microsoft-com:office:office" xmlns:r="http://schemas.openxmlformats.org/officeDocument/2006/relationships" xmlns:m="http://schemas.openxmlformats.org/officeDocument/2006/math" xmlns:v="urn:schemas-microsoft-com:vml" xmlns:wp14="http://schemas.microsoft.com/office/word/2010/wordprocessingDrawing" xmlns:wp="http://schemas.openxmlformats.org/drawingml/2006/wordprocessingDrawing" xmlns:w10="urn:schemas-microsoft-com:office:word" xmlns:w="http://schemas.openxmlformats.org/wordprocessingml/2006/main" xmlns:w14="http://schemas.microsoft.com/office/word/2010/wordml" xmlns:w15="http://schemas.microsoft.com/office/word/2012/wordml" xmlns:w16cex="http://schemas.microsoft.com/office/word/2018/wordml/cex" xmlns:w16cid="http://schemas.microsoft.com/office/word/2016/wordml/cid" xmlns:w16="http://schemas.microsoft.com/office/word/2018/wordml" xmlns:w16sdtdh="http://schemas.microsoft.com/office/word/2020/wordml/sdtdatahash" xmlns:w16se="http://schemas.microsoft.com/office/word/2015/wordml/symex" xmlns:wpg="http://schemas.microsoft.com/office/word/2010/wordprocessingGroup" xmlns:wpi="http://schemas.microsoft.com/office/word/2010/wordprocessingInk" xmlns:wne="http://schemas.microsoft.com/office/word/2006/wordml" xmlns:wps="http://schemas.microsoft.com/office/word/2010/wordprocessingShape" mc:Ignorable="w14 w15 w16se w16cid w16 w16cex w16sdtdh wp14">
+  <w:abstractNum w:abstractNumId="0" w15:restartNumberingAfterBreak="0">
+    <w:nsid w:val="06895D9E"/>
+    <w:multiLevelType w:val="hybridMultilevel"/>
+    <w:tmpl w:val="62F0000E"/>
+    <w:lvl w:ilvl="0" w:tplc="CA40A85C">
+      <w:start w:val="8"/>
+      <w:numFmt w:val="bullet"/>
+      <w:lvlText w:val="-"/>
+      <w:lvlJc w:val="left"/>
+      <w:pPr>
+        <w:ind w:left="360" w:hanging="360"/>
+      </w:pPr>
+      <w:rPr>
+        <w:rFonts w:ascii="等线" w:eastAsia="等线" w:hAnsi="等线" w:cstheme="minorBidi" w:hint="eastAsia"/>
+      </w:rPr>
+    </w:lvl>
+    <w:lvl w:ilvl="1" w:tplc="04090003" w:tentative="1">
+      <w:start w:val="1"/>
+      <w:numFmt w:val="bullet"/>
+      <w:lvlText w:val=""/>
+      <w:lvlJc w:val="left"/>
+      <w:pPr>
+        <w:ind w:left="840" w:hanging="420"/>
+      </w:pPr>
+      <w:rPr>
+        <w:rFonts w:ascii="Wingdings" w:hAnsi="Wingdings" w:hint="default"/>
+      </w:rPr>
+    </w:lvl>
+    <w:lvl w:ilvl="2" w:tplc="04090005" w:tentative="1">
+      <w:start w:val="1"/>
+      <w:numFmt w:val="bullet"/>
+      <w:lvlText w:val=""/>
+      <w:lvlJc w:val="left"/>
+      <w:pPr>
+        <w:ind w:left="1260" w:hanging="420"/>
+      </w:pPr>
+      <w:rPr>
+        <w:rFonts w:ascii="Wingdings" w:hAnsi="Wingdings" w:hint="default"/>
+      </w:rPr>
+    </w:lvl>
+    <w:lvl w:ilvl="3" w:tplc="04090001" w:tentative="1">
+      <w:start w:val="1"/>
+      <w:numFmt w:val="bullet"/>
+      <w:lvlText w:val=""/>
+      <w:lvlJc w:val="left"/>
+      <w:pPr>
+        <w:ind w:left="1680" w:hanging="420"/>
+      </w:pPr>
+      <w:rPr>
+        <w:rFonts w:ascii="Wingdings" w:hAnsi="Wingdings" w:hint="default"/>
+      </w:rPr>
+    </w:lvl>
+    <w:lvl w:ilvl="4" w:tplc="04090003" w:tentative="1">
+      <w:start w:val="1"/>
+      <w:numFmt w:val="bullet"/>
+      <w:lvlText w:val=""/>
+      <w:lvlJc w:val="left"/>
+      <w:pPr>
+        <w:ind w:left="2100" w:hanging="420"/>
+      </w:pPr>
+      <w:rPr>
+        <w:rFonts w:ascii="Wingdings" w:hAnsi="Wingdings" w:hint="default"/>
+      </w:rPr>
+    </w:lvl>
+    <w:lvl w:ilvl="5" w:tplc="04090005" w:tentative="1">
+      <w:start w:val="1"/>
+      <w:numFmt w:val="bullet"/>
+      <w:lvlText w:val=""/>
+      <w:lvlJc w:val="left"/>
+      <w:pPr>
+        <w:ind w:left="2520" w:hanging="420"/>
+      </w:pPr>
+      <w:rPr>
+        <w:rFonts w:ascii="Wingdings" w:hAnsi="Wingdings" w:hint="default"/>
+      </w:rPr>
+    </w:lvl>
+    <w:lvl w:ilvl="6" w:tplc="04090001" w:tentative="1">
+      <w:start w:val="1"/>
+      <w:numFmt w:val="bullet"/>
+      <w:lvlText w:val=""/>
+      <w:lvlJc w:val="left"/>
+      <w:pPr>
+        <w:ind w:left="2940" w:hanging="420"/>
+      </w:pPr>
+      <w:rPr>
+        <w:rFonts w:ascii="Wingdings" w:hAnsi="Wingdings" w:hint="default"/>
+      </w:rPr>
+    </w:lvl>
+    <w:lvl w:ilvl="7" w:tplc="04090003" w:tentative="1">
+      <w:start w:val="1"/>
+      <w:numFmt w:val="bullet"/>
+      <w:lvlText w:val=""/>
+      <w:lvlJc w:val="left"/>
+      <w:pPr>
+        <w:ind w:left="3360" w:hanging="420"/>
+      </w:pPr>
+      <w:rPr>
+        <w:rFonts w:ascii="Wingdings" w:hAnsi="Wingdings" w:hint="default"/>
+      </w:rPr>
+    </w:lvl>
+    <w:lvl w:ilvl="8" w:tplc="04090005" w:tentative="1">
+      <w:start w:val="1"/>
+      <w:numFmt w:val="bullet"/>
+      <w:lvlText w:val=""/>
+      <w:lvlJc w:val="left"/>
+      <w:pPr>
+        <w:ind w:left="3780" w:hanging="420"/>
+      </w:pPr>
+      <w:rPr>
+        <w:rFonts w:ascii="Wingdings" w:hAnsi="Wingdings" w:hint="default"/>
+      </w:rPr>
+    </w:lvl>
+  </w:abstractNum>
+  <w:abstractNum w:abstractNumId="1" w15:restartNumberingAfterBreak="0">
+    <w:nsid w:val="2D9B44DD"/>
+    <w:multiLevelType w:val="hybridMultilevel"/>
+    <w:tmpl w:val="51CC7D4A"/>
+    <w:lvl w:ilvl="0" w:tplc="A226F706">
+      <w:start w:val="8"/>
+      <w:numFmt w:val="bullet"/>
+      <w:lvlText w:val=""/>
+      <w:lvlJc w:val="left"/>
+      <w:pPr>
+        <w:ind w:left="360" w:hanging="360"/>
+      </w:pPr>
+      <w:rPr>
+        <w:rFonts w:ascii="Wingdings" w:eastAsiaTheme="minorEastAsia" w:hAnsi="Wingdings" w:cstheme="minorBidi" w:hint="default"/>
+      </w:rPr>
+    </w:lvl>
+    <w:lvl w:ilvl="1" w:tplc="04090003" w:tentative="1">
+      <w:start w:val="1"/>
+      <w:numFmt w:val="bullet"/>
+      <w:lvlText w:val=""/>
+      <w:lvlJc w:val="left"/>
+      <w:pPr>
+        <w:ind w:left="840" w:hanging="420"/>
+      </w:pPr>
+      <w:rPr>
+        <w:rFonts w:ascii="Wingdings" w:hAnsi="Wingdings" w:hint="default"/>
+      </w:rPr>
+    </w:lvl>
+    <w:lvl w:ilvl="2" w:tplc="04090005" w:tentative="1">
+      <w:start w:val="1"/>
+      <w:numFmt w:val="bullet"/>
+      <w:lvlText w:val=""/>
+      <w:lvlJc w:val="left"/>
+      <w:pPr>
+        <w:ind w:left="1260" w:hanging="420"/>
+      </w:pPr>
+      <w:rPr>
+        <w:rFonts w:ascii="Wingdings" w:hAnsi="Wingdings" w:hint="default"/>
+      </w:rPr>
+    </w:lvl>
+    <w:lvl w:ilvl="3" w:tplc="04090001" w:tentative="1">
+      <w:start w:val="1"/>
+      <w:numFmt w:val="bullet"/>
+      <w:lvlText w:val=""/>
+      <w:lvlJc w:val="left"/>
+      <w:pPr>
+        <w:ind w:left="1680" w:hanging="420"/>
+      </w:pPr>
+      <w:rPr>
+        <w:rFonts w:ascii="Wingdings" w:hAnsi="Wingdings" w:hint="default"/>
+      </w:rPr>
+    </w:lvl>
+    <w:lvl w:ilvl="4" w:tplc="04090003" w:tentative="1">
+      <w:start w:val="1"/>
+      <w:numFmt w:val="bullet"/>
+      <w:lvlText w:val=""/>
+      <w:lvlJc w:val="left"/>
+      <w:pPr>
+        <w:ind w:left="2100" w:hanging="420"/>
+      </w:pPr>
+      <w:rPr>
+        <w:rFonts w:ascii="Wingdings" w:hAnsi="Wingdings" w:hint="default"/>
+      </w:rPr>
+    </w:lvl>
+    <w:lvl w:ilvl="5" w:tplc="04090005" w:tentative="1">
+      <w:start w:val="1"/>
+      <w:numFmt w:val="bullet"/>
+      <w:lvlText w:val=""/>
+      <w:lvlJc w:val="left"/>
+      <w:pPr>
+        <w:ind w:left="2520" w:hanging="420"/>
+      </w:pPr>
+      <w:rPr>
+        <w:rFonts w:ascii="Wingdings" w:hAnsi="Wingdings" w:hint="default"/>
+      </w:rPr>
+    </w:lvl>
+    <w:lvl w:ilvl="6" w:tplc="04090001" w:tentative="1">
+      <w:start w:val="1"/>
+      <w:numFmt w:val="bullet"/>
+      <w:lvlText w:val=""/>
+      <w:lvlJc w:val="left"/>
+      <w:pPr>
+        <w:ind w:left="2940" w:hanging="420"/>
+      </w:pPr>
+      <w:rPr>
+        <w:rFonts w:ascii="Wingdings" w:hAnsi="Wingdings" w:hint="default"/>
+      </w:rPr>
+    </w:lvl>
+    <w:lvl w:ilvl="7" w:tplc="04090003" w:tentative="1">
+      <w:start w:val="1"/>
+      <w:numFmt w:val="bullet"/>
+      <w:lvlText w:val=""/>
+      <w:lvlJc w:val="left"/>
+      <w:pPr>
+        <w:ind w:left="3360" w:hanging="420"/>
+      </w:pPr>
+      <w:rPr>
+        <w:rFonts w:ascii="Wingdings" w:hAnsi="Wingdings" w:hint="default"/>
+      </w:rPr>
+    </w:lvl>
+    <w:lvl w:ilvl="8" w:tplc="04090005" w:tentative="1">
+      <w:start w:val="1"/>
+      <w:numFmt w:val="bullet"/>
+      <w:lvlText w:val=""/>
+      <w:lvlJc w:val="left"/>
+      <w:pPr>
+        <w:ind w:left="3780" w:hanging="420"/>
+      </w:pPr>
+      <w:rPr>
+        <w:rFonts w:ascii="Wingdings" w:hAnsi="Wingdings" w:hint="default"/>
+      </w:rPr>
+    </w:lvl>
+  </w:abstractNum>
+  <w:abstractNum w:abstractNumId="2" w15:restartNumberingAfterBreak="0">
+    <w:nsid w:val="32F06C32"/>
+    <w:multiLevelType w:val="hybridMultilevel"/>
+    <w:tmpl w:val="3058220C"/>
+    <w:lvl w:ilvl="0" w:tplc="0409000B">
+      <w:start w:val="1"/>
+      <w:numFmt w:val="bullet"/>
+      <w:lvlText w:val=""/>
+      <w:lvlJc w:val="left"/>
+      <w:pPr>
+        <w:ind w:left="360" w:hanging="360"/>
+      </w:pPr>
+      <w:rPr>
+        <w:rFonts w:ascii="Wingdings" w:hAnsi="Wingdings" w:hint="default"/>
+      </w:rPr>
+    </w:lvl>
+    <w:lvl w:ilvl="1" w:tplc="04090003" w:tentative="1">
+      <w:start w:val="1"/>
+      <w:numFmt w:val="bullet"/>
+      <w:lvlText w:val=""/>
+      <w:lvlJc w:val="left"/>
+      <w:pPr>
+        <w:ind w:left="840" w:hanging="420"/>
+      </w:pPr>
+      <w:rPr>
+        <w:rFonts w:ascii="Wingdings" w:hAnsi="Wingdings" w:hint="default"/>
+      </w:rPr>
+    </w:lvl>
+    <w:lvl w:ilvl="2" w:tplc="04090005" w:tentative="1">
+      <w:start w:val="1"/>
+      <w:numFmt w:val="bullet"/>
+      <w:lvlText w:val=""/>
+      <w:lvlJc w:val="left"/>
+      <w:pPr>
+        <w:ind w:left="1260" w:hanging="420"/>
+      </w:pPr>
+      <w:rPr>
+        <w:rFonts w:ascii="Wingdings" w:hAnsi="Wingdings" w:hint="default"/>
+      </w:rPr>
+    </w:lvl>
+    <w:lvl w:ilvl="3" w:tplc="04090001" w:tentative="1">
+      <w:start w:val="1"/>
+      <w:numFmt w:val="bullet"/>
+      <w:lvlText w:val=""/>
+      <w:lvlJc w:val="left"/>
+      <w:pPr>
+        <w:ind w:left="1680" w:hanging="420"/>
+      </w:pPr>
+      <w:rPr>
+        <w:rFonts w:ascii="Wingdings" w:hAnsi="Wingdings" w:hint="default"/>
+      </w:rPr>
+    </w:lvl>
+    <w:lvl w:ilvl="4" w:tplc="04090003" w:tentative="1">
+      <w:start w:val="1"/>
+      <w:numFmt w:val="bullet"/>
+      <w:lvlText w:val=""/>
+      <w:lvlJc w:val="left"/>
+      <w:pPr>
+        <w:ind w:left="2100" w:hanging="420"/>
+      </w:pPr>
+      <w:rPr>
+        <w:rFonts w:ascii="Wingdings" w:hAnsi="Wingdings" w:hint="default"/>
+      </w:rPr>
+    </w:lvl>
+    <w:lvl w:ilvl="5" w:tplc="04090005" w:tentative="1">
+      <w:start w:val="1"/>
+      <w:numFmt w:val="bullet"/>
+      <w:lvlText w:val=""/>
+      <w:lvlJc w:val="left"/>
+      <w:pPr>
+        <w:ind w:left="2520" w:hanging="420"/>
+      </w:pPr>
+      <w:rPr>
+        <w:rFonts w:ascii="Wingdings" w:hAnsi="Wingdings" w:hint="default"/>
+      </w:rPr>
+    </w:lvl>
+    <w:lvl w:ilvl="6" w:tplc="04090001" w:tentative="1">
+      <w:start w:val="1"/>
+      <w:numFmt w:val="bullet"/>
+      <w:lvlText w:val=""/>
+      <w:lvlJc w:val="left"/>
+      <w:pPr>
+        <w:ind w:left="2940" w:hanging="420"/>
+      </w:pPr>
+      <w:rPr>
+        <w:rFonts w:ascii="Wingdings" w:hAnsi="Wingdings" w:hint="default"/>
+      </w:rPr>
+    </w:lvl>
+    <w:lvl w:ilvl="7" w:tplc="04090003" w:tentative="1">
+      <w:start w:val="1"/>
+      <w:numFmt w:val="bullet"/>
+      <w:lvlText w:val=""/>
+      <w:lvlJc w:val="left"/>
+      <w:pPr>
+        <w:ind w:left="3360" w:hanging="420"/>
+      </w:pPr>
+      <w:rPr>
+        <w:rFonts w:ascii="Wingdings" w:hAnsi="Wingdings" w:hint="default"/>
+      </w:rPr>
+    </w:lvl>
+    <w:lvl w:ilvl="8" w:tplc="04090005" w:tentative="1">
+      <w:start w:val="1"/>
+      <w:numFmt w:val="bullet"/>
+      <w:lvlText w:val=""/>
+      <w:lvlJc w:val="left"/>
+      <w:pPr>
+        <w:ind w:left="3780" w:hanging="420"/>
+      </w:pPr>
+      <w:rPr>
+        <w:rFonts w:ascii="Wingdings" w:hAnsi="Wingdings" w:hint="default"/>
+      </w:rPr>
+    </w:lvl>
+  </w:abstractNum>
+  <w:num w:numId="1">
+    <w:abstractNumId w:val="0"/>
+  </w:num>
+  <w:num w:numId="2">
+    <w:abstractNumId w:val="1"/>
+  </w:num>
+  <w:num w:numId="3">
+    <w:abstractNumId w:val="2"/>
+  </w:num>
+</w:numbering>
 </file>
 
 <file path=word/styles.xml><?xml version="1.0" encoding="utf-8"?>
@@ -3031,6 +6873,93 @@
       </w:tblBorders>
     </w:tblPr>
   </w:style>
+  <w:style w:type="paragraph" w:styleId="a4">
+    <w:name w:val="header"/>
+    <w:basedOn w:val="a"/>
+    <w:link w:val="a5"/>
+    <w:uiPriority w:val="99"/>
+    <w:unhideWhenUsed/>
+    <w:rsid w:val="001652A2"/>
+    <w:pPr>
+      <w:pBdr>
+        <w:bottom w:val="single" w:sz="6" w:space="1" w:color="auto"/>
+      </w:pBdr>
+      <w:tabs>
+        <w:tab w:val="center" w:pos="4153"/>
+        <w:tab w:val="right" w:pos="8306"/>
+      </w:tabs>
+      <w:snapToGrid w:val="0"/>
+      <w:jc w:val="center"/>
+    </w:pPr>
+    <w:rPr>
+      <w:sz w:val="18"/>
+      <w:szCs w:val="18"/>
+    </w:rPr>
+  </w:style>
+  <w:style w:type="character" w:customStyle="1" w:styleId="a5">
+    <w:name w:val="页眉 字符"/>
+    <w:basedOn w:val="a0"/>
+    <w:link w:val="a4"/>
+    <w:uiPriority w:val="99"/>
+    <w:rsid w:val="001652A2"/>
+    <w:rPr>
+      <w:sz w:val="18"/>
+      <w:szCs w:val="18"/>
+    </w:rPr>
+  </w:style>
+  <w:style w:type="paragraph" w:styleId="a6">
+    <w:name w:val="footer"/>
+    <w:basedOn w:val="a"/>
+    <w:link w:val="a7"/>
+    <w:uiPriority w:val="99"/>
+    <w:unhideWhenUsed/>
+    <w:rsid w:val="001652A2"/>
+    <w:pPr>
+      <w:tabs>
+        <w:tab w:val="center" w:pos="4153"/>
+        <w:tab w:val="right" w:pos="8306"/>
+      </w:tabs>
+      <w:snapToGrid w:val="0"/>
+      <w:jc w:val="left"/>
+    </w:pPr>
+    <w:rPr>
+      <w:sz w:val="18"/>
+      <w:szCs w:val="18"/>
+    </w:rPr>
+  </w:style>
+  <w:style w:type="character" w:customStyle="1" w:styleId="a7">
+    <w:name w:val="页脚 字符"/>
+    <w:basedOn w:val="a0"/>
+    <w:link w:val="a6"/>
+    <w:uiPriority w:val="99"/>
+    <w:rsid w:val="001652A2"/>
+    <w:rPr>
+      <w:sz w:val="18"/>
+      <w:szCs w:val="18"/>
+    </w:rPr>
+  </w:style>
+  <w:style w:type="paragraph" w:styleId="a8">
+    <w:name w:val="List Paragraph"/>
+    <w:basedOn w:val="a"/>
+    <w:uiPriority w:val="34"/>
+    <w:qFormat/>
+    <w:rsid w:val="00C933B6"/>
+    <w:pPr>
+      <w:ind w:firstLineChars="200" w:firstLine="420"/>
+    </w:pPr>
+  </w:style>
+  <w:style w:type="paragraph" w:customStyle="1" w:styleId="NewNewNewNewNewNewNewNewNewNewNewNewNewNewNewNew">
+    <w:name w:val="正文 New New New New New New New New New New New New New New New New"/>
+    <w:qFormat/>
+    <w:rsid w:val="00C933B6"/>
+    <w:pPr>
+      <w:widowControl w:val="0"/>
+      <w:jc w:val="both"/>
+    </w:pPr>
+    <w:rPr>
+      <w:rFonts w:ascii="Times New Roman" w:eastAsia="宋体" w:hAnsi="Times New Roman" w:cs="Times New Roman"/>
+    </w:rPr>
+  </w:style>
 </w:styles>
 </file>
 
@@ -3327,4 +7256,16 @@
     </a:ext>
   </a:extLst>
 </a:theme>
+</file>
+
+<file path=customXml/item1.xml><?xml version="1.0" encoding="utf-8"?>
+<b:Sources xmlns:b="http://schemas.openxmlformats.org/officeDocument/2006/bibliography" xmlns="http://schemas.openxmlformats.org/officeDocument/2006/bibliography" SelectedStyle="\APASixthEditionOfficeOnline.xsl" StyleName="APA" Version="6"/>
+</file>
+
+<file path=customXml/itemProps1.xml><?xml version="1.0" encoding="utf-8"?>
+<ds:datastoreItem xmlns:ds="http://schemas.openxmlformats.org/officeDocument/2006/customXml" ds:itemID="{CE6DAF3D-CB37-4539-B7F2-798AD2821CD9}">
+  <ds:schemaRefs>
+    <ds:schemaRef ds:uri="http://schemas.openxmlformats.org/officeDocument/2006/bibliography"/>
+  </ds:schemaRefs>
+</ds:datastoreItem>
 </file>